--- a/docs/assigns/win10_Anaconda_pytorch_cpu_setup.docx
+++ b/docs/assigns/win10_Anaconda_pytorch_cpu_setup.docx
@@ -1,6 +1,6 @@
 
 <file path=word/document.xml><?xml version="1.0" encoding="utf-8"?>
-<w:document xmlns:wpc="http://schemas.microsoft.com/office/word/2010/wordprocessingCanvas" xmlns:mc="http://schemas.openxmlformats.org/markup-compatibility/2006" xmlns:o="urn:schemas-microsoft-com:office:office" xmlns:r="http://schemas.openxmlformats.org/officeDocument/2006/relationships" xmlns:m="http://schemas.openxmlformats.org/officeDocument/2006/math" xmlns:v="urn:schemas-microsoft-com:vml" xmlns:wp14="http://schemas.microsoft.com/office/word/2010/wordprocessingDrawing" xmlns:wp="http://schemas.openxmlformats.org/drawingml/2006/wordprocessingDrawing" xmlns:w="http://schemas.openxmlformats.org/wordprocessingml/2006/main" xmlns:w14="http://schemas.microsoft.com/office/word/2010/wordml" xmlns:w10="urn:schemas-microsoft-com:office:word" xmlns:w15="http://schemas.microsoft.com/office/word/2012/wordml" xmlns:wpg="http://schemas.microsoft.com/office/word/2010/wordprocessingGroup" xmlns:wpi="http://schemas.microsoft.com/office/word/2010/wordprocessingInk" xmlns:wne="http://schemas.microsoft.com/office/word/2006/wordml" xmlns:wps="http://schemas.microsoft.com/office/word/2010/wordprocessingShape" xmlns:wpsCustomData="http://www.wps.cn/officeDocument/2013/wpsCustomData" mc:Ignorable="w14 w15 wp14">
+<w:document xmlns:wpc="http://schemas.microsoft.com/office/word/2010/wordprocessingCanvas" xmlns:cx="http://schemas.microsoft.com/office/drawing/2014/chartex" xmlns:cx1="http://schemas.microsoft.com/office/drawing/2015/9/8/chartex" xmlns:cx2="http://schemas.microsoft.com/office/drawing/2015/10/21/chartex" xmlns:cx3="http://schemas.microsoft.com/office/drawing/2016/5/9/chartex" xmlns:cx4="http://schemas.microsoft.com/office/drawing/2016/5/10/chartex" xmlns:cx5="http://schemas.microsoft.com/office/drawing/2016/5/11/chartex" xmlns:cx6="http://schemas.microsoft.com/office/drawing/2016/5/12/chartex" xmlns:cx7="http://schemas.microsoft.com/office/drawing/2016/5/13/chartex" xmlns:cx8="http://schemas.microsoft.com/office/drawing/2016/5/14/chartex" xmlns:mc="http://schemas.openxmlformats.org/markup-compatibility/2006" xmlns:aink="http://schemas.microsoft.com/office/drawing/2016/ink" xmlns:am3d="http://schemas.microsoft.com/office/drawing/2017/model3d" xmlns:o="urn:schemas-microsoft-com:office:office" xmlns:oel="http://schemas.microsoft.com/office/2019/extlst" xmlns:r="http://schemas.openxmlformats.org/officeDocument/2006/relationships" xmlns:m="http://schemas.openxmlformats.org/officeDocument/2006/math" xmlns:v="urn:schemas-microsoft-com:vml" xmlns:wp14="http://schemas.microsoft.com/office/word/2010/wordprocessingDrawing" xmlns:wp="http://schemas.openxmlformats.org/drawingml/2006/wordprocessingDrawing" xmlns:w10="urn:schemas-microsoft-com:office:word" xmlns:w="http://schemas.openxmlformats.org/wordprocessingml/2006/main" xmlns:w14="http://schemas.microsoft.com/office/word/2010/wordml" xmlns:w15="http://schemas.microsoft.com/office/word/2012/wordml" xmlns:w16cex="http://schemas.microsoft.com/office/word/2018/wordml/cex" xmlns:w16cid="http://schemas.microsoft.com/office/word/2016/wordml/cid" xmlns:w16="http://schemas.microsoft.com/office/word/2018/wordml" xmlns:w16sdtdh="http://schemas.microsoft.com/office/word/2020/wordml/sdtdatahash" xmlns:w16se="http://schemas.microsoft.com/office/word/2015/wordml/symex" xmlns:wpg="http://schemas.microsoft.com/office/word/2010/wordprocessingGroup" xmlns:wpi="http://schemas.microsoft.com/office/word/2010/wordprocessingInk" xmlns:wne="http://schemas.microsoft.com/office/word/2006/wordml" xmlns:wps="http://schemas.microsoft.com/office/word/2010/wordprocessingShape" mc:Ignorable="w14 w15 w16se w16cid w16 w16cex w16sdtdh wp14">
   <w:body>
     <w:p>
       <w:r>
@@ -41,50 +41,24 @@
         </w:rPr>
         <w:t>：</w:t>
       </w:r>
-      <w:r>
-        <w:fldChar w:fldCharType="begin"/>
-      </w:r>
-      <w:r>
-        <w:instrText xml:space="preserve"> HYPERLINK "https://www.anaconda.com/products/distribution" </w:instrText>
-      </w:r>
-      <w:r>
-        <w:fldChar w:fldCharType="separate"/>
-      </w:r>
-      <w:r>
-        <w:rPr>
-          <w:rStyle w:val="7"/>
-        </w:rPr>
-        <w:t>https://www.anaconda.com/products/distribution</w:t>
-      </w:r>
-      <w:r>
-        <w:rPr>
-          <w:rStyle w:val="7"/>
-        </w:rPr>
-        <w:fldChar w:fldCharType="end"/>
-      </w:r>
-    </w:p>
-    <w:p>
-      <w:r>
-        <w:fldChar w:fldCharType="begin"/>
-      </w:r>
-      <w:r>
-        <w:instrText xml:space="preserve"> HYPERLINK "https://mirrors.bfsu.edu.cn/anaconda/archive/?C=M&amp;O=D" </w:instrText>
-      </w:r>
-      <w:r>
-        <w:fldChar w:fldCharType="separate"/>
-      </w:r>
-      <w:r>
-        <w:rPr>
-          <w:rStyle w:val="7"/>
-        </w:rPr>
-        <w:t>https://mirrors.bfsu.edu.cn/anaconda/archive/?C=M&amp;O=D</w:t>
-      </w:r>
-      <w:r>
-        <w:rPr>
-          <w:rStyle w:val="7"/>
-        </w:rPr>
-        <w:fldChar w:fldCharType="end"/>
-      </w:r>
+      <w:hyperlink r:id="rId4" w:history="1">
+        <w:r>
+          <w:rPr>
+            <w:rStyle w:val="a7"/>
+          </w:rPr>
+          <w:t>https://www.anaconda.com/products/distribution</w:t>
+        </w:r>
+      </w:hyperlink>
+    </w:p>
+    <w:p>
+      <w:hyperlink r:id="rId5" w:history="1">
+        <w:r>
+          <w:rPr>
+            <w:rStyle w:val="a7"/>
+          </w:rPr>
+          <w:t>https://mirrors.bfsu.edu.cn/anaconda/archive/?C=M&amp;O=D</w:t>
+        </w:r>
+      </w:hyperlink>
       <w:r>
         <w:t xml:space="preserve">  </w:t>
       </w:r>
@@ -126,8 +100,11 @@
     </w:p>
     <w:p>
       <w:r>
+        <w:rPr>
+          <w:noProof/>
+        </w:rPr>
         <w:drawing>
-          <wp:inline distT="0" distB="0" distL="0" distR="0">
+          <wp:inline distT="0" distB="0" distL="0" distR="0" wp14:anchorId="0782FBC0" wp14:editId="4700BBC8">
             <wp:extent cx="5274310" cy="4091940"/>
             <wp:effectExtent l="0" t="0" r="2540" b="3810"/>
             <wp:docPr id="3" name="图片 3" descr="图形用户界面, 文本, 应用程序, 电子邮件&#10;&#10;描述已自动生成"/>
@@ -144,7 +121,7 @@
                     </pic:cNvPicPr>
                   </pic:nvPicPr>
                   <pic:blipFill>
-                    <a:blip r:embed="rId4"/>
+                    <a:blip r:embed="rId6"/>
                     <a:stretch>
                       <a:fillRect/>
                     </a:stretch>
@@ -177,63 +154,48 @@
         <w:t>、</w:t>
       </w:r>
       <w:r>
-        <w:t>安装pytorch</w:t>
-      </w:r>
-    </w:p>
-    <w:p>
-      <w:pPr>
+        <w:t>安装</w:t>
+      </w:r>
+      <w:proofErr w:type="spellStart"/>
+      <w:r>
+        <w:t>pytorch</w:t>
+      </w:r>
+      <w:proofErr w:type="spellEnd"/>
+    </w:p>
+    <w:p>
+      <w:r>
+        <w:t>1.访问网址</w:t>
+      </w:r>
+      <w:r>
         <w:rPr>
           <w:rFonts w:hint="eastAsia"/>
         </w:rPr>
-      </w:pPr>
-      <w:r>
-        <w:t>1.访问网址</w:t>
-      </w:r>
+        <w:t>：</w:t>
+      </w:r>
+      <w:hyperlink r:id="rId7" w:history="1">
+        <w:r>
+          <w:rPr>
+            <w:rStyle w:val="a7"/>
+          </w:rPr>
+          <w:t>https://pytorch.org/get-started/locally/</w:t>
+        </w:r>
+      </w:hyperlink>
+    </w:p>
+    <w:p>
       <w:r>
         <w:rPr>
           <w:rFonts w:hint="eastAsia"/>
         </w:rPr>
-        <w:t>：</w:t>
-      </w:r>
-      <w:r>
-        <w:fldChar w:fldCharType="begin"/>
-      </w:r>
-      <w:r>
-        <w:instrText xml:space="preserve"> HYPERLINK "https://pytorch.org/get-started/locally/" </w:instrText>
-      </w:r>
-      <w:r>
-        <w:fldChar w:fldCharType="separate"/>
-      </w:r>
-      <w:r>
-        <w:rPr>
-          <w:rStyle w:val="7"/>
-        </w:rPr>
-        <w:t>https://pytorch.org/get-started/locally/</w:t>
-      </w:r>
-      <w:r>
-        <w:rPr>
-          <w:rStyle w:val="7"/>
-        </w:rPr>
-        <w:fldChar w:fldCharType="end"/>
-      </w:r>
-    </w:p>
-    <w:p>
-      <w:pPr>
-        <w:rPr>
-          <w:rFonts w:hint="eastAsia"/>
-        </w:rPr>
-      </w:pPr>
-      <w:r>
-        <w:rPr>
-          <w:rFonts w:hint="eastAsia"/>
-        </w:rPr>
         <w:t>最新版截图如下：</w:t>
       </w:r>
     </w:p>
     <w:p>
       <w:r>
+        <w:rPr>
+          <w:noProof/>
+        </w:rPr>
         <w:drawing>
-          <wp:inline distT="0" distB="0" distL="0" distR="0">
+          <wp:inline distT="0" distB="0" distL="0" distR="0" wp14:anchorId="0230C8FE" wp14:editId="249B69E1">
             <wp:extent cx="5274310" cy="2044065"/>
             <wp:effectExtent l="0" t="0" r="2540" b="0"/>
             <wp:docPr id="1" name="图片 1" descr="图表&#10;&#10;描述已自动生成"/>
@@ -250,7 +212,7 @@
                     </pic:cNvPicPr>
                   </pic:nvPicPr>
                   <pic:blipFill>
-                    <a:blip r:embed="rId5"/>
+                    <a:blip r:embed="rId8"/>
                     <a:stretch>
                       <a:fillRect/>
                     </a:stretch>
@@ -283,14 +245,13 @@
       </w:r>
     </w:p>
     <w:p>
-      <w:pPr>
-        <w:rPr>
-          <w:rFonts w:hint="eastAsia"/>
-        </w:rPr>
-      </w:pPr>
-      <w:r>
+      <w:r>
+        <w:rPr>
+          <w:noProof/>
+        </w:rPr>
+        <w:lastRenderedPageBreak/>
         <w:drawing>
-          <wp:inline distT="0" distB="0" distL="0" distR="0">
+          <wp:inline distT="0" distB="0" distL="0" distR="0" wp14:anchorId="793999A7" wp14:editId="31C8A65D">
             <wp:extent cx="5274310" cy="2188845"/>
             <wp:effectExtent l="0" t="0" r="2540" b="1905"/>
             <wp:docPr id="2" name="图片 2" descr="文本, 应用程序&#10;&#10;中度可信度描述已自动生成"/>
@@ -307,7 +268,7 @@
                     </pic:cNvPicPr>
                   </pic:nvPicPr>
                   <pic:blipFill>
-                    <a:blip r:embed="rId6"/>
+                    <a:blip r:embed="rId9"/>
                     <a:stretch>
                       <a:fillRect/>
                     </a:stretch>
@@ -353,7 +314,7 @@
         <w:wordWrap w:val="0"/>
         <w:jc w:val="left"/>
         <w:rPr>
-          <w:rFonts w:ascii="Consolas" w:hAnsi="Consolas" w:eastAsia="宋体" w:cs="宋体"/>
+          <w:rFonts w:ascii="Consolas" w:eastAsia="宋体" w:hAnsi="Consolas" w:cs="宋体"/>
           <w:color w:val="212529"/>
           <w:kern w:val="0"/>
           <w:sz w:val="18"/>
@@ -362,7 +323,7 @@
       </w:pPr>
       <w:r>
         <w:rPr>
-          <w:rFonts w:hint="eastAsia" w:ascii="Consolas" w:hAnsi="Consolas" w:eastAsia="宋体" w:cs="宋体"/>
+          <w:rFonts w:ascii="Consolas" w:eastAsia="宋体" w:hAnsi="Consolas" w:cs="宋体" w:hint="eastAsia"/>
           <w:color w:val="212529"/>
           <w:kern w:val="0"/>
           <w:sz w:val="18"/>
@@ -372,17 +333,27 @@
       </w:r>
       <w:r>
         <w:rPr>
-          <w:rFonts w:ascii="Consolas" w:hAnsi="Consolas" w:eastAsia="宋体" w:cs="宋体"/>
-          <w:color w:val="212529"/>
-          <w:kern w:val="0"/>
-          <w:sz w:val="18"/>
-          <w:szCs w:val="18"/>
-        </w:rPr>
-        <w:t>.打开</w:t>
-      </w:r>
-      <w:r>
-        <w:rPr>
-          <w:rFonts w:hint="eastAsia" w:ascii="Consolas" w:hAnsi="Consolas" w:eastAsia="宋体" w:cs="宋体"/>
+          <w:rFonts w:ascii="Consolas" w:eastAsia="宋体" w:hAnsi="Consolas" w:cs="宋体"/>
+          <w:color w:val="212529"/>
+          <w:kern w:val="0"/>
+          <w:sz w:val="18"/>
+          <w:szCs w:val="18"/>
+        </w:rPr>
+        <w:t>.</w:t>
+      </w:r>
+      <w:r>
+        <w:rPr>
+          <w:rFonts w:ascii="Consolas" w:eastAsia="宋体" w:hAnsi="Consolas" w:cs="宋体"/>
+          <w:color w:val="212529"/>
+          <w:kern w:val="0"/>
+          <w:sz w:val="18"/>
+          <w:szCs w:val="18"/>
+        </w:rPr>
+        <w:t>打开</w:t>
+      </w:r>
+      <w:r>
+        <w:rPr>
+          <w:rFonts w:ascii="Consolas" w:eastAsia="宋体" w:hAnsi="Consolas" w:cs="宋体" w:hint="eastAsia"/>
           <w:color w:val="212529"/>
           <w:kern w:val="0"/>
           <w:sz w:val="18"/>
@@ -392,17 +363,27 @@
       </w:r>
       <w:r>
         <w:rPr>
-          <w:rFonts w:ascii="Consolas" w:hAnsi="Consolas" w:eastAsia="宋体" w:cs="宋体"/>
-          <w:color w:val="212529"/>
-          <w:kern w:val="0"/>
-          <w:sz w:val="18"/>
-          <w:szCs w:val="18"/>
-        </w:rPr>
-        <w:t>aconda的命令窗口</w:t>
-      </w:r>
-      <w:r>
-        <w:rPr>
-          <w:rFonts w:hint="eastAsia" w:ascii="Consolas" w:hAnsi="Consolas" w:eastAsia="宋体" w:cs="宋体"/>
+          <w:rFonts w:ascii="Consolas" w:eastAsia="宋体" w:hAnsi="Consolas" w:cs="宋体"/>
+          <w:color w:val="212529"/>
+          <w:kern w:val="0"/>
+          <w:sz w:val="18"/>
+          <w:szCs w:val="18"/>
+        </w:rPr>
+        <w:t>aconda</w:t>
+      </w:r>
+      <w:r>
+        <w:rPr>
+          <w:rFonts w:ascii="Consolas" w:eastAsia="宋体" w:hAnsi="Consolas" w:cs="宋体"/>
+          <w:color w:val="212529"/>
+          <w:kern w:val="0"/>
+          <w:sz w:val="18"/>
+          <w:szCs w:val="18"/>
+        </w:rPr>
+        <w:t>的命令窗口</w:t>
+      </w:r>
+      <w:r>
+        <w:rPr>
+          <w:rFonts w:ascii="Consolas" w:eastAsia="宋体" w:hAnsi="Consolas" w:cs="宋体" w:hint="eastAsia"/>
           <w:color w:val="212529"/>
           <w:kern w:val="0"/>
           <w:sz w:val="18"/>
@@ -412,7 +393,7 @@
       </w:r>
       <w:r>
         <w:rPr>
-          <w:rFonts w:ascii="Consolas" w:hAnsi="Consolas" w:eastAsia="宋体" w:cs="宋体"/>
+          <w:rFonts w:ascii="Consolas" w:eastAsia="宋体" w:hAnsi="Consolas" w:cs="宋体"/>
           <w:color w:val="212529"/>
           <w:kern w:val="0"/>
           <w:sz w:val="18"/>
@@ -446,7 +427,7 @@
         <w:wordWrap w:val="0"/>
         <w:jc w:val="left"/>
         <w:rPr>
-          <w:rFonts w:ascii="Consolas" w:hAnsi="Consolas" w:eastAsia="宋体" w:cs="宋体"/>
+          <w:rFonts w:ascii="Consolas" w:eastAsia="宋体" w:hAnsi="Consolas" w:cs="宋体"/>
           <w:color w:val="212529"/>
           <w:kern w:val="0"/>
           <w:sz w:val="18"/>
@@ -455,7 +436,7 @@
       </w:pPr>
       <w:r>
         <w:rPr>
-          <w:rFonts w:ascii="Consolas" w:hAnsi="Consolas" w:eastAsia="宋体" w:cs="宋体"/>
+          <w:rFonts w:ascii="Consolas" w:eastAsia="宋体" w:hAnsi="Consolas" w:cs="宋体"/>
           <w:color w:val="212529"/>
           <w:kern w:val="0"/>
           <w:sz w:val="18"/>
@@ -465,7 +446,7 @@
       </w:r>
       <w:r>
         <w:rPr>
-          <w:rFonts w:hint="eastAsia" w:ascii="Consolas" w:hAnsi="Consolas" w:eastAsia="宋体" w:cs="宋体"/>
+          <w:rFonts w:ascii="Consolas" w:eastAsia="宋体" w:hAnsi="Consolas" w:cs="宋体" w:hint="eastAsia"/>
           <w:color w:val="212529"/>
           <w:kern w:val="0"/>
           <w:sz w:val="18"/>
@@ -473,15 +454,27 @@
         </w:rPr>
         <w:t>）</w:t>
       </w:r>
-      <w:r>
-        <w:rPr>
-          <w:rFonts w:ascii="Consolas" w:hAnsi="Consolas" w:eastAsia="宋体" w:cs="宋体"/>
-          <w:color w:val="212529"/>
-          <w:kern w:val="0"/>
-          <w:sz w:val="18"/>
-          <w:szCs w:val="18"/>
-        </w:rPr>
-        <w:t>Pytorch安装</w:t>
+      <w:proofErr w:type="spellStart"/>
+      <w:r>
+        <w:rPr>
+          <w:rFonts w:ascii="Consolas" w:eastAsia="宋体" w:hAnsi="Consolas" w:cs="宋体"/>
+          <w:color w:val="212529"/>
+          <w:kern w:val="0"/>
+          <w:sz w:val="18"/>
+          <w:szCs w:val="18"/>
+        </w:rPr>
+        <w:t>Pytorch</w:t>
+      </w:r>
+      <w:proofErr w:type="spellEnd"/>
+      <w:r>
+        <w:rPr>
+          <w:rFonts w:ascii="Consolas" w:eastAsia="宋体" w:hAnsi="Consolas" w:cs="宋体"/>
+          <w:color w:val="212529"/>
+          <w:kern w:val="0"/>
+          <w:sz w:val="18"/>
+          <w:szCs w:val="18"/>
+        </w:rPr>
+        <w:t>安装</w:t>
       </w:r>
     </w:p>
     <w:p>
@@ -509,26 +502,38 @@
         <w:wordWrap w:val="0"/>
         <w:jc w:val="left"/>
         <w:rPr>
-          <w:rFonts w:ascii="Consolas" w:hAnsi="Consolas" w:eastAsia="宋体" w:cs="宋体"/>
+          <w:rFonts w:ascii="Consolas" w:eastAsia="宋体" w:hAnsi="Consolas" w:cs="宋体"/>
           <w:color w:val="212529"/>
           <w:kern w:val="0"/>
           <w:sz w:val="18"/>
           <w:szCs w:val="18"/>
         </w:rPr>
       </w:pPr>
-      <w:r>
-        <w:rPr>
-          <w:rFonts w:ascii="Consolas" w:hAnsi="Consolas" w:eastAsia="宋体" w:cs="宋体"/>
-          <w:color w:val="212529"/>
-          <w:kern w:val="0"/>
-          <w:sz w:val="18"/>
-          <w:szCs w:val="18"/>
-        </w:rPr>
-        <w:t>conda create --name python3.8_torch1.7</w:t>
-      </w:r>
-      <w:r>
-        <w:rPr>
-          <w:rFonts w:hint="eastAsia" w:ascii="Consolas" w:hAnsi="Consolas" w:eastAsia="宋体" w:cs="宋体"/>
+      <w:proofErr w:type="spellStart"/>
+      <w:r>
+        <w:rPr>
+          <w:rFonts w:ascii="Consolas" w:eastAsia="宋体" w:hAnsi="Consolas" w:cs="宋体"/>
+          <w:color w:val="212529"/>
+          <w:kern w:val="0"/>
+          <w:sz w:val="18"/>
+          <w:szCs w:val="18"/>
+        </w:rPr>
+        <w:t>conda</w:t>
+      </w:r>
+      <w:proofErr w:type="spellEnd"/>
+      <w:r>
+        <w:rPr>
+          <w:rFonts w:ascii="Consolas" w:eastAsia="宋体" w:hAnsi="Consolas" w:cs="宋体"/>
+          <w:color w:val="212529"/>
+          <w:kern w:val="0"/>
+          <w:sz w:val="18"/>
+          <w:szCs w:val="18"/>
+        </w:rPr>
+        <w:t xml:space="preserve"> create --name python3.8_torch1.7</w:t>
+      </w:r>
+      <w:r>
+        <w:rPr>
+          <w:rFonts w:ascii="Consolas" w:eastAsia="宋体" w:hAnsi="Consolas" w:cs="宋体" w:hint="eastAsia"/>
           <w:color w:val="212529"/>
           <w:kern w:val="0"/>
           <w:sz w:val="18"/>
@@ -538,7 +543,7 @@
       </w:r>
       <w:r>
         <w:rPr>
-          <w:rFonts w:ascii="Consolas" w:hAnsi="Consolas" w:eastAsia="宋体" w:cs="宋体"/>
+          <w:rFonts w:ascii="Consolas" w:eastAsia="宋体" w:hAnsi="Consolas" w:cs="宋体"/>
           <w:color w:val="212529"/>
           <w:kern w:val="0"/>
           <w:sz w:val="18"/>
@@ -572,22 +577,34 @@
         <w:wordWrap w:val="0"/>
         <w:jc w:val="left"/>
         <w:rPr>
-          <w:rFonts w:ascii="Consolas" w:hAnsi="Consolas" w:eastAsia="宋体" w:cs="宋体"/>
+          <w:rFonts w:ascii="Consolas" w:eastAsia="宋体" w:hAnsi="Consolas" w:cs="宋体"/>
           <w:color w:val="212529"/>
           <w:kern w:val="0"/>
           <w:sz w:val="18"/>
           <w:szCs w:val="18"/>
         </w:rPr>
       </w:pPr>
-      <w:r>
-        <w:rPr>
-          <w:rFonts w:ascii="Consolas" w:hAnsi="Consolas" w:eastAsia="宋体" w:cs="宋体"/>
-          <w:color w:val="212529"/>
-          <w:kern w:val="0"/>
-          <w:sz w:val="18"/>
-          <w:szCs w:val="18"/>
-        </w:rPr>
-        <w:t>conda activate python3.8_torch1.7_cpu</w:t>
+      <w:proofErr w:type="spellStart"/>
+      <w:r>
+        <w:rPr>
+          <w:rFonts w:ascii="Consolas" w:eastAsia="宋体" w:hAnsi="Consolas" w:cs="宋体"/>
+          <w:color w:val="212529"/>
+          <w:kern w:val="0"/>
+          <w:sz w:val="18"/>
+          <w:szCs w:val="18"/>
+        </w:rPr>
+        <w:t>conda</w:t>
+      </w:r>
+      <w:proofErr w:type="spellEnd"/>
+      <w:r>
+        <w:rPr>
+          <w:rFonts w:ascii="Consolas" w:eastAsia="宋体" w:hAnsi="Consolas" w:cs="宋体"/>
+          <w:color w:val="212529"/>
+          <w:kern w:val="0"/>
+          <w:sz w:val="18"/>
+          <w:szCs w:val="18"/>
+        </w:rPr>
+        <w:t xml:space="preserve"> activate python3.8_torch1.7_cpu</w:t>
       </w:r>
     </w:p>
     <w:p>
@@ -615,23 +632,135 @@
         <w:wordWrap w:val="0"/>
         <w:jc w:val="left"/>
         <w:rPr>
-          <w:rFonts w:ascii="Consolas" w:hAnsi="Consolas" w:eastAsia="宋体" w:cs="宋体"/>
+          <w:rFonts w:ascii="Consolas" w:eastAsia="宋体" w:hAnsi="Consolas" w:cs="宋体"/>
           <w:color w:val="212529"/>
           <w:kern w:val="0"/>
           <w:sz w:val="18"/>
           <w:szCs w:val="18"/>
         </w:rPr>
       </w:pPr>
-      <w:r>
-        <w:rPr>
-          <w:rFonts w:ascii="Consolas" w:hAnsi="Consolas" w:eastAsia="宋体" w:cs="宋体"/>
-          <w:color w:val="212529"/>
-          <w:kern w:val="0"/>
-          <w:sz w:val="18"/>
-          <w:szCs w:val="18"/>
-        </w:rPr>
-        <w:t>conda install pytorch==1.7.1 torchvision==0.8.2 torchaudio==0.7.2 cpuonly -c pytorch</w:t>
-      </w:r>
+      <w:proofErr w:type="spellStart"/>
+      <w:r>
+        <w:rPr>
+          <w:rFonts w:ascii="Consolas" w:eastAsia="宋体" w:hAnsi="Consolas" w:cs="宋体"/>
+          <w:color w:val="212529"/>
+          <w:kern w:val="0"/>
+          <w:sz w:val="18"/>
+          <w:szCs w:val="18"/>
+        </w:rPr>
+        <w:t>conda</w:t>
+      </w:r>
+      <w:proofErr w:type="spellEnd"/>
+      <w:r>
+        <w:rPr>
+          <w:rFonts w:ascii="Consolas" w:eastAsia="宋体" w:hAnsi="Consolas" w:cs="宋体"/>
+          <w:color w:val="212529"/>
+          <w:kern w:val="0"/>
+          <w:sz w:val="18"/>
+          <w:szCs w:val="18"/>
+        </w:rPr>
+        <w:t xml:space="preserve"> install </w:t>
+      </w:r>
+      <w:proofErr w:type="spellStart"/>
+      <w:r>
+        <w:rPr>
+          <w:rFonts w:ascii="Consolas" w:eastAsia="宋体" w:hAnsi="Consolas" w:cs="宋体"/>
+          <w:color w:val="212529"/>
+          <w:kern w:val="0"/>
+          <w:sz w:val="18"/>
+          <w:szCs w:val="18"/>
+        </w:rPr>
+        <w:t>pytorch</w:t>
+      </w:r>
+      <w:proofErr w:type="spellEnd"/>
+      <w:r>
+        <w:rPr>
+          <w:rFonts w:ascii="Consolas" w:eastAsia="宋体" w:hAnsi="Consolas" w:cs="宋体"/>
+          <w:color w:val="212529"/>
+          <w:kern w:val="0"/>
+          <w:sz w:val="18"/>
+          <w:szCs w:val="18"/>
+        </w:rPr>
+        <w:t xml:space="preserve">==1.7.1 </w:t>
+      </w:r>
+      <w:proofErr w:type="spellStart"/>
+      <w:r>
+        <w:rPr>
+          <w:rFonts w:ascii="Consolas" w:eastAsia="宋体" w:hAnsi="Consolas" w:cs="宋体"/>
+          <w:color w:val="212529"/>
+          <w:kern w:val="0"/>
+          <w:sz w:val="18"/>
+          <w:szCs w:val="18"/>
+        </w:rPr>
+        <w:t>torchvision</w:t>
+      </w:r>
+      <w:proofErr w:type="spellEnd"/>
+      <w:r>
+        <w:rPr>
+          <w:rFonts w:ascii="Consolas" w:eastAsia="宋体" w:hAnsi="Consolas" w:cs="宋体"/>
+          <w:color w:val="212529"/>
+          <w:kern w:val="0"/>
+          <w:sz w:val="18"/>
+          <w:szCs w:val="18"/>
+        </w:rPr>
+        <w:t xml:space="preserve">==0.8.2 </w:t>
+      </w:r>
+      <w:proofErr w:type="spellStart"/>
+      <w:r>
+        <w:rPr>
+          <w:rFonts w:ascii="Consolas" w:eastAsia="宋体" w:hAnsi="Consolas" w:cs="宋体"/>
+          <w:color w:val="212529"/>
+          <w:kern w:val="0"/>
+          <w:sz w:val="18"/>
+          <w:szCs w:val="18"/>
+        </w:rPr>
+        <w:t>torchaudio</w:t>
+      </w:r>
+      <w:proofErr w:type="spellEnd"/>
+      <w:r>
+        <w:rPr>
+          <w:rFonts w:ascii="Consolas" w:eastAsia="宋体" w:hAnsi="Consolas" w:cs="宋体"/>
+          <w:color w:val="212529"/>
+          <w:kern w:val="0"/>
+          <w:sz w:val="18"/>
+          <w:szCs w:val="18"/>
+        </w:rPr>
+        <w:t xml:space="preserve">==0.7.2 </w:t>
+      </w:r>
+      <w:proofErr w:type="spellStart"/>
+      <w:r>
+        <w:rPr>
+          <w:rFonts w:ascii="Consolas" w:eastAsia="宋体" w:hAnsi="Consolas" w:cs="宋体"/>
+          <w:color w:val="212529"/>
+          <w:kern w:val="0"/>
+          <w:sz w:val="18"/>
+          <w:szCs w:val="18"/>
+        </w:rPr>
+        <w:t>cpuonly</w:t>
+      </w:r>
+      <w:proofErr w:type="spellEnd"/>
+      <w:r>
+        <w:rPr>
+          <w:rFonts w:ascii="Consolas" w:eastAsia="宋体" w:hAnsi="Consolas" w:cs="宋体"/>
+          <w:color w:val="212529"/>
+          <w:kern w:val="0"/>
+          <w:sz w:val="18"/>
+          <w:szCs w:val="18"/>
+        </w:rPr>
+        <w:t xml:space="preserve"> -c </w:t>
+      </w:r>
+      <w:proofErr w:type="spellStart"/>
+      <w:r>
+        <w:rPr>
+          <w:rFonts w:ascii="Consolas" w:eastAsia="宋体" w:hAnsi="Consolas" w:cs="宋体"/>
+          <w:color w:val="212529"/>
+          <w:kern w:val="0"/>
+          <w:sz w:val="18"/>
+          <w:szCs w:val="18"/>
+        </w:rPr>
+        <w:t>pytorch</w:t>
+      </w:r>
+      <w:proofErr w:type="spellEnd"/>
     </w:p>
     <w:p>
       <w:pPr>
@@ -658,7 +787,7 @@
         <w:wordWrap w:val="0"/>
         <w:jc w:val="left"/>
         <w:rPr>
-          <w:rFonts w:ascii="Consolas" w:hAnsi="Consolas" w:eastAsia="宋体" w:cs="宋体"/>
+          <w:rFonts w:ascii="Consolas" w:eastAsia="宋体" w:hAnsi="Consolas" w:cs="宋体"/>
           <w:color w:val="212529"/>
           <w:kern w:val="0"/>
           <w:sz w:val="18"/>
@@ -691,7 +820,7 @@
         <w:wordWrap w:val="0"/>
         <w:jc w:val="left"/>
         <w:rPr>
-          <w:rFonts w:ascii="Consolas" w:hAnsi="Consolas" w:eastAsia="宋体" w:cs="宋体"/>
+          <w:rFonts w:ascii="Consolas" w:eastAsia="宋体" w:hAnsi="Consolas" w:cs="宋体"/>
           <w:color w:val="212529"/>
           <w:kern w:val="0"/>
           <w:sz w:val="18"/>
@@ -700,7 +829,7 @@
       </w:pPr>
       <w:r>
         <w:rPr>
-          <w:rFonts w:hint="eastAsia" w:ascii="Consolas" w:hAnsi="Consolas" w:eastAsia="宋体" w:cs="宋体"/>
+          <w:rFonts w:ascii="Consolas" w:eastAsia="宋体" w:hAnsi="Consolas" w:cs="宋体" w:hint="eastAsia"/>
           <w:color w:val="212529"/>
           <w:kern w:val="0"/>
           <w:sz w:val="18"/>
@@ -734,7 +863,7 @@
         <w:wordWrap w:val="0"/>
         <w:jc w:val="left"/>
         <w:rPr>
-          <w:rFonts w:hint="eastAsia" w:ascii="Consolas" w:hAnsi="Consolas" w:eastAsia="宋体" w:cs="宋体"/>
+          <w:rFonts w:ascii="Consolas" w:eastAsia="宋体" w:hAnsi="Consolas" w:cs="宋体"/>
           <w:color w:val="212529"/>
           <w:kern w:val="0"/>
           <w:sz w:val="18"/>
@@ -767,7 +896,7 @@
         <w:wordWrap w:val="0"/>
         <w:jc w:val="left"/>
         <w:rPr>
-          <w:rFonts w:ascii="Consolas" w:hAnsi="Consolas" w:eastAsia="宋体" w:cs="宋体"/>
+          <w:rFonts w:ascii="Consolas" w:eastAsia="宋体" w:hAnsi="Consolas" w:cs="宋体"/>
           <w:color w:val="212529"/>
           <w:kern w:val="0"/>
           <w:sz w:val="18"/>
@@ -776,13 +905,23 @@
       </w:pPr>
       <w:r>
         <w:rPr>
-          <w:rFonts w:hint="eastAsia" w:ascii="Consolas" w:hAnsi="Consolas" w:eastAsia="宋体" w:cs="宋体"/>
-          <w:color w:val="212529"/>
-          <w:kern w:val="0"/>
-          <w:sz w:val="18"/>
-          <w:szCs w:val="18"/>
-        </w:rPr>
-        <w:t>2）安装包</w:t>
+          <w:rFonts w:ascii="Consolas" w:eastAsia="宋体" w:hAnsi="Consolas" w:cs="宋体" w:hint="eastAsia"/>
+          <w:color w:val="212529"/>
+          <w:kern w:val="0"/>
+          <w:sz w:val="18"/>
+          <w:szCs w:val="18"/>
+        </w:rPr>
+        <w:t>2</w:t>
+      </w:r>
+      <w:r>
+        <w:rPr>
+          <w:rFonts w:ascii="Consolas" w:eastAsia="宋体" w:hAnsi="Consolas" w:cs="宋体" w:hint="eastAsia"/>
+          <w:color w:val="212529"/>
+          <w:kern w:val="0"/>
+          <w:sz w:val="18"/>
+          <w:szCs w:val="18"/>
+        </w:rPr>
+        <w:t>）安装包</w:t>
       </w:r>
     </w:p>
     <w:p>
@@ -810,26 +949,82 @@
         <w:wordWrap w:val="0"/>
         <w:jc w:val="left"/>
         <w:rPr>
-          <w:rFonts w:ascii="Consolas" w:hAnsi="Consolas" w:eastAsia="宋体" w:cs="宋体"/>
+          <w:rFonts w:ascii="Consolas" w:eastAsia="宋体" w:hAnsi="Consolas" w:cs="宋体"/>
           <w:color w:val="212529"/>
           <w:kern w:val="0"/>
           <w:sz w:val="18"/>
           <w:szCs w:val="18"/>
         </w:rPr>
       </w:pPr>
-      <w:r>
-        <w:rPr>
-          <w:rFonts w:ascii="Consolas" w:hAnsi="Consolas" w:eastAsia="宋体" w:cs="宋体"/>
-          <w:color w:val="212529"/>
-          <w:kern w:val="0"/>
-          <w:sz w:val="18"/>
-          <w:szCs w:val="18"/>
-        </w:rPr>
-        <w:t>conda install cmake pyyaml typing scikit-image matplotlib pandas</w:t>
-      </w:r>
-      <w:r>
-        <w:rPr>
-          <w:rFonts w:hint="eastAsia" w:ascii="Consolas" w:hAnsi="Consolas" w:eastAsia="宋体" w:cs="宋体"/>
+      <w:proofErr w:type="spellStart"/>
+      <w:r>
+        <w:rPr>
+          <w:rFonts w:ascii="Consolas" w:eastAsia="宋体" w:hAnsi="Consolas" w:cs="宋体"/>
+          <w:color w:val="212529"/>
+          <w:kern w:val="0"/>
+          <w:sz w:val="18"/>
+          <w:szCs w:val="18"/>
+        </w:rPr>
+        <w:t>conda</w:t>
+      </w:r>
+      <w:proofErr w:type="spellEnd"/>
+      <w:r>
+        <w:rPr>
+          <w:rFonts w:ascii="Consolas" w:eastAsia="宋体" w:hAnsi="Consolas" w:cs="宋体"/>
+          <w:color w:val="212529"/>
+          <w:kern w:val="0"/>
+          <w:sz w:val="18"/>
+          <w:szCs w:val="18"/>
+        </w:rPr>
+        <w:t xml:space="preserve"> install </w:t>
+      </w:r>
+      <w:proofErr w:type="spellStart"/>
+      <w:r>
+        <w:rPr>
+          <w:rFonts w:ascii="Consolas" w:eastAsia="宋体" w:hAnsi="Consolas" w:cs="宋体"/>
+          <w:color w:val="212529"/>
+          <w:kern w:val="0"/>
+          <w:sz w:val="18"/>
+          <w:szCs w:val="18"/>
+        </w:rPr>
+        <w:t>cmake</w:t>
+      </w:r>
+      <w:proofErr w:type="spellEnd"/>
+      <w:r>
+        <w:rPr>
+          <w:rFonts w:ascii="Consolas" w:eastAsia="宋体" w:hAnsi="Consolas" w:cs="宋体"/>
+          <w:color w:val="212529"/>
+          <w:kern w:val="0"/>
+          <w:sz w:val="18"/>
+          <w:szCs w:val="18"/>
+        </w:rPr>
+        <w:t xml:space="preserve"> </w:t>
+      </w:r>
+      <w:proofErr w:type="spellStart"/>
+      <w:r>
+        <w:rPr>
+          <w:rFonts w:ascii="Consolas" w:eastAsia="宋体" w:hAnsi="Consolas" w:cs="宋体"/>
+          <w:color w:val="212529"/>
+          <w:kern w:val="0"/>
+          <w:sz w:val="18"/>
+          <w:szCs w:val="18"/>
+        </w:rPr>
+        <w:t>pyyaml</w:t>
+      </w:r>
+      <w:proofErr w:type="spellEnd"/>
+      <w:r>
+        <w:rPr>
+          <w:rFonts w:ascii="Consolas" w:eastAsia="宋体" w:hAnsi="Consolas" w:cs="宋体"/>
+          <w:color w:val="212529"/>
+          <w:kern w:val="0"/>
+          <w:sz w:val="18"/>
+          <w:szCs w:val="18"/>
+        </w:rPr>
+        <w:t xml:space="preserve"> typing scikit-image matplotlib pandas</w:t>
+      </w:r>
+      <w:r>
+        <w:rPr>
+          <w:rFonts w:ascii="Consolas" w:eastAsia="宋体" w:hAnsi="Consolas" w:cs="宋体" w:hint="eastAsia"/>
           <w:color w:val="212529"/>
           <w:kern w:val="0"/>
           <w:sz w:val="18"/>
@@ -839,14 +1034,26 @@
       </w:r>
       <w:r>
         <w:rPr>
-          <w:rFonts w:ascii="Consolas" w:hAnsi="Consolas" w:eastAsia="宋体" w:cs="宋体"/>
-          <w:color w:val="212529"/>
-          <w:kern w:val="0"/>
-          <w:sz w:val="18"/>
-          <w:szCs w:val="18"/>
-        </w:rPr>
-        <w:t xml:space="preserve"> tqdm</w:t>
-      </w:r>
+          <w:rFonts w:ascii="Consolas" w:eastAsia="宋体" w:hAnsi="Consolas" w:cs="宋体"/>
+          <w:color w:val="212529"/>
+          <w:kern w:val="0"/>
+          <w:sz w:val="18"/>
+          <w:szCs w:val="18"/>
+        </w:rPr>
+        <w:t xml:space="preserve"> </w:t>
+      </w:r>
+      <w:proofErr w:type="spellStart"/>
+      <w:r>
+        <w:rPr>
+          <w:rFonts w:ascii="Consolas" w:eastAsia="宋体" w:hAnsi="Consolas" w:cs="宋体"/>
+          <w:color w:val="212529"/>
+          <w:kern w:val="0"/>
+          <w:sz w:val="18"/>
+          <w:szCs w:val="18"/>
+        </w:rPr>
+        <w:t>tqdm</w:t>
+      </w:r>
+      <w:proofErr w:type="spellEnd"/>
     </w:p>
     <w:p>
       <w:pPr>
@@ -873,7 +1080,7 @@
         <w:wordWrap w:val="0"/>
         <w:jc w:val="left"/>
         <w:rPr>
-          <w:rFonts w:ascii="Consolas" w:hAnsi="Consolas" w:eastAsia="宋体" w:cs="宋体"/>
+          <w:rFonts w:ascii="Consolas" w:eastAsia="宋体" w:hAnsi="Consolas" w:cs="宋体"/>
           <w:color w:val="000000"/>
           <w:kern w:val="0"/>
           <w:szCs w:val="21"/>
@@ -881,7 +1088,7 @@
       </w:pPr>
       <w:r>
         <w:rPr>
-          <w:rFonts w:hint="eastAsia" w:ascii="Consolas" w:hAnsi="Consolas" w:eastAsia="宋体" w:cs="宋体"/>
+          <w:rFonts w:ascii="Consolas" w:eastAsia="宋体" w:hAnsi="Consolas" w:cs="宋体" w:hint="eastAsia"/>
           <w:color w:val="212529"/>
           <w:kern w:val="0"/>
           <w:sz w:val="18"/>
@@ -891,34 +1098,124 @@
       </w:r>
       <w:r>
         <w:rPr>
-          <w:rFonts w:ascii="Consolas" w:hAnsi="Consolas" w:eastAsia="宋体" w:cs="宋体"/>
-          <w:color w:val="212529"/>
-          <w:kern w:val="0"/>
-          <w:sz w:val="18"/>
-          <w:szCs w:val="18"/>
-        </w:rPr>
-        <w:t xml:space="preserve"> install torchsummary attrdict keyring </w:t>
-      </w:r>
-      <w:r>
-        <w:rPr>
-          <w:rFonts w:hint="eastAsia" w:ascii="Consolas" w:hAnsi="Consolas" w:eastAsia="宋体" w:cs="宋体"/>
-          <w:color w:val="212529"/>
-          <w:kern w:val="0"/>
-          <w:sz w:val="18"/>
-          <w:szCs w:val="18"/>
-        </w:rPr>
-        <w:t>opencv-python</w:t>
-      </w:r>
-      <w:r>
-        <w:rPr>
-          <w:rFonts w:ascii="Consolas" w:hAnsi="Consolas" w:eastAsia="宋体" w:cs="宋体"/>
-          <w:color w:val="212529"/>
-          <w:kern w:val="0"/>
-          <w:sz w:val="18"/>
-          <w:szCs w:val="18"/>
-        </w:rPr>
-        <w:t xml:space="preserve"> IPython scikit-learn wandb</w:t>
-      </w:r>
+          <w:rFonts w:ascii="Consolas" w:eastAsia="宋体" w:hAnsi="Consolas" w:cs="宋体"/>
+          <w:color w:val="212529"/>
+          <w:kern w:val="0"/>
+          <w:sz w:val="18"/>
+          <w:szCs w:val="18"/>
+        </w:rPr>
+        <w:t xml:space="preserve"> install </w:t>
+      </w:r>
+      <w:proofErr w:type="spellStart"/>
+      <w:r>
+        <w:rPr>
+          <w:rFonts w:ascii="Consolas" w:eastAsia="宋体" w:hAnsi="Consolas" w:cs="宋体"/>
+          <w:color w:val="212529"/>
+          <w:kern w:val="0"/>
+          <w:sz w:val="18"/>
+          <w:szCs w:val="18"/>
+        </w:rPr>
+        <w:t>torchsummary</w:t>
+      </w:r>
+      <w:proofErr w:type="spellEnd"/>
+      <w:r>
+        <w:rPr>
+          <w:rFonts w:ascii="Consolas" w:eastAsia="宋体" w:hAnsi="Consolas" w:cs="宋体"/>
+          <w:color w:val="212529"/>
+          <w:kern w:val="0"/>
+          <w:sz w:val="18"/>
+          <w:szCs w:val="18"/>
+        </w:rPr>
+        <w:t xml:space="preserve"> </w:t>
+      </w:r>
+      <w:proofErr w:type="spellStart"/>
+      <w:r>
+        <w:rPr>
+          <w:rFonts w:ascii="Consolas" w:eastAsia="宋体" w:hAnsi="Consolas" w:cs="宋体"/>
+          <w:color w:val="212529"/>
+          <w:kern w:val="0"/>
+          <w:sz w:val="18"/>
+          <w:szCs w:val="18"/>
+        </w:rPr>
+        <w:t>attrdict</w:t>
+      </w:r>
+      <w:proofErr w:type="spellEnd"/>
+      <w:r>
+        <w:rPr>
+          <w:rFonts w:ascii="Consolas" w:eastAsia="宋体" w:hAnsi="Consolas" w:cs="宋体"/>
+          <w:color w:val="212529"/>
+          <w:kern w:val="0"/>
+          <w:sz w:val="18"/>
+          <w:szCs w:val="18"/>
+        </w:rPr>
+        <w:t xml:space="preserve"> keyring </w:t>
+      </w:r>
+      <w:proofErr w:type="spellStart"/>
+      <w:r>
+        <w:rPr>
+          <w:rFonts w:ascii="Consolas" w:eastAsia="宋体" w:hAnsi="Consolas" w:cs="宋体" w:hint="eastAsia"/>
+          <w:color w:val="212529"/>
+          <w:kern w:val="0"/>
+          <w:sz w:val="18"/>
+          <w:szCs w:val="18"/>
+        </w:rPr>
+        <w:t>opencv</w:t>
+      </w:r>
+      <w:proofErr w:type="spellEnd"/>
+      <w:r>
+        <w:rPr>
+          <w:rFonts w:ascii="Consolas" w:eastAsia="宋体" w:hAnsi="Consolas" w:cs="宋体" w:hint="eastAsia"/>
+          <w:color w:val="212529"/>
+          <w:kern w:val="0"/>
+          <w:sz w:val="18"/>
+          <w:szCs w:val="18"/>
+        </w:rPr>
+        <w:t>-python</w:t>
+      </w:r>
+      <w:r>
+        <w:rPr>
+          <w:rFonts w:ascii="Consolas" w:eastAsia="宋体" w:hAnsi="Consolas" w:cs="宋体"/>
+          <w:color w:val="212529"/>
+          <w:kern w:val="0"/>
+          <w:sz w:val="18"/>
+          <w:szCs w:val="18"/>
+        </w:rPr>
+        <w:t xml:space="preserve"> </w:t>
+      </w:r>
+      <w:proofErr w:type="spellStart"/>
+      <w:r>
+        <w:rPr>
+          <w:rFonts w:ascii="Consolas" w:eastAsia="宋体" w:hAnsi="Consolas" w:cs="宋体"/>
+          <w:color w:val="212529"/>
+          <w:kern w:val="0"/>
+          <w:sz w:val="18"/>
+          <w:szCs w:val="18"/>
+        </w:rPr>
+        <w:t>IPython</w:t>
+      </w:r>
+      <w:proofErr w:type="spellEnd"/>
+      <w:r>
+        <w:rPr>
+          <w:rFonts w:ascii="Consolas" w:eastAsia="宋体" w:hAnsi="Consolas" w:cs="宋体"/>
+          <w:color w:val="212529"/>
+          <w:kern w:val="0"/>
+          <w:sz w:val="18"/>
+          <w:szCs w:val="18"/>
+        </w:rPr>
+        <w:t xml:space="preserve"> scikit-learn </w:t>
+      </w:r>
+      <w:proofErr w:type="spellStart"/>
+      <w:r>
+        <w:rPr>
+          <w:rFonts w:ascii="Consolas" w:eastAsia="宋体" w:hAnsi="Consolas" w:cs="宋体"/>
+          <w:color w:val="212529"/>
+          <w:kern w:val="0"/>
+          <w:sz w:val="18"/>
+          <w:szCs w:val="18"/>
+        </w:rPr>
+        <w:t>wandb</w:t>
+      </w:r>
+      <w:proofErr w:type="spellEnd"/>
     </w:p>
     <w:p>
       <w:pPr>
@@ -945,7 +1242,7 @@
         <w:wordWrap w:val="0"/>
         <w:jc w:val="left"/>
         <w:rPr>
-          <w:rFonts w:ascii="Consolas" w:hAnsi="Consolas" w:eastAsia="宋体" w:cs="宋体"/>
+          <w:rFonts w:ascii="Consolas" w:eastAsia="宋体" w:hAnsi="Consolas" w:cs="宋体"/>
           <w:color w:val="212529"/>
           <w:kern w:val="0"/>
           <w:sz w:val="18"/>
@@ -978,7 +1275,7 @@
         <w:wordWrap w:val="0"/>
         <w:jc w:val="left"/>
         <w:rPr>
-          <w:rFonts w:ascii="Consolas" w:hAnsi="Consolas" w:eastAsia="宋体" w:cs="宋体"/>
+          <w:rFonts w:ascii="Consolas" w:eastAsia="宋体" w:hAnsi="Consolas" w:cs="宋体"/>
           <w:color w:val="212529"/>
           <w:kern w:val="0"/>
           <w:sz w:val="18"/>
@@ -987,7 +1284,7 @@
       </w:pPr>
       <w:r>
         <w:rPr>
-          <w:rFonts w:ascii="Consolas" w:hAnsi="Consolas" w:eastAsia="宋体" w:cs="宋体"/>
+          <w:rFonts w:ascii="Consolas" w:eastAsia="宋体" w:hAnsi="Consolas" w:cs="宋体"/>
           <w:color w:val="212529"/>
           <w:kern w:val="0"/>
           <w:sz w:val="18"/>
@@ -997,27 +1294,49 @@
       </w:r>
       <w:r>
         <w:rPr>
-          <w:rFonts w:hint="eastAsia" w:ascii="Consolas" w:hAnsi="Consolas" w:eastAsia="宋体" w:cs="宋体"/>
-          <w:color w:val="212529"/>
-          <w:kern w:val="0"/>
-          <w:sz w:val="18"/>
-          <w:szCs w:val="18"/>
-        </w:rPr>
-        <w:t>）ju</w:t>
-      </w:r>
-      <w:r>
-        <w:rPr>
-          <w:rFonts w:ascii="Consolas" w:hAnsi="Consolas" w:eastAsia="宋体" w:cs="宋体"/>
-          <w:color w:val="212529"/>
-          <w:kern w:val="0"/>
-          <w:sz w:val="18"/>
-          <w:szCs w:val="18"/>
-        </w:rPr>
-        <w:t>pyter lab</w:t>
-      </w:r>
-      <w:r>
-        <w:rPr>
-          <w:rFonts w:hint="eastAsia" w:ascii="Consolas" w:hAnsi="Consolas" w:eastAsia="宋体" w:cs="宋体"/>
+          <w:rFonts w:ascii="Consolas" w:eastAsia="宋体" w:hAnsi="Consolas" w:cs="宋体" w:hint="eastAsia"/>
+          <w:color w:val="212529"/>
+          <w:kern w:val="0"/>
+          <w:sz w:val="18"/>
+          <w:szCs w:val="18"/>
+        </w:rPr>
+        <w:t>）</w:t>
+      </w:r>
+      <w:proofErr w:type="spellStart"/>
+      <w:r>
+        <w:rPr>
+          <w:rFonts w:ascii="Consolas" w:eastAsia="宋体" w:hAnsi="Consolas" w:cs="宋体" w:hint="eastAsia"/>
+          <w:color w:val="212529"/>
+          <w:kern w:val="0"/>
+          <w:sz w:val="18"/>
+          <w:szCs w:val="18"/>
+        </w:rPr>
+        <w:t>ju</w:t>
+      </w:r>
+      <w:r>
+        <w:rPr>
+          <w:rFonts w:ascii="Consolas" w:eastAsia="宋体" w:hAnsi="Consolas" w:cs="宋体"/>
+          <w:color w:val="212529"/>
+          <w:kern w:val="0"/>
+          <w:sz w:val="18"/>
+          <w:szCs w:val="18"/>
+        </w:rPr>
+        <w:t>pyter</w:t>
+      </w:r>
+      <w:proofErr w:type="spellEnd"/>
+      <w:r>
+        <w:rPr>
+          <w:rFonts w:ascii="Consolas" w:eastAsia="宋体" w:hAnsi="Consolas" w:cs="宋体"/>
+          <w:color w:val="212529"/>
+          <w:kern w:val="0"/>
+          <w:sz w:val="18"/>
+          <w:szCs w:val="18"/>
+        </w:rPr>
+        <w:t xml:space="preserve"> lab</w:t>
+      </w:r>
+      <w:r>
+        <w:rPr>
+          <w:rFonts w:ascii="Consolas" w:eastAsia="宋体" w:hAnsi="Consolas" w:cs="宋体" w:hint="eastAsia"/>
           <w:color w:val="212529"/>
           <w:kern w:val="0"/>
           <w:sz w:val="18"/>
@@ -1051,7 +1370,7 @@
         <w:wordWrap w:val="0"/>
         <w:jc w:val="left"/>
         <w:rPr>
-          <w:rFonts w:ascii="Consolas" w:hAnsi="Consolas" w:eastAsia="宋体" w:cs="宋体"/>
+          <w:rFonts w:ascii="Consolas" w:eastAsia="宋体" w:hAnsi="Consolas" w:cs="宋体"/>
           <w:color w:val="212529"/>
           <w:kern w:val="0"/>
           <w:sz w:val="18"/>
@@ -1060,14 +1379,26 @@
       </w:pPr>
       <w:r>
         <w:rPr>
-          <w:rFonts w:ascii="Consolas" w:hAnsi="Consolas" w:eastAsia="宋体" w:cs="宋体"/>
-          <w:color w:val="212529"/>
-          <w:kern w:val="0"/>
-          <w:sz w:val="18"/>
-          <w:szCs w:val="18"/>
-        </w:rPr>
-        <w:t>pip install jupyterlab</w:t>
-      </w:r>
+          <w:rFonts w:ascii="Consolas" w:eastAsia="宋体" w:hAnsi="Consolas" w:cs="宋体"/>
+          <w:color w:val="212529"/>
+          <w:kern w:val="0"/>
+          <w:sz w:val="18"/>
+          <w:szCs w:val="18"/>
+        </w:rPr>
+        <w:t xml:space="preserve">pip install </w:t>
+      </w:r>
+      <w:proofErr w:type="spellStart"/>
+      <w:r>
+        <w:rPr>
+          <w:rFonts w:ascii="Consolas" w:eastAsia="宋体" w:hAnsi="Consolas" w:cs="宋体"/>
+          <w:color w:val="212529"/>
+          <w:kern w:val="0"/>
+          <w:sz w:val="18"/>
+          <w:szCs w:val="18"/>
+        </w:rPr>
+        <w:t>jupyterlab</w:t>
+      </w:r>
+      <w:proofErr w:type="spellEnd"/>
     </w:p>
     <w:p>
       <w:pPr>
@@ -1094,7 +1425,7 @@
         <w:wordWrap w:val="0"/>
         <w:jc w:val="left"/>
         <w:rPr>
-          <w:rFonts w:ascii="Consolas" w:hAnsi="Consolas" w:eastAsia="宋体" w:cs="宋体"/>
+          <w:rFonts w:ascii="Consolas" w:eastAsia="宋体" w:hAnsi="Consolas" w:cs="宋体"/>
           <w:color w:val="212529"/>
           <w:kern w:val="0"/>
           <w:sz w:val="18"/>
@@ -1103,7 +1434,7 @@
       </w:pPr>
       <w:r>
         <w:rPr>
-          <w:rFonts w:hint="eastAsia" w:ascii="Consolas" w:hAnsi="Consolas" w:eastAsia="宋体" w:cs="宋体"/>
+          <w:rFonts w:ascii="Consolas" w:eastAsia="宋体" w:hAnsi="Consolas" w:cs="宋体" w:hint="eastAsia"/>
           <w:color w:val="212529"/>
           <w:kern w:val="0"/>
           <w:sz w:val="18"/>
@@ -1113,14 +1444,26 @@
       </w:r>
       <w:r>
         <w:rPr>
-          <w:rFonts w:ascii="Consolas" w:hAnsi="Consolas" w:eastAsia="宋体" w:cs="宋体"/>
-          <w:color w:val="212529"/>
-          <w:kern w:val="0"/>
-          <w:sz w:val="18"/>
-          <w:szCs w:val="18"/>
-        </w:rPr>
-        <w:t>ip install ipykernel</w:t>
-      </w:r>
+          <w:rFonts w:ascii="Consolas" w:eastAsia="宋体" w:hAnsi="Consolas" w:cs="宋体"/>
+          <w:color w:val="212529"/>
+          <w:kern w:val="0"/>
+          <w:sz w:val="18"/>
+          <w:szCs w:val="18"/>
+        </w:rPr>
+        <w:t xml:space="preserve">ip install </w:t>
+      </w:r>
+      <w:proofErr w:type="spellStart"/>
+      <w:r>
+        <w:rPr>
+          <w:rFonts w:ascii="Consolas" w:eastAsia="宋体" w:hAnsi="Consolas" w:cs="宋体"/>
+          <w:color w:val="212529"/>
+          <w:kern w:val="0"/>
+          <w:sz w:val="18"/>
+          <w:szCs w:val="18"/>
+        </w:rPr>
+        <w:t>ipykernel</w:t>
+      </w:r>
+      <w:proofErr w:type="spellEnd"/>
     </w:p>
     <w:p>
       <w:pPr>
@@ -1147,7 +1490,7 @@
         <w:wordWrap w:val="0"/>
         <w:jc w:val="left"/>
         <w:rPr>
-          <w:rFonts w:ascii="Consolas" w:hAnsi="Consolas" w:eastAsia="宋体" w:cs="宋体"/>
+          <w:rFonts w:ascii="Consolas" w:eastAsia="宋体" w:hAnsi="Consolas" w:cs="宋体"/>
           <w:color w:val="212529"/>
           <w:kern w:val="0"/>
           <w:sz w:val="18"/>
@@ -1156,28 +1499,49 @@
       </w:pPr>
       <w:r>
         <w:rPr>
-          <w:rFonts w:ascii="Consolas" w:hAnsi="Consolas" w:eastAsia="宋体" w:cs="宋体"/>
-          <w:color w:val="212529"/>
-          <w:kern w:val="0"/>
-          <w:sz w:val="18"/>
-          <w:szCs w:val="18"/>
-        </w:rPr>
-        <w:t xml:space="preserve">python -m ipykernel install </w:t>
-      </w:r>
-      <w:r>
-        <w:rPr>
-          <w:rFonts w:hint="eastAsia" w:ascii="Consolas" w:hAnsi="Consolas" w:eastAsia="宋体" w:cs="宋体"/>
-          <w:color w:val="212529"/>
-          <w:kern w:val="0"/>
-          <w:sz w:val="18"/>
-          <w:szCs w:val="18"/>
-          <w:lang w:val="en-US" w:eastAsia="zh-CN"/>
+          <w:rFonts w:ascii="Consolas" w:eastAsia="宋体" w:hAnsi="Consolas" w:cs="宋体"/>
+          <w:color w:val="212529"/>
+          <w:kern w:val="0"/>
+          <w:sz w:val="18"/>
+          <w:szCs w:val="18"/>
+        </w:rPr>
+        <w:t xml:space="preserve">python -m </w:t>
+      </w:r>
+      <w:proofErr w:type="spellStart"/>
+      <w:r>
+        <w:rPr>
+          <w:rFonts w:ascii="Consolas" w:eastAsia="宋体" w:hAnsi="Consolas" w:cs="宋体"/>
+          <w:color w:val="212529"/>
+          <w:kern w:val="0"/>
+          <w:sz w:val="18"/>
+          <w:szCs w:val="18"/>
+        </w:rPr>
+        <w:t>ipykernel</w:t>
+      </w:r>
+      <w:proofErr w:type="spellEnd"/>
+      <w:r>
+        <w:rPr>
+          <w:rFonts w:ascii="Consolas" w:eastAsia="宋体" w:hAnsi="Consolas" w:cs="宋体"/>
+          <w:color w:val="212529"/>
+          <w:kern w:val="0"/>
+          <w:sz w:val="18"/>
+          <w:szCs w:val="18"/>
+        </w:rPr>
+        <w:t xml:space="preserve"> install </w:t>
+      </w:r>
+      <w:r>
+        <w:rPr>
+          <w:rFonts w:ascii="Consolas" w:eastAsia="宋体" w:hAnsi="Consolas" w:cs="宋体" w:hint="eastAsia"/>
+          <w:color w:val="212529"/>
+          <w:kern w:val="0"/>
+          <w:sz w:val="18"/>
+          <w:szCs w:val="18"/>
         </w:rPr>
         <w:t>--</w:t>
       </w:r>
       <w:r>
         <w:rPr>
-          <w:rFonts w:ascii="Consolas" w:hAnsi="Consolas" w:eastAsia="宋体" w:cs="宋体"/>
+          <w:rFonts w:ascii="Consolas" w:eastAsia="宋体" w:hAnsi="Consolas" w:cs="宋体"/>
           <w:color w:val="212529"/>
           <w:kern w:val="0"/>
           <w:sz w:val="18"/>
@@ -1187,20 +1551,17 @@
       </w:r>
       <w:r>
         <w:rPr>
-          <w:rFonts w:hint="eastAsia" w:ascii="Consolas" w:hAnsi="Consolas" w:eastAsia="宋体" w:cs="宋体"/>
-          <w:color w:val="212529"/>
-          <w:kern w:val="0"/>
-          <w:sz w:val="18"/>
-          <w:szCs w:val="18"/>
-          <w:lang w:val="en-US" w:eastAsia="zh-CN"/>
+          <w:rFonts w:ascii="Consolas" w:eastAsia="宋体" w:hAnsi="Consolas" w:cs="宋体" w:hint="eastAsia"/>
+          <w:color w:val="212529"/>
+          <w:kern w:val="0"/>
+          <w:sz w:val="18"/>
+          <w:szCs w:val="18"/>
         </w:rPr>
         <w:t>--</w:t>
       </w:r>
-      <w:bookmarkStart w:id="0" w:name="_GoBack"/>
-      <w:bookmarkEnd w:id="0"/>
-      <w:r>
-        <w:rPr>
-          <w:rFonts w:ascii="Consolas" w:hAnsi="Consolas" w:eastAsia="宋体" w:cs="宋体"/>
+      <w:r>
+        <w:rPr>
+          <w:rFonts w:ascii="Consolas" w:eastAsia="宋体" w:hAnsi="Consolas" w:cs="宋体"/>
           <w:color w:val="212529"/>
           <w:kern w:val="0"/>
           <w:sz w:val="18"/>
@@ -1210,17 +1571,28 @@
       </w:r>
       <w:r>
         <w:rPr>
-          <w:rFonts w:hint="eastAsia" w:ascii="Consolas" w:hAnsi="Consolas" w:eastAsia="宋体" w:cs="宋体"/>
-          <w:color w:val="212529"/>
-          <w:kern w:val="0"/>
-          <w:sz w:val="18"/>
-          <w:szCs w:val="18"/>
-        </w:rPr>
-        <w:t>将此环境加到j</w:t>
-      </w:r>
-      <w:r>
-        <w:rPr>
-          <w:rFonts w:ascii="Consolas" w:hAnsi="Consolas" w:eastAsia="宋体" w:cs="宋体"/>
+          <w:rFonts w:ascii="Consolas" w:eastAsia="宋体" w:hAnsi="Consolas" w:cs="宋体" w:hint="eastAsia"/>
+          <w:color w:val="212529"/>
+          <w:kern w:val="0"/>
+          <w:sz w:val="18"/>
+          <w:szCs w:val="18"/>
+        </w:rPr>
+        <w:t>将此环境加到</w:t>
+      </w:r>
+      <w:proofErr w:type="spellStart"/>
+      <w:r>
+        <w:rPr>
+          <w:rFonts w:ascii="Consolas" w:eastAsia="宋体" w:hAnsi="Consolas" w:cs="宋体" w:hint="eastAsia"/>
+          <w:color w:val="212529"/>
+          <w:kern w:val="0"/>
+          <w:sz w:val="18"/>
+          <w:szCs w:val="18"/>
+        </w:rPr>
+        <w:t>j</w:t>
+      </w:r>
+      <w:r>
+        <w:rPr>
+          <w:rFonts w:ascii="Consolas" w:eastAsia="宋体" w:hAnsi="Consolas" w:cs="宋体"/>
           <w:color w:val="212529"/>
           <w:kern w:val="0"/>
           <w:sz w:val="18"/>
@@ -1228,6 +1600,7 @@
         </w:rPr>
         <w:t>upyter</w:t>
       </w:r>
+      <w:proofErr w:type="spellEnd"/>
     </w:p>
     <w:p>
       <w:pPr>
@@ -1254,7 +1627,7 @@
         <w:wordWrap w:val="0"/>
         <w:jc w:val="left"/>
         <w:rPr>
-          <w:rFonts w:ascii="Consolas" w:hAnsi="Consolas" w:eastAsia="宋体" w:cs="宋体"/>
+          <w:rFonts w:ascii="Consolas" w:eastAsia="宋体" w:hAnsi="Consolas" w:cs="宋体"/>
           <w:color w:val="212529"/>
           <w:kern w:val="0"/>
           <w:sz w:val="18"/>
@@ -1287,16 +1660,17 @@
         <w:wordWrap w:val="0"/>
         <w:jc w:val="left"/>
         <w:rPr>
-          <w:rFonts w:ascii="Consolas" w:hAnsi="Consolas" w:eastAsia="宋体" w:cs="宋体"/>
+          <w:rFonts w:ascii="Consolas" w:eastAsia="宋体" w:hAnsi="Consolas" w:cs="宋体"/>
           <w:color w:val="212529"/>
           <w:kern w:val="0"/>
           <w:sz w:val="18"/>
           <w:szCs w:val="18"/>
         </w:rPr>
       </w:pPr>
-      <w:r>
-        <w:rPr>
-          <w:rFonts w:hint="eastAsia" w:ascii="Consolas" w:hAnsi="Consolas" w:eastAsia="宋体" w:cs="宋体"/>
+      <w:proofErr w:type="spellStart"/>
+      <w:r>
+        <w:rPr>
+          <w:rFonts w:ascii="Consolas" w:eastAsia="宋体" w:hAnsi="Consolas" w:cs="宋体" w:hint="eastAsia"/>
           <w:color w:val="212529"/>
           <w:kern w:val="0"/>
           <w:sz w:val="18"/>
@@ -1306,13 +1680,44 @@
       </w:r>
       <w:r>
         <w:rPr>
-          <w:rFonts w:ascii="Consolas" w:hAnsi="Consolas" w:eastAsia="宋体" w:cs="宋体"/>
-          <w:color w:val="212529"/>
-          <w:kern w:val="0"/>
-          <w:sz w:val="18"/>
-          <w:szCs w:val="18"/>
-        </w:rPr>
-        <w:t>upyter lab –generate-config</w:t>
+          <w:rFonts w:ascii="Consolas" w:eastAsia="宋体" w:hAnsi="Consolas" w:cs="宋体"/>
+          <w:color w:val="212529"/>
+          <w:kern w:val="0"/>
+          <w:sz w:val="18"/>
+          <w:szCs w:val="18"/>
+        </w:rPr>
+        <w:t>upyter</w:t>
+      </w:r>
+      <w:proofErr w:type="spellEnd"/>
+      <w:r>
+        <w:rPr>
+          <w:rFonts w:ascii="Consolas" w:eastAsia="宋体" w:hAnsi="Consolas" w:cs="宋体"/>
+          <w:color w:val="212529"/>
+          <w:kern w:val="0"/>
+          <w:sz w:val="18"/>
+          <w:szCs w:val="18"/>
+        </w:rPr>
+        <w:t xml:space="preserve"> lab </w:t>
+      </w:r>
+      <w:r>
+        <w:rPr>
+          <w:rFonts w:ascii="Consolas" w:eastAsia="宋体" w:hAnsi="Consolas" w:cs="宋体"/>
+          <w:color w:val="212529"/>
+          <w:kern w:val="0"/>
+          <w:sz w:val="18"/>
+          <w:szCs w:val="18"/>
+        </w:rPr>
+        <w:t>--</w:t>
+      </w:r>
+      <w:r>
+        <w:rPr>
+          <w:rFonts w:ascii="Consolas" w:eastAsia="宋体" w:hAnsi="Consolas" w:cs="宋体"/>
+          <w:color w:val="212529"/>
+          <w:kern w:val="0"/>
+          <w:sz w:val="18"/>
+          <w:szCs w:val="18"/>
+        </w:rPr>
+        <w:t>generate-config</w:t>
       </w:r>
     </w:p>
     <w:p>
@@ -1340,16 +1745,17 @@
         <w:wordWrap w:val="0"/>
         <w:jc w:val="left"/>
         <w:rPr>
-          <w:rFonts w:ascii="Consolas" w:hAnsi="Consolas" w:eastAsia="宋体" w:cs="宋体"/>
+          <w:rFonts w:ascii="Consolas" w:eastAsia="宋体" w:hAnsi="Consolas" w:cs="宋体"/>
           <w:color w:val="212529"/>
           <w:kern w:val="0"/>
           <w:sz w:val="18"/>
           <w:szCs w:val="18"/>
         </w:rPr>
       </w:pPr>
-      <w:r>
-        <w:rPr>
-          <w:rFonts w:hint="eastAsia" w:ascii="Consolas" w:hAnsi="Consolas" w:eastAsia="宋体" w:cs="宋体"/>
+      <w:proofErr w:type="spellStart"/>
+      <w:r>
+        <w:rPr>
+          <w:rFonts w:ascii="Consolas" w:eastAsia="宋体" w:hAnsi="Consolas" w:cs="宋体" w:hint="eastAsia"/>
           <w:color w:val="212529"/>
           <w:kern w:val="0"/>
           <w:sz w:val="18"/>
@@ -1359,13 +1765,24 @@
       </w:r>
       <w:r>
         <w:rPr>
-          <w:rFonts w:ascii="Consolas" w:hAnsi="Consolas" w:eastAsia="宋体" w:cs="宋体"/>
-          <w:color w:val="212529"/>
-          <w:kern w:val="0"/>
-          <w:sz w:val="18"/>
-          <w:szCs w:val="18"/>
-        </w:rPr>
-        <w:t>upyter lab password</w:t>
+          <w:rFonts w:ascii="Consolas" w:eastAsia="宋体" w:hAnsi="Consolas" w:cs="宋体"/>
+          <w:color w:val="212529"/>
+          <w:kern w:val="0"/>
+          <w:sz w:val="18"/>
+          <w:szCs w:val="18"/>
+        </w:rPr>
+        <w:t>upyter</w:t>
+      </w:r>
+      <w:proofErr w:type="spellEnd"/>
+      <w:r>
+        <w:rPr>
+          <w:rFonts w:ascii="Consolas" w:eastAsia="宋体" w:hAnsi="Consolas" w:cs="宋体"/>
+          <w:color w:val="212529"/>
+          <w:kern w:val="0"/>
+          <w:sz w:val="18"/>
+          <w:szCs w:val="18"/>
+        </w:rPr>
+        <w:t xml:space="preserve"> lab password</w:t>
       </w:r>
     </w:p>
     <w:p>
@@ -1393,7 +1810,7 @@
         <w:wordWrap w:val="0"/>
         <w:jc w:val="left"/>
         <w:rPr>
-          <w:rFonts w:ascii="Consolas" w:hAnsi="Consolas" w:eastAsia="宋体" w:cs="宋体"/>
+          <w:rFonts w:ascii="Consolas" w:eastAsia="宋体" w:hAnsi="Consolas" w:cs="宋体"/>
           <w:color w:val="212529"/>
           <w:kern w:val="0"/>
           <w:sz w:val="18"/>
@@ -1402,7 +1819,7 @@
       </w:pPr>
       <w:r>
         <w:rPr>
-          <w:rFonts w:hint="eastAsia" w:ascii="Consolas" w:hAnsi="Consolas" w:eastAsia="宋体" w:cs="宋体"/>
+          <w:rFonts w:ascii="Consolas" w:eastAsia="宋体" w:hAnsi="Consolas" w:cs="宋体" w:hint="eastAsia"/>
           <w:color w:val="212529"/>
           <w:kern w:val="0"/>
           <w:sz w:val="18"/>
@@ -1412,7 +1829,7 @@
       </w:r>
       <w:r>
         <w:rPr>
-          <w:rFonts w:ascii="Consolas" w:hAnsi="Consolas" w:eastAsia="宋体" w:cs="宋体"/>
+          <w:rFonts w:ascii="Consolas" w:eastAsia="宋体" w:hAnsi="Consolas" w:cs="宋体"/>
           <w:color w:val="212529"/>
           <w:kern w:val="0"/>
           <w:sz w:val="18"/>
@@ -1422,7 +1839,7 @@
       </w:r>
       <w:r>
         <w:rPr>
-          <w:rFonts w:hint="eastAsia" w:ascii="Consolas" w:hAnsi="Consolas" w:eastAsia="宋体" w:cs="宋体"/>
+          <w:rFonts w:ascii="Consolas" w:eastAsia="宋体" w:hAnsi="Consolas" w:cs="宋体" w:hint="eastAsia"/>
           <w:color w:val="212529"/>
           <w:kern w:val="0"/>
           <w:sz w:val="18"/>
@@ -1438,15 +1855,16 @@
         <w:spacing w:line="285" w:lineRule="atLeast"/>
         <w:jc w:val="left"/>
         <w:rPr>
-          <w:rFonts w:ascii="Consolas" w:hAnsi="Consolas" w:eastAsia="宋体" w:cs="宋体"/>
+          <w:rFonts w:ascii="Consolas" w:eastAsia="宋体" w:hAnsi="Consolas" w:cs="宋体"/>
           <w:color w:val="000000"/>
           <w:kern w:val="0"/>
           <w:szCs w:val="21"/>
         </w:rPr>
       </w:pPr>
-      <w:r>
-        <w:rPr>
-          <w:rFonts w:ascii="Consolas" w:hAnsi="Consolas" w:eastAsia="宋体" w:cs="宋体"/>
+      <w:proofErr w:type="spellStart"/>
+      <w:r>
+        <w:rPr>
+          <w:rFonts w:ascii="Consolas" w:eastAsia="宋体" w:hAnsi="Consolas" w:cs="宋体"/>
           <w:color w:val="001080"/>
           <w:kern w:val="0"/>
           <w:szCs w:val="21"/>
@@ -1455,16 +1873,26 @@
       </w:r>
       <w:r>
         <w:rPr>
-          <w:rFonts w:ascii="Consolas" w:hAnsi="Consolas" w:eastAsia="宋体" w:cs="宋体"/>
+          <w:rFonts w:ascii="Consolas" w:eastAsia="宋体" w:hAnsi="Consolas" w:cs="宋体"/>
           <w:color w:val="000000"/>
           <w:kern w:val="0"/>
           <w:szCs w:val="21"/>
         </w:rPr>
-        <w:t>.NotebookApp.ip=</w:t>
-      </w:r>
-      <w:r>
-        <w:rPr>
-          <w:rFonts w:ascii="Consolas" w:hAnsi="Consolas" w:eastAsia="宋体" w:cs="宋体"/>
+        <w:t>.NotebookApp.ip</w:t>
+      </w:r>
+      <w:proofErr w:type="spellEnd"/>
+      <w:r>
+        <w:rPr>
+          <w:rFonts w:ascii="Consolas" w:eastAsia="宋体" w:hAnsi="Consolas" w:cs="宋体"/>
+          <w:color w:val="000000"/>
+          <w:kern w:val="0"/>
+          <w:szCs w:val="21"/>
+        </w:rPr>
+        <w:t>=</w:t>
+      </w:r>
+      <w:r>
+        <w:rPr>
+          <w:rFonts w:ascii="Consolas" w:eastAsia="宋体" w:hAnsi="Consolas" w:cs="宋体"/>
           <w:color w:val="A31515"/>
           <w:kern w:val="0"/>
           <w:szCs w:val="21"/>
@@ -1473,7 +1901,7 @@
       </w:r>
       <w:r>
         <w:rPr>
-          <w:rFonts w:ascii="Consolas" w:hAnsi="Consolas" w:eastAsia="宋体" w:cs="宋体"/>
+          <w:rFonts w:ascii="Consolas" w:eastAsia="宋体" w:hAnsi="Consolas" w:cs="宋体"/>
           <w:color w:val="000000"/>
           <w:kern w:val="0"/>
           <w:szCs w:val="21"/>
@@ -1482,12 +1910,39 @@
       </w:r>
       <w:r>
         <w:rPr>
-          <w:rFonts w:ascii="Consolas" w:hAnsi="Consolas" w:eastAsia="宋体" w:cs="宋体"/>
+          <w:rFonts w:ascii="Consolas" w:eastAsia="宋体" w:hAnsi="Consolas" w:cs="宋体"/>
           <w:color w:val="008000"/>
           <w:kern w:val="0"/>
           <w:szCs w:val="21"/>
         </w:rPr>
-        <w:t>#允许任何IP链接</w:t>
+        <w:t>#</w:t>
+      </w:r>
+      <w:r>
+        <w:rPr>
+          <w:rFonts w:ascii="Consolas" w:eastAsia="宋体" w:hAnsi="Consolas" w:cs="宋体"/>
+          <w:color w:val="008000"/>
+          <w:kern w:val="0"/>
+          <w:szCs w:val="21"/>
+        </w:rPr>
+        <w:t>允许任何</w:t>
+      </w:r>
+      <w:r>
+        <w:rPr>
+          <w:rFonts w:ascii="Consolas" w:eastAsia="宋体" w:hAnsi="Consolas" w:cs="宋体"/>
+          <w:color w:val="008000"/>
+          <w:kern w:val="0"/>
+          <w:szCs w:val="21"/>
+        </w:rPr>
+        <w:t>IP</w:t>
+      </w:r>
+      <w:r>
+        <w:rPr>
+          <w:rFonts w:ascii="Consolas" w:eastAsia="宋体" w:hAnsi="Consolas" w:cs="宋体"/>
+          <w:color w:val="008000"/>
+          <w:kern w:val="0"/>
+          <w:szCs w:val="21"/>
+        </w:rPr>
+        <w:t>链接</w:t>
       </w:r>
     </w:p>
     <w:p>
@@ -1497,15 +1952,16 @@
         <w:spacing w:line="285" w:lineRule="atLeast"/>
         <w:jc w:val="left"/>
         <w:rPr>
-          <w:rFonts w:ascii="Consolas" w:hAnsi="Consolas" w:eastAsia="宋体" w:cs="宋体"/>
+          <w:rFonts w:ascii="Consolas" w:eastAsia="宋体" w:hAnsi="Consolas" w:cs="宋体"/>
           <w:color w:val="000000"/>
           <w:kern w:val="0"/>
           <w:szCs w:val="21"/>
         </w:rPr>
       </w:pPr>
-      <w:r>
-        <w:rPr>
-          <w:rFonts w:ascii="Consolas" w:hAnsi="Consolas" w:eastAsia="宋体" w:cs="宋体"/>
+      <w:proofErr w:type="spellStart"/>
+      <w:r>
+        <w:rPr>
+          <w:rFonts w:ascii="Consolas" w:eastAsia="宋体" w:hAnsi="Consolas" w:cs="宋体"/>
           <w:color w:val="001080"/>
           <w:kern w:val="0"/>
           <w:szCs w:val="21"/>
@@ -1514,16 +1970,26 @@
       </w:r>
       <w:r>
         <w:rPr>
-          <w:rFonts w:ascii="Consolas" w:hAnsi="Consolas" w:eastAsia="宋体" w:cs="宋体"/>
+          <w:rFonts w:ascii="Consolas" w:eastAsia="宋体" w:hAnsi="Consolas" w:cs="宋体"/>
           <w:color w:val="000000"/>
           <w:kern w:val="0"/>
           <w:szCs w:val="21"/>
         </w:rPr>
-        <w:t>.NotebookApp.open_browser=</w:t>
-      </w:r>
-      <w:r>
-        <w:rPr>
-          <w:rFonts w:ascii="Consolas" w:hAnsi="Consolas" w:eastAsia="宋体" w:cs="宋体"/>
+        <w:t>.NotebookApp.open_browser</w:t>
+      </w:r>
+      <w:proofErr w:type="spellEnd"/>
+      <w:r>
+        <w:rPr>
+          <w:rFonts w:ascii="Consolas" w:eastAsia="宋体" w:hAnsi="Consolas" w:cs="宋体"/>
+          <w:color w:val="000000"/>
+          <w:kern w:val="0"/>
+          <w:szCs w:val="21"/>
+        </w:rPr>
+        <w:t>=</w:t>
+      </w:r>
+      <w:r>
+        <w:rPr>
+          <w:rFonts w:ascii="Consolas" w:eastAsia="宋体" w:hAnsi="Consolas" w:cs="宋体"/>
           <w:color w:val="0000FF"/>
           <w:kern w:val="0"/>
           <w:szCs w:val="21"/>
@@ -1532,7 +1998,7 @@
       </w:r>
       <w:r>
         <w:rPr>
-          <w:rFonts w:ascii="Consolas" w:hAnsi="Consolas" w:eastAsia="宋体" w:cs="宋体"/>
+          <w:rFonts w:ascii="Consolas" w:eastAsia="宋体" w:hAnsi="Consolas" w:cs="宋体"/>
           <w:color w:val="000000"/>
           <w:kern w:val="0"/>
           <w:szCs w:val="21"/>
@@ -1541,12 +2007,21 @@
       </w:r>
       <w:r>
         <w:rPr>
-          <w:rFonts w:ascii="Consolas" w:hAnsi="Consolas" w:eastAsia="宋体" w:cs="宋体"/>
+          <w:rFonts w:ascii="Consolas" w:eastAsia="宋体" w:hAnsi="Consolas" w:cs="宋体"/>
           <w:color w:val="008000"/>
           <w:kern w:val="0"/>
           <w:szCs w:val="21"/>
         </w:rPr>
-        <w:t>#不打开图形界面</w:t>
+        <w:t>#</w:t>
+      </w:r>
+      <w:r>
+        <w:rPr>
+          <w:rFonts w:ascii="Consolas" w:eastAsia="宋体" w:hAnsi="Consolas" w:cs="宋体"/>
+          <w:color w:val="008000"/>
+          <w:kern w:val="0"/>
+          <w:szCs w:val="21"/>
+        </w:rPr>
+        <w:t>不打开图形界面</w:t>
       </w:r>
     </w:p>
     <w:p>
@@ -1556,15 +2031,16 @@
         <w:spacing w:line="285" w:lineRule="atLeast"/>
         <w:jc w:val="left"/>
         <w:rPr>
-          <w:rFonts w:ascii="Consolas" w:hAnsi="Consolas" w:eastAsia="宋体" w:cs="宋体"/>
+          <w:rFonts w:ascii="Consolas" w:eastAsia="宋体" w:hAnsi="Consolas" w:cs="宋体"/>
           <w:color w:val="000000"/>
           <w:kern w:val="0"/>
           <w:szCs w:val="21"/>
         </w:rPr>
       </w:pPr>
-      <w:r>
-        <w:rPr>
-          <w:rFonts w:ascii="Consolas" w:hAnsi="Consolas" w:eastAsia="宋体" w:cs="宋体"/>
+      <w:proofErr w:type="spellStart"/>
+      <w:r>
+        <w:rPr>
+          <w:rFonts w:ascii="Consolas" w:eastAsia="宋体" w:hAnsi="Consolas" w:cs="宋体"/>
           <w:color w:val="001080"/>
           <w:kern w:val="0"/>
           <w:szCs w:val="21"/>
@@ -1573,16 +2049,26 @@
       </w:r>
       <w:r>
         <w:rPr>
-          <w:rFonts w:ascii="Consolas" w:hAnsi="Consolas" w:eastAsia="宋体" w:cs="宋体"/>
+          <w:rFonts w:ascii="Consolas" w:eastAsia="宋体" w:hAnsi="Consolas" w:cs="宋体"/>
           <w:color w:val="000000"/>
           <w:kern w:val="0"/>
           <w:szCs w:val="21"/>
         </w:rPr>
-        <w:t>.NotebookApp.port=</w:t>
-      </w:r>
-      <w:r>
-        <w:rPr>
-          <w:rFonts w:ascii="Consolas" w:hAnsi="Consolas" w:eastAsia="宋体" w:cs="宋体"/>
+        <w:t>.NotebookApp.port</w:t>
+      </w:r>
+      <w:proofErr w:type="spellEnd"/>
+      <w:r>
+        <w:rPr>
+          <w:rFonts w:ascii="Consolas" w:eastAsia="宋体" w:hAnsi="Consolas" w:cs="宋体"/>
+          <w:color w:val="000000"/>
+          <w:kern w:val="0"/>
+          <w:szCs w:val="21"/>
+        </w:rPr>
+        <w:t>=</w:t>
+      </w:r>
+      <w:r>
+        <w:rPr>
+          <w:rFonts w:ascii="Consolas" w:eastAsia="宋体" w:hAnsi="Consolas" w:cs="宋体"/>
           <w:color w:val="098658"/>
           <w:kern w:val="0"/>
           <w:szCs w:val="21"/>
@@ -1591,7 +2077,7 @@
       </w:r>
       <w:r>
         <w:rPr>
-          <w:rFonts w:ascii="Consolas" w:hAnsi="Consolas" w:eastAsia="宋体" w:cs="宋体"/>
+          <w:rFonts w:ascii="Consolas" w:eastAsia="宋体" w:hAnsi="Consolas" w:cs="宋体"/>
           <w:color w:val="000000"/>
           <w:kern w:val="0"/>
           <w:szCs w:val="21"/>
@@ -1600,12 +2086,21 @@
       </w:r>
       <w:r>
         <w:rPr>
-          <w:rFonts w:ascii="Consolas" w:hAnsi="Consolas" w:eastAsia="宋体" w:cs="宋体"/>
+          <w:rFonts w:ascii="Consolas" w:eastAsia="宋体" w:hAnsi="Consolas" w:cs="宋体"/>
           <w:color w:val="008000"/>
           <w:kern w:val="0"/>
           <w:szCs w:val="21"/>
         </w:rPr>
-        <w:t>#初始端口，冲突自行替换</w:t>
+        <w:t>#</w:t>
+      </w:r>
+      <w:r>
+        <w:rPr>
+          <w:rFonts w:ascii="Consolas" w:eastAsia="宋体" w:hAnsi="Consolas" w:cs="宋体"/>
+          <w:color w:val="008000"/>
+          <w:kern w:val="0"/>
+          <w:szCs w:val="21"/>
+        </w:rPr>
+        <w:t>初始端口，冲突自行替换</w:t>
       </w:r>
     </w:p>
     <w:p>
@@ -1633,7 +2128,7 @@
         <w:wordWrap w:val="0"/>
         <w:jc w:val="left"/>
         <w:rPr>
-          <w:rFonts w:ascii="Consolas" w:hAnsi="Consolas" w:eastAsia="宋体" w:cs="宋体"/>
+          <w:rFonts w:ascii="Consolas" w:eastAsia="宋体" w:hAnsi="Consolas" w:cs="宋体"/>
           <w:color w:val="212529"/>
           <w:kern w:val="0"/>
           <w:sz w:val="18"/>
@@ -1666,7 +2161,7 @@
         <w:wordWrap w:val="0"/>
         <w:jc w:val="left"/>
         <w:rPr>
-          <w:rFonts w:ascii="Consolas" w:hAnsi="Consolas" w:eastAsia="宋体" w:cs="宋体"/>
+          <w:rFonts w:ascii="Consolas" w:eastAsia="宋体" w:hAnsi="Consolas" w:cs="宋体"/>
           <w:color w:val="212529"/>
           <w:kern w:val="0"/>
           <w:sz w:val="18"/>
@@ -1675,27 +2170,59 @@
       </w:pPr>
       <w:r>
         <w:rPr>
-          <w:rFonts w:hint="eastAsia" w:ascii="Consolas" w:hAnsi="Consolas" w:eastAsia="宋体" w:cs="宋体"/>
-          <w:color w:val="212529"/>
-          <w:kern w:val="0"/>
-          <w:sz w:val="18"/>
-          <w:szCs w:val="18"/>
-        </w:rPr>
-        <w:t>4）ju</w:t>
-      </w:r>
-      <w:r>
-        <w:rPr>
-          <w:rFonts w:ascii="Consolas" w:hAnsi="Consolas" w:eastAsia="宋体" w:cs="宋体"/>
-          <w:color w:val="212529"/>
-          <w:kern w:val="0"/>
-          <w:sz w:val="18"/>
-          <w:szCs w:val="18"/>
-        </w:rPr>
-        <w:t>pyter lab</w:t>
-      </w:r>
-      <w:r>
-        <w:rPr>
-          <w:rFonts w:hint="eastAsia" w:ascii="Consolas" w:hAnsi="Consolas" w:eastAsia="宋体" w:cs="宋体"/>
+          <w:rFonts w:ascii="Consolas" w:eastAsia="宋体" w:hAnsi="Consolas" w:cs="宋体" w:hint="eastAsia"/>
+          <w:color w:val="212529"/>
+          <w:kern w:val="0"/>
+          <w:sz w:val="18"/>
+          <w:szCs w:val="18"/>
+        </w:rPr>
+        <w:t>4</w:t>
+      </w:r>
+      <w:r>
+        <w:rPr>
+          <w:rFonts w:ascii="Consolas" w:eastAsia="宋体" w:hAnsi="Consolas" w:cs="宋体" w:hint="eastAsia"/>
+          <w:color w:val="212529"/>
+          <w:kern w:val="0"/>
+          <w:sz w:val="18"/>
+          <w:szCs w:val="18"/>
+        </w:rPr>
+        <w:t>）</w:t>
+      </w:r>
+      <w:proofErr w:type="spellStart"/>
+      <w:r>
+        <w:rPr>
+          <w:rFonts w:ascii="Consolas" w:eastAsia="宋体" w:hAnsi="Consolas" w:cs="宋体" w:hint="eastAsia"/>
+          <w:color w:val="212529"/>
+          <w:kern w:val="0"/>
+          <w:sz w:val="18"/>
+          <w:szCs w:val="18"/>
+        </w:rPr>
+        <w:t>ju</w:t>
+      </w:r>
+      <w:r>
+        <w:rPr>
+          <w:rFonts w:ascii="Consolas" w:eastAsia="宋体" w:hAnsi="Consolas" w:cs="宋体"/>
+          <w:color w:val="212529"/>
+          <w:kern w:val="0"/>
+          <w:sz w:val="18"/>
+          <w:szCs w:val="18"/>
+        </w:rPr>
+        <w:t>pyter</w:t>
+      </w:r>
+      <w:proofErr w:type="spellEnd"/>
+      <w:r>
+        <w:rPr>
+          <w:rFonts w:ascii="Consolas" w:eastAsia="宋体" w:hAnsi="Consolas" w:cs="宋体"/>
+          <w:color w:val="212529"/>
+          <w:kern w:val="0"/>
+          <w:sz w:val="18"/>
+          <w:szCs w:val="18"/>
+        </w:rPr>
+        <w:t xml:space="preserve"> lab</w:t>
+      </w:r>
+      <w:r>
+        <w:rPr>
+          <w:rFonts w:ascii="Consolas" w:eastAsia="宋体" w:hAnsi="Consolas" w:cs="宋体" w:hint="eastAsia"/>
           <w:color w:val="212529"/>
           <w:kern w:val="0"/>
           <w:sz w:val="18"/>
@@ -1729,26 +2256,38 @@
         <w:wordWrap w:val="0"/>
         <w:jc w:val="left"/>
         <w:rPr>
-          <w:rFonts w:ascii="Consolas" w:hAnsi="Consolas" w:eastAsia="宋体" w:cs="宋体"/>
+          <w:rFonts w:ascii="Consolas" w:eastAsia="宋体" w:hAnsi="Consolas" w:cs="宋体"/>
           <w:color w:val="212529"/>
           <w:kern w:val="0"/>
           <w:sz w:val="18"/>
           <w:szCs w:val="18"/>
         </w:rPr>
       </w:pPr>
-      <w:r>
-        <w:rPr>
-          <w:rFonts w:ascii="Consolas" w:hAnsi="Consolas" w:eastAsia="宋体" w:cs="宋体"/>
-          <w:color w:val="212529"/>
-          <w:kern w:val="0"/>
-          <w:sz w:val="18"/>
-          <w:szCs w:val="18"/>
-        </w:rPr>
-        <w:t xml:space="preserve">jupyter lab --no-browser  # </w:t>
-      </w:r>
-      <w:r>
-        <w:rPr>
-          <w:rFonts w:hint="eastAsia" w:ascii="Consolas" w:hAnsi="Consolas" w:eastAsia="宋体" w:cs="宋体"/>
+      <w:proofErr w:type="spellStart"/>
+      <w:r>
+        <w:rPr>
+          <w:rFonts w:ascii="Consolas" w:eastAsia="宋体" w:hAnsi="Consolas" w:cs="宋体"/>
+          <w:color w:val="212529"/>
+          <w:kern w:val="0"/>
+          <w:sz w:val="18"/>
+          <w:szCs w:val="18"/>
+        </w:rPr>
+        <w:t>jupyter</w:t>
+      </w:r>
+      <w:proofErr w:type="spellEnd"/>
+      <w:r>
+        <w:rPr>
+          <w:rFonts w:ascii="Consolas" w:eastAsia="宋体" w:hAnsi="Consolas" w:cs="宋体"/>
+          <w:color w:val="212529"/>
+          <w:kern w:val="0"/>
+          <w:sz w:val="18"/>
+          <w:szCs w:val="18"/>
+        </w:rPr>
+        <w:t xml:space="preserve"> lab --no-browser  # </w:t>
+      </w:r>
+      <w:r>
+        <w:rPr>
+          <w:rFonts w:ascii="Consolas" w:eastAsia="宋体" w:hAnsi="Consolas" w:cs="宋体" w:hint="eastAsia"/>
           <w:color w:val="212529"/>
           <w:kern w:val="0"/>
           <w:sz w:val="18"/>
@@ -1782,7 +2321,7 @@
         <w:wordWrap w:val="0"/>
         <w:jc w:val="left"/>
         <w:rPr>
-          <w:rFonts w:ascii="Consolas" w:hAnsi="Consolas" w:eastAsia="宋体" w:cs="宋体"/>
+          <w:rFonts w:ascii="Consolas" w:eastAsia="宋体" w:hAnsi="Consolas" w:cs="宋体"/>
           <w:color w:val="212529"/>
           <w:kern w:val="0"/>
           <w:sz w:val="18"/>
@@ -1815,7 +2354,7 @@
         <w:wordWrap w:val="0"/>
         <w:jc w:val="left"/>
         <w:rPr>
-          <w:rFonts w:ascii="Consolas" w:hAnsi="Consolas" w:eastAsia="宋体" w:cs="宋体"/>
+          <w:rFonts w:ascii="Consolas" w:eastAsia="宋体" w:hAnsi="Consolas" w:cs="宋体"/>
           <w:color w:val="212529"/>
           <w:kern w:val="0"/>
           <w:sz w:val="18"/>
@@ -1824,7 +2363,7 @@
       </w:pPr>
       <w:r>
         <w:rPr>
-          <w:rFonts w:hint="eastAsia" w:ascii="Consolas" w:hAnsi="Consolas" w:eastAsia="宋体" w:cs="宋体"/>
+          <w:rFonts w:ascii="Consolas" w:eastAsia="宋体" w:hAnsi="Consolas" w:cs="宋体" w:hint="eastAsia"/>
           <w:color w:val="212529"/>
           <w:kern w:val="0"/>
           <w:sz w:val="18"/>
@@ -1834,7 +2373,7 @@
       </w:r>
       <w:r>
         <w:rPr>
-          <w:rFonts w:ascii="Consolas" w:hAnsi="Consolas" w:eastAsia="宋体" w:cs="宋体"/>
+          <w:rFonts w:ascii="Consolas" w:eastAsia="宋体" w:hAnsi="Consolas" w:cs="宋体"/>
           <w:color w:val="212529"/>
           <w:kern w:val="0"/>
           <w:sz w:val="18"/>
@@ -1844,7 +2383,7 @@
       </w:r>
       <w:r>
         <w:rPr>
-          <w:rFonts w:hint="eastAsia" w:ascii="Consolas" w:hAnsi="Consolas" w:eastAsia="宋体" w:cs="宋体"/>
+          <w:rFonts w:ascii="Consolas" w:eastAsia="宋体" w:hAnsi="Consolas" w:cs="宋体" w:hint="eastAsia"/>
           <w:color w:val="212529"/>
           <w:kern w:val="0"/>
           <w:sz w:val="18"/>
@@ -1852,19 +2391,31 @@
         </w:rPr>
         <w:t>添加</w:t>
       </w:r>
-      <w:r>
-        <w:rPr>
-          <w:rFonts w:ascii="Consolas" w:hAnsi="Consolas" w:eastAsia="宋体" w:cs="宋体"/>
-          <w:color w:val="212529"/>
-          <w:kern w:val="0"/>
-          <w:sz w:val="18"/>
-          <w:szCs w:val="18"/>
-        </w:rPr>
-        <w:t>conda的下载源</w:t>
-      </w:r>
-      <w:r>
-        <w:rPr>
-          <w:rFonts w:hint="eastAsia" w:ascii="Consolas" w:hAnsi="Consolas" w:eastAsia="宋体" w:cs="宋体"/>
+      <w:proofErr w:type="spellStart"/>
+      <w:r>
+        <w:rPr>
+          <w:rFonts w:ascii="Consolas" w:eastAsia="宋体" w:hAnsi="Consolas" w:cs="宋体"/>
+          <w:color w:val="212529"/>
+          <w:kern w:val="0"/>
+          <w:sz w:val="18"/>
+          <w:szCs w:val="18"/>
+        </w:rPr>
+        <w:t>conda</w:t>
+      </w:r>
+      <w:proofErr w:type="spellEnd"/>
+      <w:r>
+        <w:rPr>
+          <w:rFonts w:ascii="Consolas" w:eastAsia="宋体" w:hAnsi="Consolas" w:cs="宋体"/>
+          <w:color w:val="212529"/>
+          <w:kern w:val="0"/>
+          <w:sz w:val="18"/>
+          <w:szCs w:val="18"/>
+        </w:rPr>
+        <w:t>的下载源</w:t>
+      </w:r>
+      <w:r>
+        <w:rPr>
+          <w:rFonts w:ascii="Consolas" w:eastAsia="宋体" w:hAnsi="Consolas" w:cs="宋体" w:hint="eastAsia"/>
           <w:color w:val="212529"/>
           <w:kern w:val="0"/>
           <w:sz w:val="18"/>
@@ -1874,17 +2425,27 @@
       </w:r>
       <w:r>
         <w:rPr>
-          <w:rFonts w:ascii="Consolas" w:hAnsi="Consolas" w:eastAsia="宋体" w:cs="宋体"/>
-          <w:color w:val="212529"/>
-          <w:kern w:val="0"/>
-          <w:sz w:val="18"/>
-          <w:szCs w:val="18"/>
-        </w:rPr>
-        <w:t>可以做也可以不做)</w:t>
-      </w:r>
-      <w:r>
-        <w:rPr>
-          <w:rFonts w:hint="eastAsia" w:ascii="Consolas" w:hAnsi="Consolas" w:eastAsia="宋体" w:cs="宋体"/>
+          <w:rFonts w:ascii="Consolas" w:eastAsia="宋体" w:hAnsi="Consolas" w:cs="宋体"/>
+          <w:color w:val="212529"/>
+          <w:kern w:val="0"/>
+          <w:sz w:val="18"/>
+          <w:szCs w:val="18"/>
+        </w:rPr>
+        <w:t>可以做也可以不做</w:t>
+      </w:r>
+      <w:r>
+        <w:rPr>
+          <w:rFonts w:ascii="Consolas" w:eastAsia="宋体" w:hAnsi="Consolas" w:cs="宋体"/>
+          <w:color w:val="212529"/>
+          <w:kern w:val="0"/>
+          <w:sz w:val="18"/>
+          <w:szCs w:val="18"/>
+        </w:rPr>
+        <w:t>)</w:t>
+      </w:r>
+      <w:r>
+        <w:rPr>
+          <w:rFonts w:ascii="Consolas" w:eastAsia="宋体" w:hAnsi="Consolas" w:cs="宋体" w:hint="eastAsia"/>
           <w:color w:val="212529"/>
           <w:kern w:val="0"/>
           <w:sz w:val="18"/>
@@ -1894,7 +2455,7 @@
       </w:r>
       <w:r>
         <w:rPr>
-          <w:rFonts w:ascii="Consolas" w:hAnsi="Consolas" w:eastAsia="宋体" w:cs="宋体"/>
+          <w:rFonts w:ascii="Consolas" w:eastAsia="宋体" w:hAnsi="Consolas" w:cs="宋体"/>
           <w:color w:val="212529"/>
           <w:kern w:val="0"/>
           <w:sz w:val="18"/>
@@ -1906,126 +2467,129 @@
     <w:p>
       <w:pPr>
         <w:rPr>
-          <w:rFonts w:ascii="Consolas" w:hAnsi="Consolas" w:eastAsia="宋体" w:cs="宋体"/>
+          <w:rFonts w:ascii="Consolas" w:eastAsia="宋体" w:hAnsi="Consolas" w:cs="宋体"/>
           <w:color w:val="212529"/>
           <w:kern w:val="0"/>
           <w:sz w:val="18"/>
           <w:szCs w:val="18"/>
         </w:rPr>
       </w:pPr>
-      <w:r>
-        <w:rPr>
-          <w:rFonts w:ascii="Consolas" w:hAnsi="Consolas" w:eastAsia="宋体" w:cs="宋体"/>
-          <w:color w:val="212529"/>
-          <w:kern w:val="0"/>
-          <w:sz w:val="18"/>
-          <w:szCs w:val="18"/>
-        </w:rPr>
-        <w:t>conda config --add channels https://mirrors.tuna.tsinghua.edu.cn/anaconda/pkgs/free</w:t>
+      <w:proofErr w:type="spellStart"/>
+      <w:r>
+        <w:rPr>
+          <w:rFonts w:ascii="Consolas" w:eastAsia="宋体" w:hAnsi="Consolas" w:cs="宋体"/>
+          <w:color w:val="212529"/>
+          <w:kern w:val="0"/>
+          <w:sz w:val="18"/>
+          <w:szCs w:val="18"/>
+        </w:rPr>
+        <w:t>conda</w:t>
+      </w:r>
+      <w:proofErr w:type="spellEnd"/>
+      <w:r>
+        <w:rPr>
+          <w:rFonts w:ascii="Consolas" w:eastAsia="宋体" w:hAnsi="Consolas" w:cs="宋体"/>
+          <w:color w:val="212529"/>
+          <w:kern w:val="0"/>
+          <w:sz w:val="18"/>
+          <w:szCs w:val="18"/>
+        </w:rPr>
+        <w:t xml:space="preserve"> config --add channels https://mirrors.tuna.tsinghua.edu.cn/anaconda/pkgs/free</w:t>
       </w:r>
     </w:p>
     <w:p>
       <w:pPr>
         <w:rPr>
-          <w:rFonts w:ascii="Consolas" w:hAnsi="Consolas" w:eastAsia="宋体" w:cs="宋体"/>
+          <w:rFonts w:ascii="Consolas" w:eastAsia="宋体" w:hAnsi="Consolas" w:cs="宋体"/>
           <w:color w:val="212529"/>
           <w:kern w:val="0"/>
           <w:sz w:val="18"/>
           <w:szCs w:val="18"/>
         </w:rPr>
       </w:pPr>
-      <w:r>
-        <w:rPr>
-          <w:rFonts w:ascii="Consolas" w:hAnsi="Consolas" w:eastAsia="宋体" w:cs="宋体"/>
-          <w:color w:val="212529"/>
-          <w:kern w:val="0"/>
-          <w:sz w:val="18"/>
-          <w:szCs w:val="18"/>
-        </w:rPr>
-        <w:t xml:space="preserve">conda config --add channels </w:t>
-      </w:r>
-      <w:r>
-        <w:fldChar w:fldCharType="begin"/>
-      </w:r>
-      <w:r>
-        <w:instrText xml:space="preserve"> HYPERLINK "https://mirrors.tuna.tsinghua.edu.cn/anaconda/pkgs/main" </w:instrText>
-      </w:r>
-      <w:r>
-        <w:fldChar w:fldCharType="separate"/>
-      </w:r>
-      <w:r>
-        <w:rPr>
-          <w:rStyle w:val="7"/>
-          <w:rFonts w:ascii="Consolas" w:hAnsi="Consolas" w:eastAsia="宋体" w:cs="宋体"/>
-          <w:kern w:val="0"/>
-          <w:sz w:val="18"/>
-          <w:szCs w:val="18"/>
-        </w:rPr>
-        <w:t>https://mirrors.tuna.tsinghua.edu.cn/anaconda/pkgs/main</w:t>
-      </w:r>
-      <w:r>
-        <w:rPr>
-          <w:rStyle w:val="7"/>
-          <w:rFonts w:ascii="Consolas" w:hAnsi="Consolas" w:eastAsia="宋体" w:cs="宋体"/>
-          <w:kern w:val="0"/>
-          <w:sz w:val="18"/>
-          <w:szCs w:val="18"/>
-        </w:rPr>
-        <w:fldChar w:fldCharType="end"/>
-      </w:r>
+      <w:proofErr w:type="spellStart"/>
+      <w:r>
+        <w:rPr>
+          <w:rFonts w:ascii="Consolas" w:eastAsia="宋体" w:hAnsi="Consolas" w:cs="宋体"/>
+          <w:color w:val="212529"/>
+          <w:kern w:val="0"/>
+          <w:sz w:val="18"/>
+          <w:szCs w:val="18"/>
+        </w:rPr>
+        <w:t>conda</w:t>
+      </w:r>
+      <w:proofErr w:type="spellEnd"/>
+      <w:r>
+        <w:rPr>
+          <w:rFonts w:ascii="Consolas" w:eastAsia="宋体" w:hAnsi="Consolas" w:cs="宋体"/>
+          <w:color w:val="212529"/>
+          <w:kern w:val="0"/>
+          <w:sz w:val="18"/>
+          <w:szCs w:val="18"/>
+        </w:rPr>
+        <w:t xml:space="preserve"> config --add channels </w:t>
+      </w:r>
+      <w:hyperlink r:id="rId10" w:history="1">
+        <w:r>
+          <w:rPr>
+            <w:rStyle w:val="a7"/>
+            <w:rFonts w:ascii="Consolas" w:eastAsia="宋体" w:hAnsi="Consolas" w:cs="宋体"/>
+            <w:kern w:val="0"/>
+            <w:sz w:val="18"/>
+            <w:szCs w:val="18"/>
+          </w:rPr>
+          <w:t>https://mirrors.tuna.tsinghua.edu.cn/anaconda/pkgs/main</w:t>
+        </w:r>
+      </w:hyperlink>
     </w:p>
     <w:p>
       <w:pPr>
         <w:rPr>
-          <w:rFonts w:ascii="Consolas" w:hAnsi="Consolas" w:eastAsia="宋体" w:cs="宋体"/>
+          <w:rFonts w:ascii="Consolas" w:eastAsia="宋体" w:hAnsi="Consolas" w:cs="宋体"/>
           <w:color w:val="212529"/>
           <w:kern w:val="0"/>
           <w:sz w:val="18"/>
           <w:szCs w:val="18"/>
         </w:rPr>
       </w:pPr>
-      <w:r>
-        <w:rPr>
-          <w:rFonts w:ascii="Consolas" w:hAnsi="Consolas" w:eastAsia="宋体" w:cs="宋体"/>
-          <w:color w:val="212529"/>
-          <w:kern w:val="0"/>
-          <w:sz w:val="18"/>
-          <w:szCs w:val="18"/>
-        </w:rPr>
-        <w:t xml:space="preserve">conda config --add channels </w:t>
-      </w:r>
-      <w:r>
-        <w:fldChar w:fldCharType="begin"/>
-      </w:r>
-      <w:r>
-        <w:instrText xml:space="preserve"> HYPERLINK "https://mirrors.tuna.tsinghua.edu.cn/anaconda/cloud/" </w:instrText>
-      </w:r>
-      <w:r>
-        <w:fldChar w:fldCharType="separate"/>
-      </w:r>
-      <w:r>
-        <w:rPr>
-          <w:rStyle w:val="7"/>
-          <w:rFonts w:ascii="Consolas" w:hAnsi="Consolas" w:eastAsia="宋体" w:cs="宋体"/>
-          <w:kern w:val="0"/>
-          <w:sz w:val="18"/>
-          <w:szCs w:val="18"/>
-        </w:rPr>
-        <w:t>https://mirrors.tuna.tsinghua.edu.cn/anaconda/cloud/</w:t>
-      </w:r>
-      <w:r>
-        <w:rPr>
-          <w:rStyle w:val="7"/>
-          <w:rFonts w:ascii="Consolas" w:hAnsi="Consolas" w:eastAsia="宋体" w:cs="宋体"/>
-          <w:kern w:val="0"/>
-          <w:sz w:val="18"/>
-          <w:szCs w:val="18"/>
-        </w:rPr>
-        <w:fldChar w:fldCharType="end"/>
-      </w:r>
-      <w:r>
-        <w:rPr>
-          <w:rFonts w:ascii="Consolas" w:hAnsi="Consolas" w:eastAsia="宋体" w:cs="宋体"/>
+      <w:proofErr w:type="spellStart"/>
+      <w:r>
+        <w:rPr>
+          <w:rFonts w:ascii="Consolas" w:eastAsia="宋体" w:hAnsi="Consolas" w:cs="宋体"/>
+          <w:color w:val="212529"/>
+          <w:kern w:val="0"/>
+          <w:sz w:val="18"/>
+          <w:szCs w:val="18"/>
+        </w:rPr>
+        <w:lastRenderedPageBreak/>
+        <w:t>conda</w:t>
+      </w:r>
+      <w:proofErr w:type="spellEnd"/>
+      <w:r>
+        <w:rPr>
+          <w:rFonts w:ascii="Consolas" w:eastAsia="宋体" w:hAnsi="Consolas" w:cs="宋体"/>
+          <w:color w:val="212529"/>
+          <w:kern w:val="0"/>
+          <w:sz w:val="18"/>
+          <w:szCs w:val="18"/>
+        </w:rPr>
+        <w:t xml:space="preserve"> config --add channels </w:t>
+      </w:r>
+      <w:hyperlink r:id="rId11" w:history="1">
+        <w:r>
+          <w:rPr>
+            <w:rStyle w:val="a7"/>
+            <w:rFonts w:ascii="Consolas" w:eastAsia="宋体" w:hAnsi="Consolas" w:cs="宋体"/>
+            <w:kern w:val="0"/>
+            <w:sz w:val="18"/>
+            <w:szCs w:val="18"/>
+          </w:rPr>
+          <w:t>https://mirrors.tuna.tsinghua.edu.cn/anaconda/cloud/</w:t>
+        </w:r>
+      </w:hyperlink>
+      <w:r>
+        <w:rPr>
+          <w:rFonts w:ascii="Consolas" w:eastAsia="宋体" w:hAnsi="Consolas" w:cs="宋体"/>
           <w:color w:val="212529"/>
           <w:kern w:val="0"/>
           <w:sz w:val="18"/>
@@ -2037,7 +2601,7 @@
     <w:p>
       <w:pPr>
         <w:rPr>
-          <w:rFonts w:ascii="Consolas" w:hAnsi="Consolas" w:eastAsia="宋体" w:cs="宋体"/>
+          <w:rFonts w:ascii="Consolas" w:eastAsia="宋体" w:hAnsi="Consolas" w:cs="宋体"/>
           <w:color w:val="212529"/>
           <w:kern w:val="0"/>
           <w:sz w:val="18"/>
@@ -2048,7 +2612,7 @@
     <w:p>
       <w:pPr>
         <w:rPr>
-          <w:rFonts w:ascii="Consolas" w:hAnsi="Consolas" w:eastAsia="宋体" w:cs="宋体"/>
+          <w:rFonts w:ascii="Consolas" w:eastAsia="宋体" w:hAnsi="Consolas" w:cs="宋体"/>
           <w:color w:val="212529"/>
           <w:kern w:val="0"/>
           <w:sz w:val="18"/>
@@ -2057,38 +2621,72 @@
       </w:pPr>
       <w:r>
         <w:rPr>
-          <w:rFonts w:ascii="Consolas" w:hAnsi="Consolas" w:eastAsia="宋体" w:cs="宋体"/>
-          <w:color w:val="212529"/>
-          <w:kern w:val="0"/>
-          <w:sz w:val="18"/>
-          <w:szCs w:val="18"/>
-        </w:rPr>
-        <w:t>删除conda的下载源</w:t>
+          <w:rFonts w:ascii="Consolas" w:eastAsia="宋体" w:hAnsi="Consolas" w:cs="宋体"/>
+          <w:color w:val="212529"/>
+          <w:kern w:val="0"/>
+          <w:sz w:val="18"/>
+          <w:szCs w:val="18"/>
+        </w:rPr>
+        <w:t>删除</w:t>
+      </w:r>
+      <w:proofErr w:type="spellStart"/>
+      <w:r>
+        <w:rPr>
+          <w:rFonts w:ascii="Consolas" w:eastAsia="宋体" w:hAnsi="Consolas" w:cs="宋体"/>
+          <w:color w:val="212529"/>
+          <w:kern w:val="0"/>
+          <w:sz w:val="18"/>
+          <w:szCs w:val="18"/>
+        </w:rPr>
+        <w:t>conda</w:t>
+      </w:r>
+      <w:proofErr w:type="spellEnd"/>
+      <w:r>
+        <w:rPr>
+          <w:rFonts w:ascii="Consolas" w:eastAsia="宋体" w:hAnsi="Consolas" w:cs="宋体"/>
+          <w:color w:val="212529"/>
+          <w:kern w:val="0"/>
+          <w:sz w:val="18"/>
+          <w:szCs w:val="18"/>
+        </w:rPr>
+        <w:t>的下载源</w:t>
       </w:r>
     </w:p>
     <w:p>
       <w:pPr>
         <w:rPr>
-          <w:rFonts w:ascii="Consolas" w:hAnsi="Consolas" w:eastAsia="宋体" w:cs="宋体"/>
+          <w:rFonts w:ascii="Consolas" w:eastAsia="宋体" w:hAnsi="Consolas" w:cs="宋体"/>
           <w:color w:val="212529"/>
           <w:kern w:val="0"/>
           <w:sz w:val="18"/>
           <w:szCs w:val="18"/>
         </w:rPr>
       </w:pPr>
-      <w:r>
-        <w:rPr>
-          <w:rFonts w:ascii="Consolas" w:hAnsi="Consolas" w:eastAsia="宋体" w:cs="宋体"/>
-          <w:color w:val="212529"/>
-          <w:kern w:val="0"/>
-          <w:sz w:val="18"/>
-          <w:szCs w:val="18"/>
-        </w:rPr>
-        <w:t>conda config --</w:t>
-      </w:r>
-      <w:r>
-        <w:rPr>
-          <w:rFonts w:hint="eastAsia" w:ascii="Consolas" w:hAnsi="Consolas" w:eastAsia="宋体" w:cs="宋体"/>
+      <w:proofErr w:type="spellStart"/>
+      <w:r>
+        <w:rPr>
+          <w:rFonts w:ascii="Consolas" w:eastAsia="宋体" w:hAnsi="Consolas" w:cs="宋体"/>
+          <w:color w:val="212529"/>
+          <w:kern w:val="0"/>
+          <w:sz w:val="18"/>
+          <w:szCs w:val="18"/>
+        </w:rPr>
+        <w:t>conda</w:t>
+      </w:r>
+      <w:proofErr w:type="spellEnd"/>
+      <w:r>
+        <w:rPr>
+          <w:rFonts w:ascii="Consolas" w:eastAsia="宋体" w:hAnsi="Consolas" w:cs="宋体"/>
+          <w:color w:val="212529"/>
+          <w:kern w:val="0"/>
+          <w:sz w:val="18"/>
+          <w:szCs w:val="18"/>
+        </w:rPr>
+        <w:t xml:space="preserve"> config --</w:t>
+      </w:r>
+      <w:r>
+        <w:rPr>
+          <w:rFonts w:ascii="Consolas" w:eastAsia="宋体" w:hAnsi="Consolas" w:cs="宋体" w:hint="eastAsia"/>
           <w:color w:val="212529"/>
           <w:kern w:val="0"/>
           <w:sz w:val="18"/>
@@ -2098,7 +2696,7 @@
       </w:r>
       <w:r>
         <w:rPr>
-          <w:rFonts w:ascii="Consolas" w:hAnsi="Consolas" w:eastAsia="宋体" w:cs="宋体"/>
+          <w:rFonts w:ascii="Consolas" w:eastAsia="宋体" w:hAnsi="Consolas" w:cs="宋体"/>
           <w:color w:val="212529"/>
           <w:kern w:val="0"/>
           <w:sz w:val="18"/>
@@ -2110,26 +2708,38 @@
     <w:p>
       <w:pPr>
         <w:rPr>
-          <w:rFonts w:ascii="Consolas" w:hAnsi="Consolas" w:eastAsia="宋体" w:cs="宋体"/>
+          <w:rFonts w:ascii="Consolas" w:eastAsia="宋体" w:hAnsi="Consolas" w:cs="宋体"/>
           <w:color w:val="212529"/>
           <w:kern w:val="0"/>
           <w:sz w:val="18"/>
           <w:szCs w:val="18"/>
         </w:rPr>
       </w:pPr>
-      <w:r>
-        <w:rPr>
-          <w:rFonts w:ascii="Consolas" w:hAnsi="Consolas" w:eastAsia="宋体" w:cs="宋体"/>
-          <w:color w:val="212529"/>
-          <w:kern w:val="0"/>
-          <w:sz w:val="18"/>
-          <w:szCs w:val="18"/>
-        </w:rPr>
-        <w:t>conda config --</w:t>
-      </w:r>
-      <w:r>
-        <w:rPr>
-          <w:rFonts w:hint="eastAsia" w:ascii="Consolas" w:hAnsi="Consolas" w:eastAsia="宋体" w:cs="宋体"/>
+      <w:proofErr w:type="spellStart"/>
+      <w:r>
+        <w:rPr>
+          <w:rFonts w:ascii="Consolas" w:eastAsia="宋体" w:hAnsi="Consolas" w:cs="宋体"/>
+          <w:color w:val="212529"/>
+          <w:kern w:val="0"/>
+          <w:sz w:val="18"/>
+          <w:szCs w:val="18"/>
+        </w:rPr>
+        <w:t>conda</w:t>
+      </w:r>
+      <w:proofErr w:type="spellEnd"/>
+      <w:r>
+        <w:rPr>
+          <w:rFonts w:ascii="Consolas" w:eastAsia="宋体" w:hAnsi="Consolas" w:cs="宋体"/>
+          <w:color w:val="212529"/>
+          <w:kern w:val="0"/>
+          <w:sz w:val="18"/>
+          <w:szCs w:val="18"/>
+        </w:rPr>
+        <w:t xml:space="preserve"> config --</w:t>
+      </w:r>
+      <w:r>
+        <w:rPr>
+          <w:rFonts w:ascii="Consolas" w:eastAsia="宋体" w:hAnsi="Consolas" w:cs="宋体" w:hint="eastAsia"/>
           <w:color w:val="212529"/>
           <w:kern w:val="0"/>
           <w:sz w:val="18"/>
@@ -2139,7 +2749,7 @@
       </w:r>
       <w:r>
         <w:rPr>
-          <w:rFonts w:ascii="Consolas" w:hAnsi="Consolas" w:eastAsia="宋体" w:cs="宋体"/>
+          <w:rFonts w:ascii="Consolas" w:eastAsia="宋体" w:hAnsi="Consolas" w:cs="宋体"/>
           <w:color w:val="212529"/>
           <w:kern w:val="0"/>
           <w:sz w:val="18"/>
@@ -2147,59 +2757,54 @@
         </w:rPr>
         <w:t xml:space="preserve"> channels </w:t>
       </w:r>
-      <w:r>
-        <w:fldChar w:fldCharType="begin"/>
-      </w:r>
-      <w:r>
-        <w:instrText xml:space="preserve"> HYPERLINK "https://mirrors.tuna.tsinghua.edu.cn/anaconda/pkgs/main" </w:instrText>
-      </w:r>
-      <w:r>
-        <w:fldChar w:fldCharType="separate"/>
-      </w:r>
-      <w:r>
-        <w:rPr>
-          <w:rStyle w:val="7"/>
-          <w:rFonts w:ascii="Consolas" w:hAnsi="Consolas" w:eastAsia="宋体" w:cs="宋体"/>
-          <w:kern w:val="0"/>
-          <w:sz w:val="18"/>
-          <w:szCs w:val="18"/>
-        </w:rPr>
-        <w:t>https://mirrors.tuna.tsinghua.edu.cn/anaconda/pkgs/main</w:t>
-      </w:r>
-      <w:r>
-        <w:rPr>
-          <w:rStyle w:val="7"/>
-          <w:rFonts w:ascii="Consolas" w:hAnsi="Consolas" w:eastAsia="宋体" w:cs="宋体"/>
-          <w:kern w:val="0"/>
-          <w:sz w:val="18"/>
-          <w:szCs w:val="18"/>
-        </w:rPr>
-        <w:fldChar w:fldCharType="end"/>
-      </w:r>
+      <w:hyperlink r:id="rId12" w:history="1">
+        <w:r>
+          <w:rPr>
+            <w:rStyle w:val="a7"/>
+            <w:rFonts w:ascii="Consolas" w:eastAsia="宋体" w:hAnsi="Consolas" w:cs="宋体"/>
+            <w:kern w:val="0"/>
+            <w:sz w:val="18"/>
+            <w:szCs w:val="18"/>
+          </w:rPr>
+          <w:t>https://mirrors.tuna.tsinghua.edu.cn/anaconda/pkgs/main</w:t>
+        </w:r>
+      </w:hyperlink>
     </w:p>
     <w:p>
       <w:pPr>
         <w:rPr>
-          <w:rFonts w:ascii="Consolas" w:hAnsi="Consolas" w:eastAsia="宋体" w:cs="宋体"/>
+          <w:rFonts w:ascii="Consolas" w:eastAsia="宋体" w:hAnsi="Consolas" w:cs="宋体"/>
           <w:color w:val="212529"/>
           <w:kern w:val="0"/>
           <w:sz w:val="18"/>
           <w:szCs w:val="18"/>
         </w:rPr>
       </w:pPr>
-      <w:r>
-        <w:rPr>
-          <w:rFonts w:ascii="Consolas" w:hAnsi="Consolas" w:eastAsia="宋体" w:cs="宋体"/>
-          <w:color w:val="212529"/>
-          <w:kern w:val="0"/>
-          <w:sz w:val="18"/>
-          <w:szCs w:val="18"/>
-        </w:rPr>
-        <w:t>conda config --</w:t>
-      </w:r>
-      <w:r>
-        <w:rPr>
-          <w:rFonts w:hint="eastAsia" w:ascii="Consolas" w:hAnsi="Consolas" w:eastAsia="宋体" w:cs="宋体"/>
+      <w:proofErr w:type="spellStart"/>
+      <w:r>
+        <w:rPr>
+          <w:rFonts w:ascii="Consolas" w:eastAsia="宋体" w:hAnsi="Consolas" w:cs="宋体"/>
+          <w:color w:val="212529"/>
+          <w:kern w:val="0"/>
+          <w:sz w:val="18"/>
+          <w:szCs w:val="18"/>
+        </w:rPr>
+        <w:t>conda</w:t>
+      </w:r>
+      <w:proofErr w:type="spellEnd"/>
+      <w:r>
+        <w:rPr>
+          <w:rFonts w:ascii="Consolas" w:eastAsia="宋体" w:hAnsi="Consolas" w:cs="宋体"/>
+          <w:color w:val="212529"/>
+          <w:kern w:val="0"/>
+          <w:sz w:val="18"/>
+          <w:szCs w:val="18"/>
+        </w:rPr>
+        <w:t xml:space="preserve"> config --</w:t>
+      </w:r>
+      <w:r>
+        <w:rPr>
+          <w:rFonts w:ascii="Consolas" w:eastAsia="宋体" w:hAnsi="Consolas" w:cs="宋体" w:hint="eastAsia"/>
           <w:color w:val="212529"/>
           <w:kern w:val="0"/>
           <w:sz w:val="18"/>
@@ -2209,7 +2814,7 @@
       </w:r>
       <w:r>
         <w:rPr>
-          <w:rFonts w:ascii="Consolas" w:hAnsi="Consolas" w:eastAsia="宋体" w:cs="宋体"/>
+          <w:rFonts w:ascii="Consolas" w:eastAsia="宋体" w:hAnsi="Consolas" w:cs="宋体"/>
           <w:color w:val="212529"/>
           <w:kern w:val="0"/>
           <w:sz w:val="18"/>
@@ -2217,38 +2822,21 @@
         </w:rPr>
         <w:t xml:space="preserve"> channels </w:t>
       </w:r>
-      <w:r>
-        <w:fldChar w:fldCharType="begin"/>
-      </w:r>
-      <w:r>
-        <w:instrText xml:space="preserve"> HYPERLINK "https://mirrors.tuna.tsinghua.edu.cn/anaconda/cloud/" </w:instrText>
-      </w:r>
-      <w:r>
-        <w:fldChar w:fldCharType="separate"/>
-      </w:r>
-      <w:r>
-        <w:rPr>
-          <w:rStyle w:val="7"/>
-          <w:rFonts w:ascii="Consolas" w:hAnsi="Consolas" w:eastAsia="宋体" w:cs="宋体"/>
-          <w:kern w:val="0"/>
-          <w:sz w:val="18"/>
-          <w:szCs w:val="18"/>
-        </w:rPr>
-        <w:t>https://mirrors.tuna.tsinghua.edu.cn/anaconda/cloud/</w:t>
-      </w:r>
-      <w:r>
-        <w:rPr>
-          <w:rStyle w:val="7"/>
-          <w:rFonts w:ascii="Consolas" w:hAnsi="Consolas" w:eastAsia="宋体" w:cs="宋体"/>
-          <w:kern w:val="0"/>
-          <w:sz w:val="18"/>
-          <w:szCs w:val="18"/>
-        </w:rPr>
-        <w:fldChar w:fldCharType="end"/>
-      </w:r>
-      <w:r>
-        <w:rPr>
-          <w:rFonts w:ascii="Consolas" w:hAnsi="Consolas" w:eastAsia="宋体" w:cs="宋体"/>
+      <w:hyperlink r:id="rId13" w:history="1">
+        <w:r>
+          <w:rPr>
+            <w:rStyle w:val="a7"/>
+            <w:rFonts w:ascii="Consolas" w:eastAsia="宋体" w:hAnsi="Consolas" w:cs="宋体"/>
+            <w:kern w:val="0"/>
+            <w:sz w:val="18"/>
+            <w:szCs w:val="18"/>
+          </w:rPr>
+          <w:t>https://mirrors.tuna.tsinghua.edu.cn/anaconda/cloud/</w:t>
+        </w:r>
+      </w:hyperlink>
+      <w:r>
+        <w:rPr>
+          <w:rFonts w:ascii="Consolas" w:eastAsia="宋体" w:hAnsi="Consolas" w:cs="宋体"/>
           <w:color w:val="212529"/>
           <w:kern w:val="0"/>
           <w:sz w:val="18"/>
@@ -2263,11 +2851,19 @@
         <w:rPr>
           <w:rFonts w:hint="eastAsia"/>
         </w:rPr>
-        <w:t>三、安装编辑器v</w:t>
+        <w:t>三、安装编辑器</w:t>
+      </w:r>
+      <w:proofErr w:type="spellStart"/>
+      <w:r>
+        <w:rPr>
+          <w:rFonts w:hint="eastAsia"/>
+        </w:rPr>
+        <w:t>v</w:t>
       </w:r>
       <w:r>
         <w:t>scode</w:t>
       </w:r>
+      <w:proofErr w:type="spellEnd"/>
     </w:p>
     <w:p>
       <w:r>
@@ -2285,12 +2881,25 @@
         </w:rPr>
         <w:t>安装</w:t>
       </w:r>
-    </w:p>
-    <w:p>
       <w:r>
         <w:rPr>
           <w:rFonts w:hint="eastAsia"/>
         </w:rPr>
+        <w:t>：</w:t>
+      </w:r>
+    </w:p>
+    <w:p>
+      <w:pPr>
+        <w:rPr>
+          <w:rFonts w:hint="eastAsia"/>
+        </w:rPr>
+      </w:pPr>
+    </w:p>
+    <w:p>
+      <w:r>
+        <w:rPr>
+          <w:rFonts w:hint="eastAsia"/>
+        </w:rPr>
         <w:t>简体中文-&gt;汉化界面</w:t>
       </w:r>
     </w:p>
@@ -2321,9 +2930,11 @@
       </w:r>
     </w:p>
     <w:p>
+      <w:proofErr w:type="spellStart"/>
       <w:r>
         <w:t>jupyter</w:t>
       </w:r>
+      <w:proofErr w:type="spellEnd"/>
       <w:r>
         <w:rPr>
           <w:rFonts w:hint="eastAsia"/>
@@ -2337,11 +2948,19 @@
         <w:rPr>
           <w:rFonts w:hint="eastAsia"/>
         </w:rPr>
-        <w:t>管理切换j</w:t>
+        <w:t>管理切换</w:t>
+      </w:r>
+      <w:proofErr w:type="spellStart"/>
+      <w:r>
+        <w:rPr>
+          <w:rFonts w:hint="eastAsia"/>
+        </w:rPr>
+        <w:t>j</w:t>
       </w:r>
       <w:r>
         <w:t>upyter</w:t>
       </w:r>
+      <w:proofErr w:type="spellEnd"/>
       <w:r>
         <w:rPr>
           <w:rFonts w:hint="eastAsia"/>
@@ -2380,304 +2999,424 @@
     <w:sectPr>
       <w:pgSz w:w="11906" w:h="16838"/>
       <w:pgMar w:top="1440" w:right="1800" w:bottom="1440" w:left="1800" w:header="851" w:footer="992" w:gutter="0"/>
-      <w:cols w:space="425" w:num="1"/>
-      <w:docGrid w:type="lines" w:linePitch="312" w:charSpace="0"/>
+      <w:cols w:space="425"/>
+      <w:docGrid w:type="lines" w:linePitch="312"/>
     </w:sectPr>
   </w:body>
 </w:document>
 </file>
 
 <file path=word/styles.xml><?xml version="1.0" encoding="utf-8"?>
-<w:styles xmlns:mc="http://schemas.openxmlformats.org/markup-compatibility/2006" xmlns:o="urn:schemas-microsoft-com:office:office" xmlns:r="http://schemas.openxmlformats.org/officeDocument/2006/relationships" xmlns:m="http://schemas.openxmlformats.org/officeDocument/2006/math" xmlns:v="urn:schemas-microsoft-com:vml" xmlns:w="http://schemas.openxmlformats.org/wordprocessingml/2006/main" xmlns:w14="http://schemas.microsoft.com/office/word/2010/wordml" xmlns:w10="urn:schemas-microsoft-com:office:word" xmlns:sl="http://schemas.openxmlformats.org/schemaLibrary/2006/main" xmlns:wpsCustomData="http://www.wps.cn/officeDocument/2013/wpsCustomData" mc:Ignorable="w14">
+<w:styles xmlns:mc="http://schemas.openxmlformats.org/markup-compatibility/2006" xmlns:r="http://schemas.openxmlformats.org/officeDocument/2006/relationships" xmlns:w="http://schemas.openxmlformats.org/wordprocessingml/2006/main" xmlns:w14="http://schemas.microsoft.com/office/word/2010/wordml" xmlns:w15="http://schemas.microsoft.com/office/word/2012/wordml" xmlns:w16cex="http://schemas.microsoft.com/office/word/2018/wordml/cex" xmlns:w16cid="http://schemas.microsoft.com/office/word/2016/wordml/cid" xmlns:w16="http://schemas.microsoft.com/office/word/2018/wordml" xmlns:w16sdtdh="http://schemas.microsoft.com/office/word/2020/wordml/sdtdatahash" xmlns:w16se="http://schemas.microsoft.com/office/word/2015/wordml/symex" mc:Ignorable="w14 w15 w16se w16cid w16 w16cex w16sdtdh">
   <w:docDefaults>
     <w:rPrDefault>
       <w:rPr>
-        <w:rFonts w:asciiTheme="minorHAnsi" w:hAnsiTheme="minorHAnsi" w:eastAsiaTheme="minorEastAsia" w:cstheme="minorBidi"/>
+        <w:rFonts w:asciiTheme="minorHAnsi" w:eastAsiaTheme="minorEastAsia" w:hAnsiTheme="minorHAnsi" w:cstheme="minorBidi"/>
+        <w:lang w:val="en-US" w:eastAsia="zh-CN" w:bidi="ar-SA"/>
       </w:rPr>
     </w:rPrDefault>
     <w:pPrDefault/>
   </w:docDefaults>
-  <w:latentStyles w:count="260" w:defQFormat="0" w:defUnhideWhenUsed="1" w:defSemiHidden="1" w:defUIPriority="99" w:defLockedState="0">
-    <w:lsdException w:qFormat="1" w:unhideWhenUsed="0" w:uiPriority="0" w:semiHidden="0" w:name="Normal"/>
-    <w:lsdException w:qFormat="1" w:unhideWhenUsed="0" w:uiPriority="9" w:semiHidden="0" w:name="heading 1"/>
-    <w:lsdException w:qFormat="1" w:uiPriority="9" w:name="heading 2"/>
-    <w:lsdException w:qFormat="1" w:uiPriority="9" w:name="heading 3"/>
-    <w:lsdException w:qFormat="1" w:uiPriority="9" w:name="heading 4"/>
-    <w:lsdException w:qFormat="1" w:uiPriority="9" w:name="heading 5"/>
-    <w:lsdException w:qFormat="1" w:uiPriority="9" w:name="heading 6"/>
-    <w:lsdException w:qFormat="1" w:uiPriority="9" w:name="heading 7"/>
-    <w:lsdException w:qFormat="1" w:uiPriority="9" w:name="heading 8"/>
-    <w:lsdException w:qFormat="1" w:uiPriority="9" w:name="heading 9"/>
-    <w:lsdException w:uiPriority="99" w:name="index 1"/>
-    <w:lsdException w:uiPriority="99" w:name="index 2"/>
-    <w:lsdException w:uiPriority="99" w:name="index 3"/>
-    <w:lsdException w:uiPriority="99" w:name="index 4"/>
-    <w:lsdException w:uiPriority="99" w:name="index 5"/>
-    <w:lsdException w:uiPriority="99" w:name="index 6"/>
-    <w:lsdException w:uiPriority="99" w:name="index 7"/>
-    <w:lsdException w:uiPriority="99" w:name="index 8"/>
-    <w:lsdException w:uiPriority="99" w:name="index 9"/>
-    <w:lsdException w:uiPriority="39" w:name="toc 1"/>
-    <w:lsdException w:uiPriority="39" w:name="toc 2"/>
-    <w:lsdException w:uiPriority="39" w:name="toc 3"/>
-    <w:lsdException w:uiPriority="39" w:name="toc 4"/>
-    <w:lsdException w:uiPriority="39" w:name="toc 5"/>
-    <w:lsdException w:uiPriority="39" w:name="toc 6"/>
-    <w:lsdException w:uiPriority="39" w:name="toc 7"/>
-    <w:lsdException w:uiPriority="39" w:name="toc 8"/>
-    <w:lsdException w:uiPriority="39" w:name="toc 9"/>
-    <w:lsdException w:uiPriority="99" w:name="Normal Indent"/>
-    <w:lsdException w:uiPriority="99" w:name="footnote text"/>
-    <w:lsdException w:uiPriority="99" w:name="annotation text"/>
-    <w:lsdException w:qFormat="1" w:uiPriority="99" w:semiHidden="0" w:name="header"/>
-    <w:lsdException w:uiPriority="99" w:semiHidden="0" w:name="footer"/>
-    <w:lsdException w:uiPriority="99" w:name="index heading"/>
-    <w:lsdException w:qFormat="1" w:uiPriority="35" w:name="caption"/>
-    <w:lsdException w:uiPriority="99" w:name="table of figures"/>
-    <w:lsdException w:uiPriority="99" w:name="envelope address"/>
-    <w:lsdException w:uiPriority="99" w:name="envelope return"/>
-    <w:lsdException w:uiPriority="99" w:name="footnote reference"/>
-    <w:lsdException w:uiPriority="99" w:name="annotation reference"/>
-    <w:lsdException w:uiPriority="99" w:name="line number"/>
-    <w:lsdException w:uiPriority="99" w:name="page number"/>
-    <w:lsdException w:uiPriority="99" w:name="endnote reference"/>
-    <w:lsdException w:uiPriority="99" w:name="endnote text"/>
-    <w:lsdException w:uiPriority="99" w:name="table of authorities"/>
-    <w:lsdException w:uiPriority="99" w:name="macro"/>
-    <w:lsdException w:uiPriority="99" w:name="toa heading"/>
-    <w:lsdException w:uiPriority="99" w:name="List"/>
-    <w:lsdException w:uiPriority="99" w:name="List Bullet"/>
-    <w:lsdException w:uiPriority="99" w:name="List Number"/>
-    <w:lsdException w:uiPriority="99" w:name="List 2"/>
-    <w:lsdException w:uiPriority="99" w:name="List 3"/>
-    <w:lsdException w:uiPriority="99" w:name="List 4"/>
-    <w:lsdException w:uiPriority="99" w:name="List 5"/>
-    <w:lsdException w:uiPriority="99" w:name="List Bullet 2"/>
-    <w:lsdException w:uiPriority="99" w:name="List Bullet 3"/>
-    <w:lsdException w:uiPriority="99" w:name="List Bullet 4"/>
-    <w:lsdException w:uiPriority="99" w:name="List Bullet 5"/>
-    <w:lsdException w:uiPriority="99" w:name="List Number 2"/>
-    <w:lsdException w:uiPriority="99" w:name="List Number 3"/>
-    <w:lsdException w:uiPriority="99" w:name="List Number 4"/>
-    <w:lsdException w:uiPriority="99" w:name="List Number 5"/>
-    <w:lsdException w:qFormat="1" w:unhideWhenUsed="0" w:uiPriority="10" w:semiHidden="0" w:name="Title"/>
-    <w:lsdException w:uiPriority="99" w:name="Closing"/>
-    <w:lsdException w:uiPriority="99" w:name="Signature"/>
-    <w:lsdException w:qFormat="1" w:uiPriority="1" w:name="Default Paragraph Font"/>
-    <w:lsdException w:uiPriority="99" w:name="Body Text"/>
-    <w:lsdException w:uiPriority="99" w:name="Body Text Indent"/>
-    <w:lsdException w:uiPriority="99" w:name="List Continue"/>
-    <w:lsdException w:uiPriority="99" w:name="List Continue 2"/>
-    <w:lsdException w:uiPriority="99" w:name="List Continue 3"/>
-    <w:lsdException w:uiPriority="99" w:name="List Continue 4"/>
-    <w:lsdException w:uiPriority="99" w:name="List Continue 5"/>
-    <w:lsdException w:uiPriority="99" w:name="Message Header"/>
-    <w:lsdException w:qFormat="1" w:unhideWhenUsed="0" w:uiPriority="11" w:semiHidden="0" w:name="Subtitle"/>
-    <w:lsdException w:uiPriority="99" w:name="Salutation"/>
-    <w:lsdException w:uiPriority="99" w:name="Date"/>
-    <w:lsdException w:uiPriority="99" w:name="Body Text First Indent"/>
-    <w:lsdException w:uiPriority="99" w:name="Body Text First Indent 2"/>
-    <w:lsdException w:uiPriority="99" w:name="Note Heading"/>
-    <w:lsdException w:uiPriority="99" w:name="Body Text 2"/>
-    <w:lsdException w:uiPriority="99" w:name="Body Text 3"/>
-    <w:lsdException w:uiPriority="99" w:name="Body Text Indent 2"/>
-    <w:lsdException w:uiPriority="99" w:name="Body Text Indent 3"/>
-    <w:lsdException w:uiPriority="99" w:name="Block Text"/>
-    <w:lsdException w:qFormat="1" w:uiPriority="99" w:semiHidden="0" w:name="Hyperlink"/>
-    <w:lsdException w:uiPriority="99" w:name="FollowedHyperlink"/>
-    <w:lsdException w:qFormat="1" w:unhideWhenUsed="0" w:uiPriority="22" w:semiHidden="0" w:name="Strong"/>
-    <w:lsdException w:qFormat="1" w:unhideWhenUsed="0" w:uiPriority="20" w:semiHidden="0" w:name="Emphasis"/>
-    <w:lsdException w:uiPriority="99" w:name="Document Map"/>
-    <w:lsdException w:uiPriority="99" w:name="Plain Text"/>
-    <w:lsdException w:uiPriority="99" w:name="E-mail Signature"/>
-    <w:lsdException w:uiPriority="99" w:name="Normal (Web)"/>
-    <w:lsdException w:uiPriority="99" w:name="HTML Acronym"/>
-    <w:lsdException w:uiPriority="99" w:name="HTML Address"/>
-    <w:lsdException w:uiPriority="99" w:name="HTML Cite"/>
-    <w:lsdException w:qFormat="1" w:uiPriority="99" w:name="HTML Code"/>
-    <w:lsdException w:uiPriority="99" w:name="HTML Definition"/>
-    <w:lsdException w:uiPriority="99" w:name="HTML Keyboard"/>
-    <w:lsdException w:qFormat="1" w:uiPriority="99" w:name="HTML Preformatted"/>
-    <w:lsdException w:uiPriority="99" w:name="HTML Sample"/>
-    <w:lsdException w:uiPriority="99" w:name="HTML Typewriter"/>
-    <w:lsdException w:uiPriority="99" w:name="HTML Variable"/>
-    <w:lsdException w:qFormat="1" w:uiPriority="99" w:name="Normal Table"/>
-    <w:lsdException w:uiPriority="99" w:name="annotation subject"/>
-    <w:lsdException w:uiPriority="99" w:name="Table Simple 1"/>
-    <w:lsdException w:uiPriority="99" w:name="Table Simple 2"/>
-    <w:lsdException w:uiPriority="99" w:name="Table Simple 3"/>
-    <w:lsdException w:uiPriority="99" w:name="Table Classic 1"/>
-    <w:lsdException w:uiPriority="99" w:name="Table Classic 2"/>
-    <w:lsdException w:uiPriority="99" w:name="Table Classic 3"/>
-    <w:lsdException w:uiPriority="99" w:name="Table Classic 4"/>
-    <w:lsdException w:uiPriority="99" w:name="Table Colorful 1"/>
-    <w:lsdException w:uiPriority="99" w:name="Table Colorful 2"/>
-    <w:lsdException w:uiPriority="99" w:name="Table Colorful 3"/>
-    <w:lsdException w:uiPriority="99" w:name="Table Columns 1"/>
-    <w:lsdException w:uiPriority="99" w:name="Table Columns 2"/>
-    <w:lsdException w:uiPriority="99" w:name="Table Columns 3"/>
-    <w:lsdException w:uiPriority="99" w:name="Table Columns 4"/>
-    <w:lsdException w:uiPriority="99" w:name="Table Columns 5"/>
-    <w:lsdException w:uiPriority="99" w:name="Table Grid 1"/>
-    <w:lsdException w:uiPriority="99" w:name="Table Grid 2"/>
-    <w:lsdException w:uiPriority="99" w:name="Table Grid 3"/>
-    <w:lsdException w:uiPriority="99" w:name="Table Grid 4"/>
-    <w:lsdException w:uiPriority="99" w:name="Table Grid 5"/>
-    <w:lsdException w:uiPriority="99" w:name="Table Grid 6"/>
-    <w:lsdException w:uiPriority="99" w:name="Table Grid 7"/>
-    <w:lsdException w:uiPriority="99" w:name="Table Grid 8"/>
-    <w:lsdException w:uiPriority="99" w:name="Table List 1"/>
-    <w:lsdException w:uiPriority="99" w:name="Table List 2"/>
-    <w:lsdException w:uiPriority="99" w:name="Table List 3"/>
-    <w:lsdException w:uiPriority="99" w:name="Table List 4"/>
-    <w:lsdException w:uiPriority="99" w:name="Table List 5"/>
-    <w:lsdException w:uiPriority="99" w:name="Table List 6"/>
-    <w:lsdException w:uiPriority="99" w:name="Table List 7"/>
-    <w:lsdException w:uiPriority="99" w:name="Table List 8"/>
-    <w:lsdException w:uiPriority="99" w:name="Table 3D effects 1"/>
-    <w:lsdException w:uiPriority="99" w:name="Table 3D effects 2"/>
-    <w:lsdException w:uiPriority="99" w:name="Table 3D effects 3"/>
-    <w:lsdException w:uiPriority="99" w:name="Table Contemporary"/>
-    <w:lsdException w:uiPriority="99" w:name="Table Elegant"/>
-    <w:lsdException w:uiPriority="99" w:name="Table Professional"/>
-    <w:lsdException w:uiPriority="99" w:name="Table Subtle 1"/>
-    <w:lsdException w:uiPriority="99" w:name="Table Subtle 2"/>
-    <w:lsdException w:uiPriority="99" w:name="Table Web 1"/>
-    <w:lsdException w:uiPriority="99" w:name="Table Web 2"/>
-    <w:lsdException w:uiPriority="99" w:name="Table Web 3"/>
-    <w:lsdException w:uiPriority="99" w:name="Balloon Text"/>
-    <w:lsdException w:unhideWhenUsed="0" w:uiPriority="39" w:semiHidden="0" w:name="Table Grid"/>
-    <w:lsdException w:uiPriority="99" w:name="Table Theme"/>
-    <w:lsdException w:unhideWhenUsed="0" w:uiPriority="60" w:semiHidden="0" w:name="Light Shading"/>
-    <w:lsdException w:unhideWhenUsed="0" w:uiPriority="61" w:semiHidden="0" w:name="Light List"/>
-    <w:lsdException w:unhideWhenUsed="0" w:uiPriority="62" w:semiHidden="0" w:name="Light Grid"/>
-    <w:lsdException w:unhideWhenUsed="0" w:uiPriority="63" w:semiHidden="0" w:name="Medium Shading 1"/>
-    <w:lsdException w:unhideWhenUsed="0" w:uiPriority="64" w:semiHidden="0" w:name="Medium Shading 2"/>
-    <w:lsdException w:unhideWhenUsed="0" w:uiPriority="65" w:semiHidden="0" w:name="Medium List 1"/>
-    <w:lsdException w:unhideWhenUsed="0" w:uiPriority="66" w:semiHidden="0" w:name="Medium List 2"/>
-    <w:lsdException w:unhideWhenUsed="0" w:uiPriority="67" w:semiHidden="0" w:name="Medium Grid 1"/>
-    <w:lsdException w:unhideWhenUsed="0" w:uiPriority="68" w:semiHidden="0" w:name="Medium Grid 2"/>
-    <w:lsdException w:unhideWhenUsed="0" w:uiPriority="69" w:semiHidden="0" w:name="Medium Grid 3"/>
-    <w:lsdException w:unhideWhenUsed="0" w:uiPriority="70" w:semiHidden="0" w:name="Dark List"/>
-    <w:lsdException w:unhideWhenUsed="0" w:uiPriority="71" w:semiHidden="0" w:name="Colorful Shading"/>
-    <w:lsdException w:unhideWhenUsed="0" w:uiPriority="72" w:semiHidden="0" w:name="Colorful List"/>
-    <w:lsdException w:unhideWhenUsed="0" w:uiPriority="73" w:semiHidden="0" w:name="Colorful Grid"/>
-    <w:lsdException w:unhideWhenUsed="0" w:uiPriority="60" w:semiHidden="0" w:name="Light Shading Accent 1"/>
-    <w:lsdException w:unhideWhenUsed="0" w:uiPriority="61" w:semiHidden="0" w:name="Light List Accent 1"/>
-    <w:lsdException w:unhideWhenUsed="0" w:uiPriority="62" w:semiHidden="0" w:name="Light Grid Accent 1"/>
-    <w:lsdException w:unhideWhenUsed="0" w:uiPriority="63" w:semiHidden="0" w:name="Medium Shading 1 Accent 1"/>
-    <w:lsdException w:unhideWhenUsed="0" w:uiPriority="64" w:semiHidden="0" w:name="Medium Shading 2 Accent 1"/>
-    <w:lsdException w:unhideWhenUsed="0" w:uiPriority="65" w:semiHidden="0" w:name="Medium List 1 Accent 1"/>
-    <w:lsdException w:unhideWhenUsed="0" w:uiPriority="99" w:semiHidden="0" w:name="List Paragraph"/>
-    <w:lsdException w:unhideWhenUsed="0" w:uiPriority="66" w:semiHidden="0" w:name="Medium List 2 Accent 1"/>
-    <w:lsdException w:unhideWhenUsed="0" w:uiPriority="67" w:semiHidden="0" w:name="Medium Grid 1 Accent 1"/>
-    <w:lsdException w:unhideWhenUsed="0" w:uiPriority="68" w:semiHidden="0" w:name="Medium Grid 2 Accent 1"/>
-    <w:lsdException w:unhideWhenUsed="0" w:uiPriority="69" w:semiHidden="0" w:name="Medium Grid 3 Accent 1"/>
-    <w:lsdException w:unhideWhenUsed="0" w:uiPriority="70" w:semiHidden="0" w:name="Dark List Accent 1"/>
-    <w:lsdException w:unhideWhenUsed="0" w:uiPriority="71" w:semiHidden="0" w:name="Colorful Shading Accent 1"/>
-    <w:lsdException w:unhideWhenUsed="0" w:uiPriority="72" w:semiHidden="0" w:name="Colorful List Accent 1"/>
-    <w:lsdException w:unhideWhenUsed="0" w:uiPriority="73" w:semiHidden="0" w:name="Colorful Grid Accent 1"/>
-    <w:lsdException w:unhideWhenUsed="0" w:uiPriority="60" w:semiHidden="0" w:name="Light Shading Accent 2"/>
-    <w:lsdException w:unhideWhenUsed="0" w:uiPriority="61" w:semiHidden="0" w:name="Light List Accent 2"/>
-    <w:lsdException w:unhideWhenUsed="0" w:uiPriority="62" w:semiHidden="0" w:name="Light Grid Accent 2"/>
-    <w:lsdException w:unhideWhenUsed="0" w:uiPriority="63" w:semiHidden="0" w:name="Medium Shading 1 Accent 2"/>
-    <w:lsdException w:unhideWhenUsed="0" w:uiPriority="64" w:semiHidden="0" w:name="Medium Shading 2 Accent 2"/>
-    <w:lsdException w:unhideWhenUsed="0" w:uiPriority="65" w:semiHidden="0" w:name="Medium List 1 Accent 2"/>
-    <w:lsdException w:unhideWhenUsed="0" w:uiPriority="66" w:semiHidden="0" w:name="Medium List 2 Accent 2"/>
-    <w:lsdException w:unhideWhenUsed="0" w:uiPriority="67" w:semiHidden="0" w:name="Medium Grid 1 Accent 2"/>
-    <w:lsdException w:unhideWhenUsed="0" w:uiPriority="68" w:semiHidden="0" w:name="Medium Grid 2 Accent 2"/>
-    <w:lsdException w:unhideWhenUsed="0" w:uiPriority="69" w:semiHidden="0" w:name="Medium Grid 3 Accent 2"/>
-    <w:lsdException w:unhideWhenUsed="0" w:uiPriority="70" w:semiHidden="0" w:name="Dark List Accent 2"/>
-    <w:lsdException w:unhideWhenUsed="0" w:uiPriority="71" w:semiHidden="0" w:name="Colorful Shading Accent 2"/>
-    <w:lsdException w:unhideWhenUsed="0" w:uiPriority="72" w:semiHidden="0" w:name="Colorful List Accent 2"/>
-    <w:lsdException w:unhideWhenUsed="0" w:uiPriority="73" w:semiHidden="0" w:name="Colorful Grid Accent 2"/>
-    <w:lsdException w:unhideWhenUsed="0" w:uiPriority="60" w:semiHidden="0" w:name="Light Shading Accent 3"/>
-    <w:lsdException w:unhideWhenUsed="0" w:uiPriority="61" w:semiHidden="0" w:name="Light List Accent 3"/>
-    <w:lsdException w:unhideWhenUsed="0" w:uiPriority="62" w:semiHidden="0" w:name="Light Grid Accent 3"/>
-    <w:lsdException w:unhideWhenUsed="0" w:uiPriority="63" w:semiHidden="0" w:name="Medium Shading 1 Accent 3"/>
-    <w:lsdException w:unhideWhenUsed="0" w:uiPriority="64" w:semiHidden="0" w:name="Medium Shading 2 Accent 3"/>
-    <w:lsdException w:unhideWhenUsed="0" w:uiPriority="65" w:semiHidden="0" w:name="Medium List 1 Accent 3"/>
-    <w:lsdException w:unhideWhenUsed="0" w:uiPriority="66" w:semiHidden="0" w:name="Medium List 2 Accent 3"/>
-    <w:lsdException w:unhideWhenUsed="0" w:uiPriority="67" w:semiHidden="0" w:name="Medium Grid 1 Accent 3"/>
-    <w:lsdException w:unhideWhenUsed="0" w:uiPriority="68" w:semiHidden="0" w:name="Medium Grid 2 Accent 3"/>
-    <w:lsdException w:unhideWhenUsed="0" w:uiPriority="69" w:semiHidden="0" w:name="Medium Grid 3 Accent 3"/>
-    <w:lsdException w:unhideWhenUsed="0" w:uiPriority="70" w:semiHidden="0" w:name="Dark List Accent 3"/>
-    <w:lsdException w:unhideWhenUsed="0" w:uiPriority="71" w:semiHidden="0" w:name="Colorful Shading Accent 3"/>
-    <w:lsdException w:unhideWhenUsed="0" w:uiPriority="72" w:semiHidden="0" w:name="Colorful List Accent 3"/>
-    <w:lsdException w:unhideWhenUsed="0" w:uiPriority="73" w:semiHidden="0" w:name="Colorful Grid Accent 3"/>
-    <w:lsdException w:unhideWhenUsed="0" w:uiPriority="60" w:semiHidden="0" w:name="Light Shading Accent 4"/>
-    <w:lsdException w:unhideWhenUsed="0" w:uiPriority="61" w:semiHidden="0" w:name="Light List Accent 4"/>
-    <w:lsdException w:unhideWhenUsed="0" w:uiPriority="62" w:semiHidden="0" w:name="Light Grid Accent 4"/>
-    <w:lsdException w:unhideWhenUsed="0" w:uiPriority="63" w:semiHidden="0" w:name="Medium Shading 1 Accent 4"/>
-    <w:lsdException w:unhideWhenUsed="0" w:uiPriority="64" w:semiHidden="0" w:name="Medium Shading 2 Accent 4"/>
-    <w:lsdException w:unhideWhenUsed="0" w:uiPriority="65" w:semiHidden="0" w:name="Medium List 1 Accent 4"/>
-    <w:lsdException w:unhideWhenUsed="0" w:uiPriority="66" w:semiHidden="0" w:name="Medium List 2 Accent 4"/>
-    <w:lsdException w:unhideWhenUsed="0" w:uiPriority="67" w:semiHidden="0" w:name="Medium Grid 1 Accent 4"/>
-    <w:lsdException w:unhideWhenUsed="0" w:uiPriority="68" w:semiHidden="0" w:name="Medium Grid 2 Accent 4"/>
-    <w:lsdException w:unhideWhenUsed="0" w:uiPriority="69" w:semiHidden="0" w:name="Medium Grid 3 Accent 4"/>
-    <w:lsdException w:unhideWhenUsed="0" w:uiPriority="70" w:semiHidden="0" w:name="Dark List Accent 4"/>
-    <w:lsdException w:unhideWhenUsed="0" w:uiPriority="71" w:semiHidden="0" w:name="Colorful Shading Accent 4"/>
-    <w:lsdException w:unhideWhenUsed="0" w:uiPriority="72" w:semiHidden="0" w:name="Colorful List Accent 4"/>
-    <w:lsdException w:unhideWhenUsed="0" w:uiPriority="73" w:semiHidden="0" w:name="Colorful Grid Accent 4"/>
-    <w:lsdException w:unhideWhenUsed="0" w:uiPriority="60" w:semiHidden="0" w:name="Light Shading Accent 5"/>
-    <w:lsdException w:unhideWhenUsed="0" w:uiPriority="61" w:semiHidden="0" w:name="Light List Accent 5"/>
-    <w:lsdException w:unhideWhenUsed="0" w:uiPriority="62" w:semiHidden="0" w:name="Light Grid Accent 5"/>
-    <w:lsdException w:unhideWhenUsed="0" w:uiPriority="63" w:semiHidden="0" w:name="Medium Shading 1 Accent 5"/>
-    <w:lsdException w:unhideWhenUsed="0" w:uiPriority="64" w:semiHidden="0" w:name="Medium Shading 2 Accent 5"/>
-    <w:lsdException w:unhideWhenUsed="0" w:uiPriority="65" w:semiHidden="0" w:name="Medium List 1 Accent 5"/>
-    <w:lsdException w:unhideWhenUsed="0" w:uiPriority="66" w:semiHidden="0" w:name="Medium List 2 Accent 5"/>
-    <w:lsdException w:unhideWhenUsed="0" w:uiPriority="67" w:semiHidden="0" w:name="Medium Grid 1 Accent 5"/>
-    <w:lsdException w:unhideWhenUsed="0" w:uiPriority="68" w:semiHidden="0" w:name="Medium Grid 2 Accent 5"/>
-    <w:lsdException w:unhideWhenUsed="0" w:uiPriority="69" w:semiHidden="0" w:name="Medium Grid 3 Accent 5"/>
-    <w:lsdException w:unhideWhenUsed="0" w:uiPriority="70" w:semiHidden="0" w:name="Dark List Accent 5"/>
-    <w:lsdException w:unhideWhenUsed="0" w:uiPriority="71" w:semiHidden="0" w:name="Colorful Shading Accent 5"/>
-    <w:lsdException w:unhideWhenUsed="0" w:uiPriority="72" w:semiHidden="0" w:name="Colorful List Accent 5"/>
-    <w:lsdException w:unhideWhenUsed="0" w:uiPriority="73" w:semiHidden="0" w:name="Colorful Grid Accent 5"/>
-    <w:lsdException w:unhideWhenUsed="0" w:uiPriority="60" w:semiHidden="0" w:name="Light Shading Accent 6"/>
-    <w:lsdException w:unhideWhenUsed="0" w:uiPriority="61" w:semiHidden="0" w:name="Light List Accent 6"/>
-    <w:lsdException w:unhideWhenUsed="0" w:uiPriority="62" w:semiHidden="0" w:name="Light Grid Accent 6"/>
-    <w:lsdException w:unhideWhenUsed="0" w:uiPriority="63" w:semiHidden="0" w:name="Medium Shading 1 Accent 6"/>
-    <w:lsdException w:unhideWhenUsed="0" w:uiPriority="64" w:semiHidden="0" w:name="Medium Shading 2 Accent 6"/>
-    <w:lsdException w:unhideWhenUsed="0" w:uiPriority="65" w:semiHidden="0" w:name="Medium List 1 Accent 6"/>
-    <w:lsdException w:unhideWhenUsed="0" w:uiPriority="66" w:semiHidden="0" w:name="Medium List 2 Accent 6"/>
-    <w:lsdException w:unhideWhenUsed="0" w:uiPriority="67" w:semiHidden="0" w:name="Medium Grid 1 Accent 6"/>
-    <w:lsdException w:unhideWhenUsed="0" w:uiPriority="68" w:semiHidden="0" w:name="Medium Grid 2 Accent 6"/>
-    <w:lsdException w:unhideWhenUsed="0" w:uiPriority="69" w:semiHidden="0" w:name="Medium Grid 3 Accent 6"/>
-    <w:lsdException w:unhideWhenUsed="0" w:uiPriority="70" w:semiHidden="0" w:name="Dark List Accent 6"/>
-    <w:lsdException w:unhideWhenUsed="0" w:uiPriority="71" w:semiHidden="0" w:name="Colorful Shading Accent 6"/>
-    <w:lsdException w:unhideWhenUsed="0" w:uiPriority="72" w:semiHidden="0" w:name="Colorful List Accent 6"/>
-    <w:lsdException w:unhideWhenUsed="0" w:uiPriority="73" w:semiHidden="0" w:name="Colorful Grid Accent 6"/>
+  <w:latentStyles w:defLockedState="0" w:defUIPriority="99" w:defSemiHidden="0" w:defUnhideWhenUsed="0" w:defQFormat="0" w:count="376">
+    <w:lsdException w:name="Normal" w:uiPriority="0" w:qFormat="1"/>
+    <w:lsdException w:name="heading 1" w:uiPriority="9" w:qFormat="1"/>
+    <w:lsdException w:name="heading 2" w:semiHidden="1" w:uiPriority="9" w:unhideWhenUsed="1" w:qFormat="1"/>
+    <w:lsdException w:name="heading 3" w:semiHidden="1" w:uiPriority="9" w:unhideWhenUsed="1" w:qFormat="1"/>
+    <w:lsdException w:name="heading 4" w:semiHidden="1" w:uiPriority="9" w:unhideWhenUsed="1" w:qFormat="1"/>
+    <w:lsdException w:name="heading 5" w:semiHidden="1" w:uiPriority="9" w:unhideWhenUsed="1" w:qFormat="1"/>
+    <w:lsdException w:name="heading 6" w:semiHidden="1" w:uiPriority="9" w:unhideWhenUsed="1" w:qFormat="1"/>
+    <w:lsdException w:name="heading 7" w:semiHidden="1" w:uiPriority="9" w:unhideWhenUsed="1" w:qFormat="1"/>
+    <w:lsdException w:name="heading 8" w:semiHidden="1" w:uiPriority="9" w:unhideWhenUsed="1" w:qFormat="1"/>
+    <w:lsdException w:name="heading 9" w:semiHidden="1" w:uiPriority="9" w:unhideWhenUsed="1" w:qFormat="1"/>
+    <w:lsdException w:name="index 1" w:semiHidden="1" w:unhideWhenUsed="1"/>
+    <w:lsdException w:name="index 2" w:semiHidden="1" w:unhideWhenUsed="1"/>
+    <w:lsdException w:name="index 3" w:semiHidden="1" w:unhideWhenUsed="1"/>
+    <w:lsdException w:name="index 4" w:semiHidden="1" w:unhideWhenUsed="1"/>
+    <w:lsdException w:name="index 5" w:semiHidden="1" w:unhideWhenUsed="1"/>
+    <w:lsdException w:name="index 6" w:semiHidden="1" w:unhideWhenUsed="1"/>
+    <w:lsdException w:name="index 7" w:semiHidden="1" w:unhideWhenUsed="1"/>
+    <w:lsdException w:name="index 8" w:semiHidden="1" w:unhideWhenUsed="1"/>
+    <w:lsdException w:name="index 9" w:semiHidden="1" w:unhideWhenUsed="1"/>
+    <w:lsdException w:name="toc 1" w:semiHidden="1" w:uiPriority="39" w:unhideWhenUsed="1"/>
+    <w:lsdException w:name="toc 2" w:semiHidden="1" w:uiPriority="39" w:unhideWhenUsed="1"/>
+    <w:lsdException w:name="toc 3" w:semiHidden="1" w:uiPriority="39" w:unhideWhenUsed="1"/>
+    <w:lsdException w:name="toc 4" w:semiHidden="1" w:uiPriority="39" w:unhideWhenUsed="1"/>
+    <w:lsdException w:name="toc 5" w:semiHidden="1" w:uiPriority="39" w:unhideWhenUsed="1"/>
+    <w:lsdException w:name="toc 6" w:semiHidden="1" w:uiPriority="39" w:unhideWhenUsed="1"/>
+    <w:lsdException w:name="toc 7" w:semiHidden="1" w:uiPriority="39" w:unhideWhenUsed="1"/>
+    <w:lsdException w:name="toc 8" w:semiHidden="1" w:uiPriority="39" w:unhideWhenUsed="1"/>
+    <w:lsdException w:name="toc 9" w:semiHidden="1" w:uiPriority="39" w:unhideWhenUsed="1"/>
+    <w:lsdException w:name="Normal Indent" w:semiHidden="1" w:unhideWhenUsed="1"/>
+    <w:lsdException w:name="footnote text" w:semiHidden="1" w:unhideWhenUsed="1"/>
+    <w:lsdException w:name="annotation text" w:semiHidden="1" w:unhideWhenUsed="1"/>
+    <w:lsdException w:name="header" w:unhideWhenUsed="1" w:qFormat="1"/>
+    <w:lsdException w:name="footer" w:unhideWhenUsed="1"/>
+    <w:lsdException w:name="index heading" w:semiHidden="1" w:unhideWhenUsed="1"/>
+    <w:lsdException w:name="caption" w:semiHidden="1" w:uiPriority="35" w:unhideWhenUsed="1" w:qFormat="1"/>
+    <w:lsdException w:name="table of figures" w:semiHidden="1" w:unhideWhenUsed="1"/>
+    <w:lsdException w:name="envelope address" w:semiHidden="1" w:unhideWhenUsed="1"/>
+    <w:lsdException w:name="envelope return" w:semiHidden="1" w:unhideWhenUsed="1"/>
+    <w:lsdException w:name="footnote reference" w:semiHidden="1" w:unhideWhenUsed="1"/>
+    <w:lsdException w:name="annotation reference" w:semiHidden="1" w:unhideWhenUsed="1"/>
+    <w:lsdException w:name="line number" w:semiHidden="1" w:unhideWhenUsed="1"/>
+    <w:lsdException w:name="page number" w:semiHidden="1" w:unhideWhenUsed="1"/>
+    <w:lsdException w:name="endnote reference" w:semiHidden="1" w:unhideWhenUsed="1"/>
+    <w:lsdException w:name="endnote text" w:semiHidden="1" w:unhideWhenUsed="1"/>
+    <w:lsdException w:name="table of authorities" w:semiHidden="1" w:unhideWhenUsed="1"/>
+    <w:lsdException w:name="macro" w:semiHidden="1" w:unhideWhenUsed="1"/>
+    <w:lsdException w:name="toa heading" w:semiHidden="1" w:unhideWhenUsed="1"/>
+    <w:lsdException w:name="List" w:semiHidden="1" w:unhideWhenUsed="1"/>
+    <w:lsdException w:name="List Bullet" w:semiHidden="1" w:unhideWhenUsed="1"/>
+    <w:lsdException w:name="List Number" w:semiHidden="1" w:unhideWhenUsed="1"/>
+    <w:lsdException w:name="List 2" w:semiHidden="1" w:unhideWhenUsed="1"/>
+    <w:lsdException w:name="List 3" w:semiHidden="1" w:unhideWhenUsed="1"/>
+    <w:lsdException w:name="List 4" w:semiHidden="1" w:unhideWhenUsed="1"/>
+    <w:lsdException w:name="List 5" w:semiHidden="1" w:unhideWhenUsed="1"/>
+    <w:lsdException w:name="List Bullet 2" w:semiHidden="1" w:unhideWhenUsed="1"/>
+    <w:lsdException w:name="List Bullet 3" w:semiHidden="1" w:unhideWhenUsed="1"/>
+    <w:lsdException w:name="List Bullet 4" w:semiHidden="1" w:unhideWhenUsed="1"/>
+    <w:lsdException w:name="List Bullet 5" w:semiHidden="1" w:unhideWhenUsed="1"/>
+    <w:lsdException w:name="List Number 2" w:semiHidden="1" w:unhideWhenUsed="1"/>
+    <w:lsdException w:name="List Number 3" w:semiHidden="1" w:unhideWhenUsed="1"/>
+    <w:lsdException w:name="List Number 4" w:semiHidden="1" w:unhideWhenUsed="1"/>
+    <w:lsdException w:name="List Number 5" w:semiHidden="1" w:unhideWhenUsed="1"/>
+    <w:lsdException w:name="Title" w:uiPriority="10" w:qFormat="1"/>
+    <w:lsdException w:name="Closing" w:semiHidden="1" w:unhideWhenUsed="1"/>
+    <w:lsdException w:name="Signature" w:semiHidden="1" w:unhideWhenUsed="1"/>
+    <w:lsdException w:name="Default Paragraph Font" w:semiHidden="1" w:uiPriority="1" w:unhideWhenUsed="1" w:qFormat="1"/>
+    <w:lsdException w:name="Body Text" w:semiHidden="1" w:unhideWhenUsed="1"/>
+    <w:lsdException w:name="Body Text Indent" w:semiHidden="1" w:unhideWhenUsed="1"/>
+    <w:lsdException w:name="List Continue" w:semiHidden="1" w:unhideWhenUsed="1"/>
+    <w:lsdException w:name="List Continue 2" w:semiHidden="1" w:unhideWhenUsed="1"/>
+    <w:lsdException w:name="List Continue 3" w:semiHidden="1" w:unhideWhenUsed="1"/>
+    <w:lsdException w:name="List Continue 4" w:semiHidden="1" w:unhideWhenUsed="1"/>
+    <w:lsdException w:name="List Continue 5" w:semiHidden="1" w:unhideWhenUsed="1"/>
+    <w:lsdException w:name="Message Header" w:semiHidden="1" w:unhideWhenUsed="1"/>
+    <w:lsdException w:name="Subtitle" w:uiPriority="11" w:qFormat="1"/>
+    <w:lsdException w:name="Salutation" w:semiHidden="1" w:unhideWhenUsed="1"/>
+    <w:lsdException w:name="Date" w:semiHidden="1" w:unhideWhenUsed="1"/>
+    <w:lsdException w:name="Body Text First Indent" w:semiHidden="1" w:unhideWhenUsed="1"/>
+    <w:lsdException w:name="Body Text First Indent 2" w:semiHidden="1" w:unhideWhenUsed="1"/>
+    <w:lsdException w:name="Note Heading" w:semiHidden="1" w:unhideWhenUsed="1"/>
+    <w:lsdException w:name="Body Text 2" w:semiHidden="1" w:unhideWhenUsed="1"/>
+    <w:lsdException w:name="Body Text 3" w:semiHidden="1" w:unhideWhenUsed="1"/>
+    <w:lsdException w:name="Body Text Indent 2" w:semiHidden="1" w:unhideWhenUsed="1"/>
+    <w:lsdException w:name="Body Text Indent 3" w:semiHidden="1" w:unhideWhenUsed="1"/>
+    <w:lsdException w:name="Block Text" w:semiHidden="1" w:unhideWhenUsed="1"/>
+    <w:lsdException w:name="Hyperlink" w:unhideWhenUsed="1" w:qFormat="1"/>
+    <w:lsdException w:name="FollowedHyperlink" w:semiHidden="1" w:unhideWhenUsed="1"/>
+    <w:lsdException w:name="Strong" w:uiPriority="22" w:qFormat="1"/>
+    <w:lsdException w:name="Emphasis" w:uiPriority="20" w:qFormat="1"/>
+    <w:lsdException w:name="Document Map" w:semiHidden="1" w:unhideWhenUsed="1"/>
+    <w:lsdException w:name="Plain Text" w:semiHidden="1" w:unhideWhenUsed="1"/>
+    <w:lsdException w:name="E-mail Signature" w:semiHidden="1" w:unhideWhenUsed="1"/>
+    <w:lsdException w:name="HTML Top of Form" w:semiHidden="1" w:unhideWhenUsed="1"/>
+    <w:lsdException w:name="HTML Bottom of Form" w:semiHidden="1" w:unhideWhenUsed="1"/>
+    <w:lsdException w:name="Normal (Web)" w:semiHidden="1" w:unhideWhenUsed="1"/>
+    <w:lsdException w:name="HTML Acronym" w:semiHidden="1" w:unhideWhenUsed="1"/>
+    <w:lsdException w:name="HTML Address" w:semiHidden="1" w:unhideWhenUsed="1"/>
+    <w:lsdException w:name="HTML Cite" w:semiHidden="1" w:unhideWhenUsed="1"/>
+    <w:lsdException w:name="HTML Code" w:semiHidden="1" w:unhideWhenUsed="1" w:qFormat="1"/>
+    <w:lsdException w:name="HTML Definition" w:semiHidden="1" w:unhideWhenUsed="1"/>
+    <w:lsdException w:name="HTML Keyboard" w:semiHidden="1" w:unhideWhenUsed="1"/>
+    <w:lsdException w:name="HTML Preformatted" w:semiHidden="1" w:unhideWhenUsed="1" w:qFormat="1"/>
+    <w:lsdException w:name="HTML Sample" w:semiHidden="1" w:unhideWhenUsed="1"/>
+    <w:lsdException w:name="HTML Typewriter" w:semiHidden="1" w:unhideWhenUsed="1"/>
+    <w:lsdException w:name="HTML Variable" w:semiHidden="1" w:unhideWhenUsed="1"/>
+    <w:lsdException w:name="Normal Table" w:semiHidden="1" w:unhideWhenUsed="1" w:qFormat="1"/>
+    <w:lsdException w:name="annotation subject" w:semiHidden="1" w:unhideWhenUsed="1"/>
+    <w:lsdException w:name="No List" w:semiHidden="1" w:unhideWhenUsed="1"/>
+    <w:lsdException w:name="Outline List 1" w:semiHidden="1" w:unhideWhenUsed="1"/>
+    <w:lsdException w:name="Outline List 2" w:semiHidden="1" w:unhideWhenUsed="1"/>
+    <w:lsdException w:name="Outline List 3" w:semiHidden="1" w:unhideWhenUsed="1"/>
+    <w:lsdException w:name="Table Simple 1" w:semiHidden="1" w:unhideWhenUsed="1"/>
+    <w:lsdException w:name="Table Simple 2" w:semiHidden="1" w:unhideWhenUsed="1"/>
+    <w:lsdException w:name="Table Simple 3" w:semiHidden="1" w:unhideWhenUsed="1"/>
+    <w:lsdException w:name="Table Classic 1" w:semiHidden="1" w:unhideWhenUsed="1"/>
+    <w:lsdException w:name="Table Classic 2" w:semiHidden="1" w:unhideWhenUsed="1"/>
+    <w:lsdException w:name="Table Classic 3" w:semiHidden="1" w:unhideWhenUsed="1"/>
+    <w:lsdException w:name="Table Classic 4" w:semiHidden="1" w:unhideWhenUsed="1"/>
+    <w:lsdException w:name="Table Colorful 1" w:semiHidden="1" w:unhideWhenUsed="1"/>
+    <w:lsdException w:name="Table Colorful 2" w:semiHidden="1" w:unhideWhenUsed="1"/>
+    <w:lsdException w:name="Table Colorful 3" w:semiHidden="1" w:unhideWhenUsed="1"/>
+    <w:lsdException w:name="Table Columns 1" w:semiHidden="1" w:unhideWhenUsed="1"/>
+    <w:lsdException w:name="Table Columns 2" w:semiHidden="1" w:unhideWhenUsed="1"/>
+    <w:lsdException w:name="Table Columns 3" w:semiHidden="1" w:unhideWhenUsed="1"/>
+    <w:lsdException w:name="Table Columns 4" w:semiHidden="1" w:unhideWhenUsed="1"/>
+    <w:lsdException w:name="Table Columns 5" w:semiHidden="1" w:unhideWhenUsed="1"/>
+    <w:lsdException w:name="Table Grid 1" w:semiHidden="1" w:unhideWhenUsed="1"/>
+    <w:lsdException w:name="Table Grid 2" w:semiHidden="1" w:unhideWhenUsed="1"/>
+    <w:lsdException w:name="Table Grid 3" w:semiHidden="1" w:unhideWhenUsed="1"/>
+    <w:lsdException w:name="Table Grid 4" w:semiHidden="1" w:unhideWhenUsed="1"/>
+    <w:lsdException w:name="Table Grid 5" w:semiHidden="1" w:unhideWhenUsed="1"/>
+    <w:lsdException w:name="Table Grid 6" w:semiHidden="1" w:unhideWhenUsed="1"/>
+    <w:lsdException w:name="Table Grid 7" w:semiHidden="1" w:unhideWhenUsed="1"/>
+    <w:lsdException w:name="Table Grid 8" w:semiHidden="1" w:unhideWhenUsed="1"/>
+    <w:lsdException w:name="Table List 1" w:semiHidden="1" w:unhideWhenUsed="1"/>
+    <w:lsdException w:name="Table List 2" w:semiHidden="1" w:unhideWhenUsed="1"/>
+    <w:lsdException w:name="Table List 3" w:semiHidden="1" w:unhideWhenUsed="1"/>
+    <w:lsdException w:name="Table List 4" w:semiHidden="1" w:unhideWhenUsed="1"/>
+    <w:lsdException w:name="Table List 5" w:semiHidden="1" w:unhideWhenUsed="1"/>
+    <w:lsdException w:name="Table List 6" w:semiHidden="1" w:unhideWhenUsed="1"/>
+    <w:lsdException w:name="Table List 7" w:semiHidden="1" w:unhideWhenUsed="1"/>
+    <w:lsdException w:name="Table List 8" w:semiHidden="1" w:unhideWhenUsed="1"/>
+    <w:lsdException w:name="Table 3D effects 1" w:semiHidden="1" w:unhideWhenUsed="1"/>
+    <w:lsdException w:name="Table 3D effects 2" w:semiHidden="1" w:unhideWhenUsed="1"/>
+    <w:lsdException w:name="Table 3D effects 3" w:semiHidden="1" w:unhideWhenUsed="1"/>
+    <w:lsdException w:name="Table Contemporary" w:semiHidden="1" w:unhideWhenUsed="1"/>
+    <w:lsdException w:name="Table Elegant" w:semiHidden="1" w:unhideWhenUsed="1"/>
+    <w:lsdException w:name="Table Professional" w:semiHidden="1" w:unhideWhenUsed="1"/>
+    <w:lsdException w:name="Table Subtle 1" w:semiHidden="1" w:unhideWhenUsed="1"/>
+    <w:lsdException w:name="Table Subtle 2" w:semiHidden="1" w:unhideWhenUsed="1"/>
+    <w:lsdException w:name="Table Web 1" w:semiHidden="1" w:unhideWhenUsed="1"/>
+    <w:lsdException w:name="Table Web 2" w:semiHidden="1" w:unhideWhenUsed="1"/>
+    <w:lsdException w:name="Table Web 3" w:semiHidden="1" w:unhideWhenUsed="1"/>
+    <w:lsdException w:name="Balloon Text" w:semiHidden="1" w:unhideWhenUsed="1"/>
+    <w:lsdException w:name="Table Grid" w:uiPriority="39"/>
+    <w:lsdException w:name="Table Theme" w:semiHidden="1" w:unhideWhenUsed="1"/>
+    <w:lsdException w:name="Placeholder Text" w:semiHidden="1"/>
+    <w:lsdException w:name="Light Shading" w:uiPriority="60"/>
+    <w:lsdException w:name="Light List" w:uiPriority="61"/>
+    <w:lsdException w:name="Light Grid" w:uiPriority="62"/>
+    <w:lsdException w:name="Medium Shading 1" w:uiPriority="63"/>
+    <w:lsdException w:name="Medium Shading 2" w:uiPriority="64"/>
+    <w:lsdException w:name="Medium List 1" w:uiPriority="65"/>
+    <w:lsdException w:name="Medium List 2" w:uiPriority="66"/>
+    <w:lsdException w:name="Medium Grid 1" w:uiPriority="67"/>
+    <w:lsdException w:name="Medium Grid 2" w:uiPriority="68"/>
+    <w:lsdException w:name="Medium Grid 3" w:uiPriority="69"/>
+    <w:lsdException w:name="Dark List" w:uiPriority="70"/>
+    <w:lsdException w:name="Colorful Shading" w:uiPriority="71"/>
+    <w:lsdException w:name="Colorful List" w:uiPriority="72"/>
+    <w:lsdException w:name="Colorful Grid" w:uiPriority="73"/>
+    <w:lsdException w:name="Light Shading Accent 1" w:uiPriority="60"/>
+    <w:lsdException w:name="Light List Accent 1" w:uiPriority="61"/>
+    <w:lsdException w:name="Light Grid Accent 1" w:uiPriority="62"/>
+    <w:lsdException w:name="Medium Shading 1 Accent 1" w:uiPriority="63"/>
+    <w:lsdException w:name="Medium Shading 2 Accent 1" w:uiPriority="64"/>
+    <w:lsdException w:name="Medium List 1 Accent 1" w:uiPriority="65"/>
+    <w:lsdException w:name="Revision" w:semiHidden="1"/>
+    <w:lsdException w:name="Medium List 2 Accent 1" w:uiPriority="66"/>
+    <w:lsdException w:name="Medium Grid 1 Accent 1" w:uiPriority="67"/>
+    <w:lsdException w:name="Medium Grid 2 Accent 1" w:uiPriority="68"/>
+    <w:lsdException w:name="Medium Grid 3 Accent 1" w:uiPriority="69"/>
+    <w:lsdException w:name="Dark List Accent 1" w:uiPriority="70"/>
+    <w:lsdException w:name="Colorful Shading Accent 1" w:uiPriority="71"/>
+    <w:lsdException w:name="Colorful List Accent 1" w:uiPriority="72"/>
+    <w:lsdException w:name="Colorful Grid Accent 1" w:uiPriority="73"/>
+    <w:lsdException w:name="Light Shading Accent 2" w:uiPriority="60"/>
+    <w:lsdException w:name="Light List Accent 2" w:uiPriority="61"/>
+    <w:lsdException w:name="Light Grid Accent 2" w:uiPriority="62"/>
+    <w:lsdException w:name="Medium Shading 1 Accent 2" w:uiPriority="63"/>
+    <w:lsdException w:name="Medium Shading 2 Accent 2" w:uiPriority="64"/>
+    <w:lsdException w:name="Medium List 1 Accent 2" w:uiPriority="65"/>
+    <w:lsdException w:name="Medium List 2 Accent 2" w:uiPriority="66"/>
+    <w:lsdException w:name="Medium Grid 1 Accent 2" w:uiPriority="67"/>
+    <w:lsdException w:name="Medium Grid 2 Accent 2" w:uiPriority="68"/>
+    <w:lsdException w:name="Medium Grid 3 Accent 2" w:uiPriority="69"/>
+    <w:lsdException w:name="Dark List Accent 2" w:uiPriority="70"/>
+    <w:lsdException w:name="Colorful Shading Accent 2" w:uiPriority="71"/>
+    <w:lsdException w:name="Colorful List Accent 2" w:uiPriority="72"/>
+    <w:lsdException w:name="Colorful Grid Accent 2" w:uiPriority="73"/>
+    <w:lsdException w:name="Light Shading Accent 3" w:uiPriority="60"/>
+    <w:lsdException w:name="Light List Accent 3" w:uiPriority="61"/>
+    <w:lsdException w:name="Light Grid Accent 3" w:uiPriority="62"/>
+    <w:lsdException w:name="Medium Shading 1 Accent 3" w:uiPriority="63"/>
+    <w:lsdException w:name="Medium Shading 2 Accent 3" w:uiPriority="64"/>
+    <w:lsdException w:name="Medium List 1 Accent 3" w:uiPriority="65"/>
+    <w:lsdException w:name="Medium List 2 Accent 3" w:uiPriority="66"/>
+    <w:lsdException w:name="Medium Grid 1 Accent 3" w:uiPriority="67"/>
+    <w:lsdException w:name="Medium Grid 2 Accent 3" w:uiPriority="68"/>
+    <w:lsdException w:name="Medium Grid 3 Accent 3" w:uiPriority="69"/>
+    <w:lsdException w:name="Dark List Accent 3" w:uiPriority="70"/>
+    <w:lsdException w:name="Colorful Shading Accent 3" w:uiPriority="71"/>
+    <w:lsdException w:name="Colorful List Accent 3" w:uiPriority="72"/>
+    <w:lsdException w:name="Colorful Grid Accent 3" w:uiPriority="73"/>
+    <w:lsdException w:name="Light Shading Accent 4" w:uiPriority="60"/>
+    <w:lsdException w:name="Light List Accent 4" w:uiPriority="61"/>
+    <w:lsdException w:name="Light Grid Accent 4" w:uiPriority="62"/>
+    <w:lsdException w:name="Medium Shading 1 Accent 4" w:uiPriority="63"/>
+    <w:lsdException w:name="Medium Shading 2 Accent 4" w:uiPriority="64"/>
+    <w:lsdException w:name="Medium List 1 Accent 4" w:uiPriority="65"/>
+    <w:lsdException w:name="Medium List 2 Accent 4" w:uiPriority="66"/>
+    <w:lsdException w:name="Medium Grid 1 Accent 4" w:uiPriority="67"/>
+    <w:lsdException w:name="Medium Grid 2 Accent 4" w:uiPriority="68"/>
+    <w:lsdException w:name="Medium Grid 3 Accent 4" w:uiPriority="69"/>
+    <w:lsdException w:name="Dark List Accent 4" w:uiPriority="70"/>
+    <w:lsdException w:name="Colorful Shading Accent 4" w:uiPriority="71"/>
+    <w:lsdException w:name="Colorful List Accent 4" w:uiPriority="72"/>
+    <w:lsdException w:name="Colorful Grid Accent 4" w:uiPriority="73"/>
+    <w:lsdException w:name="Light Shading Accent 5" w:uiPriority="60"/>
+    <w:lsdException w:name="Light List Accent 5" w:uiPriority="61"/>
+    <w:lsdException w:name="Light Grid Accent 5" w:uiPriority="62"/>
+    <w:lsdException w:name="Medium Shading 1 Accent 5" w:uiPriority="63"/>
+    <w:lsdException w:name="Medium Shading 2 Accent 5" w:uiPriority="64"/>
+    <w:lsdException w:name="Medium List 1 Accent 5" w:uiPriority="65"/>
+    <w:lsdException w:name="Medium List 2 Accent 5" w:uiPriority="66"/>
+    <w:lsdException w:name="Medium Grid 1 Accent 5" w:uiPriority="67"/>
+    <w:lsdException w:name="Medium Grid 2 Accent 5" w:uiPriority="68"/>
+    <w:lsdException w:name="Medium Grid 3 Accent 5" w:uiPriority="69"/>
+    <w:lsdException w:name="Dark List Accent 5" w:uiPriority="70"/>
+    <w:lsdException w:name="Colorful Shading Accent 5" w:uiPriority="71"/>
+    <w:lsdException w:name="Colorful List Accent 5" w:uiPriority="72"/>
+    <w:lsdException w:name="Colorful Grid Accent 5" w:uiPriority="73"/>
+    <w:lsdException w:name="Light Shading Accent 6" w:uiPriority="60"/>
+    <w:lsdException w:name="Light List Accent 6" w:uiPriority="61"/>
+    <w:lsdException w:name="Light Grid Accent 6" w:uiPriority="62"/>
+    <w:lsdException w:name="Medium Shading 1 Accent 6" w:uiPriority="63"/>
+    <w:lsdException w:name="Medium Shading 2 Accent 6" w:uiPriority="64"/>
+    <w:lsdException w:name="Medium List 1 Accent 6" w:uiPriority="65"/>
+    <w:lsdException w:name="Medium List 2 Accent 6" w:uiPriority="66"/>
+    <w:lsdException w:name="Medium Grid 1 Accent 6" w:uiPriority="67"/>
+    <w:lsdException w:name="Medium Grid 2 Accent 6" w:uiPriority="68"/>
+    <w:lsdException w:name="Medium Grid 3 Accent 6" w:uiPriority="69"/>
+    <w:lsdException w:name="Dark List Accent 6" w:uiPriority="70"/>
+    <w:lsdException w:name="Colorful Shading Accent 6" w:uiPriority="71"/>
+    <w:lsdException w:name="Colorful List Accent 6" w:uiPriority="72"/>
+    <w:lsdException w:name="Colorful Grid Accent 6" w:uiPriority="73"/>
+    <w:lsdException w:name="Subtle Emphasis" w:uiPriority="19" w:qFormat="1"/>
+    <w:lsdException w:name="Intense Emphasis" w:uiPriority="21" w:qFormat="1"/>
+    <w:lsdException w:name="Subtle Reference" w:uiPriority="31" w:qFormat="1"/>
+    <w:lsdException w:name="Intense Reference" w:uiPriority="32" w:qFormat="1"/>
+    <w:lsdException w:name="Book Title" w:uiPriority="33" w:qFormat="1"/>
+    <w:lsdException w:name="Bibliography" w:semiHidden="1" w:uiPriority="37" w:unhideWhenUsed="1"/>
+    <w:lsdException w:name="TOC Heading" w:semiHidden="1" w:uiPriority="39" w:unhideWhenUsed="1" w:qFormat="1"/>
+    <w:lsdException w:name="Plain Table 1" w:uiPriority="41"/>
+    <w:lsdException w:name="Plain Table 2" w:uiPriority="42"/>
+    <w:lsdException w:name="Plain Table 3" w:uiPriority="43"/>
+    <w:lsdException w:name="Plain Table 4" w:uiPriority="44"/>
+    <w:lsdException w:name="Plain Table 5" w:uiPriority="45"/>
+    <w:lsdException w:name="Grid Table Light" w:uiPriority="40"/>
+    <w:lsdException w:name="Grid Table 1 Light" w:uiPriority="46"/>
+    <w:lsdException w:name="Grid Table 2" w:uiPriority="47"/>
+    <w:lsdException w:name="Grid Table 3" w:uiPriority="48"/>
+    <w:lsdException w:name="Grid Table 4" w:uiPriority="49"/>
+    <w:lsdException w:name="Grid Table 5 Dark" w:uiPriority="50"/>
+    <w:lsdException w:name="Grid Table 6 Colorful" w:uiPriority="51"/>
+    <w:lsdException w:name="Grid Table 7 Colorful" w:uiPriority="52"/>
+    <w:lsdException w:name="Grid Table 1 Light Accent 1" w:uiPriority="46"/>
+    <w:lsdException w:name="Grid Table 2 Accent 1" w:uiPriority="47"/>
+    <w:lsdException w:name="Grid Table 3 Accent 1" w:uiPriority="48"/>
+    <w:lsdException w:name="Grid Table 4 Accent 1" w:uiPriority="49"/>
+    <w:lsdException w:name="Grid Table 5 Dark Accent 1" w:uiPriority="50"/>
+    <w:lsdException w:name="Grid Table 6 Colorful Accent 1" w:uiPriority="51"/>
+    <w:lsdException w:name="Grid Table 7 Colorful Accent 1" w:uiPriority="52"/>
+    <w:lsdException w:name="Grid Table 1 Light Accent 2" w:uiPriority="46"/>
+    <w:lsdException w:name="Grid Table 2 Accent 2" w:uiPriority="47"/>
+    <w:lsdException w:name="Grid Table 3 Accent 2" w:uiPriority="48"/>
+    <w:lsdException w:name="Grid Table 4 Accent 2" w:uiPriority="49"/>
+    <w:lsdException w:name="Grid Table 5 Dark Accent 2" w:uiPriority="50"/>
+    <w:lsdException w:name="Grid Table 6 Colorful Accent 2" w:uiPriority="51"/>
+    <w:lsdException w:name="Grid Table 7 Colorful Accent 2" w:uiPriority="52"/>
+    <w:lsdException w:name="Grid Table 1 Light Accent 3" w:uiPriority="46"/>
+    <w:lsdException w:name="Grid Table 2 Accent 3" w:uiPriority="47"/>
+    <w:lsdException w:name="Grid Table 3 Accent 3" w:uiPriority="48"/>
+    <w:lsdException w:name="Grid Table 4 Accent 3" w:uiPriority="49"/>
+    <w:lsdException w:name="Grid Table 5 Dark Accent 3" w:uiPriority="50"/>
+    <w:lsdException w:name="Grid Table 6 Colorful Accent 3" w:uiPriority="51"/>
+    <w:lsdException w:name="Grid Table 7 Colorful Accent 3" w:uiPriority="52"/>
+    <w:lsdException w:name="Grid Table 1 Light Accent 4" w:uiPriority="46"/>
+    <w:lsdException w:name="Grid Table 2 Accent 4" w:uiPriority="47"/>
+    <w:lsdException w:name="Grid Table 3 Accent 4" w:uiPriority="48"/>
+    <w:lsdException w:name="Grid Table 4 Accent 4" w:uiPriority="49"/>
+    <w:lsdException w:name="Grid Table 5 Dark Accent 4" w:uiPriority="50"/>
+    <w:lsdException w:name="Grid Table 6 Colorful Accent 4" w:uiPriority="51"/>
+    <w:lsdException w:name="Grid Table 7 Colorful Accent 4" w:uiPriority="52"/>
+    <w:lsdException w:name="Grid Table 1 Light Accent 5" w:uiPriority="46"/>
+    <w:lsdException w:name="Grid Table 2 Accent 5" w:uiPriority="47"/>
+    <w:lsdException w:name="Grid Table 3 Accent 5" w:uiPriority="48"/>
+    <w:lsdException w:name="Grid Table 4 Accent 5" w:uiPriority="49"/>
+    <w:lsdException w:name="Grid Table 5 Dark Accent 5" w:uiPriority="50"/>
+    <w:lsdException w:name="Grid Table 6 Colorful Accent 5" w:uiPriority="51"/>
+    <w:lsdException w:name="Grid Table 7 Colorful Accent 5" w:uiPriority="52"/>
+    <w:lsdException w:name="Grid Table 1 Light Accent 6" w:uiPriority="46"/>
+    <w:lsdException w:name="Grid Table 2 Accent 6" w:uiPriority="47"/>
+    <w:lsdException w:name="Grid Table 3 Accent 6" w:uiPriority="48"/>
+    <w:lsdException w:name="Grid Table 4 Accent 6" w:uiPriority="49"/>
+    <w:lsdException w:name="Grid Table 5 Dark Accent 6" w:uiPriority="50"/>
+    <w:lsdException w:name="Grid Table 6 Colorful Accent 6" w:uiPriority="51"/>
+    <w:lsdException w:name="Grid Table 7 Colorful Accent 6" w:uiPriority="52"/>
+    <w:lsdException w:name="List Table 1 Light" w:uiPriority="46"/>
+    <w:lsdException w:name="List Table 2" w:uiPriority="47"/>
+    <w:lsdException w:name="List Table 3" w:uiPriority="48"/>
+    <w:lsdException w:name="List Table 4" w:uiPriority="49"/>
+    <w:lsdException w:name="List Table 5 Dark" w:uiPriority="50"/>
+    <w:lsdException w:name="List Table 6 Colorful" w:uiPriority="51"/>
+    <w:lsdException w:name="List Table 7 Colorful" w:uiPriority="52"/>
+    <w:lsdException w:name="List Table 1 Light Accent 1" w:uiPriority="46"/>
+    <w:lsdException w:name="List Table 2 Accent 1" w:uiPriority="47"/>
+    <w:lsdException w:name="List Table 3 Accent 1" w:uiPriority="48"/>
+    <w:lsdException w:name="List Table 4 Accent 1" w:uiPriority="49"/>
+    <w:lsdException w:name="List Table 5 Dark Accent 1" w:uiPriority="50"/>
+    <w:lsdException w:name="List Table 6 Colorful Accent 1" w:uiPriority="51"/>
+    <w:lsdException w:name="List Table 7 Colorful Accent 1" w:uiPriority="52"/>
+    <w:lsdException w:name="List Table 1 Light Accent 2" w:uiPriority="46"/>
+    <w:lsdException w:name="List Table 2 Accent 2" w:uiPriority="47"/>
+    <w:lsdException w:name="List Table 3 Accent 2" w:uiPriority="48"/>
+    <w:lsdException w:name="List Table 4 Accent 2" w:uiPriority="49"/>
+    <w:lsdException w:name="List Table 5 Dark Accent 2" w:uiPriority="50"/>
+    <w:lsdException w:name="List Table 6 Colorful Accent 2" w:uiPriority="51"/>
+    <w:lsdException w:name="List Table 7 Colorful Accent 2" w:uiPriority="52"/>
+    <w:lsdException w:name="List Table 1 Light Accent 3" w:uiPriority="46"/>
+    <w:lsdException w:name="List Table 2 Accent 3" w:uiPriority="47"/>
+    <w:lsdException w:name="List Table 3 Accent 3" w:uiPriority="48"/>
+    <w:lsdException w:name="List Table 4 Accent 3" w:uiPriority="49"/>
+    <w:lsdException w:name="List Table 5 Dark Accent 3" w:uiPriority="50"/>
+    <w:lsdException w:name="List Table 6 Colorful Accent 3" w:uiPriority="51"/>
+    <w:lsdException w:name="List Table 7 Colorful Accent 3" w:uiPriority="52"/>
+    <w:lsdException w:name="List Table 1 Light Accent 4" w:uiPriority="46"/>
+    <w:lsdException w:name="List Table 2 Accent 4" w:uiPriority="47"/>
+    <w:lsdException w:name="List Table 3 Accent 4" w:uiPriority="48"/>
+    <w:lsdException w:name="List Table 4 Accent 4" w:uiPriority="49"/>
+    <w:lsdException w:name="List Table 5 Dark Accent 4" w:uiPriority="50"/>
+    <w:lsdException w:name="List Table 6 Colorful Accent 4" w:uiPriority="51"/>
+    <w:lsdException w:name="List Table 7 Colorful Accent 4" w:uiPriority="52"/>
+    <w:lsdException w:name="List Table 1 Light Accent 5" w:uiPriority="46"/>
+    <w:lsdException w:name="List Table 2 Accent 5" w:uiPriority="47"/>
+    <w:lsdException w:name="List Table 3 Accent 5" w:uiPriority="48"/>
+    <w:lsdException w:name="List Table 4 Accent 5" w:uiPriority="49"/>
+    <w:lsdException w:name="List Table 5 Dark Accent 5" w:uiPriority="50"/>
+    <w:lsdException w:name="List Table 6 Colorful Accent 5" w:uiPriority="51"/>
+    <w:lsdException w:name="List Table 7 Colorful Accent 5" w:uiPriority="52"/>
+    <w:lsdException w:name="List Table 1 Light Accent 6" w:uiPriority="46"/>
+    <w:lsdException w:name="List Table 2 Accent 6" w:uiPriority="47"/>
+    <w:lsdException w:name="List Table 3 Accent 6" w:uiPriority="48"/>
+    <w:lsdException w:name="List Table 4 Accent 6" w:uiPriority="49"/>
+    <w:lsdException w:name="List Table 5 Dark Accent 6" w:uiPriority="50"/>
+    <w:lsdException w:name="List Table 6 Colorful Accent 6" w:uiPriority="51"/>
+    <w:lsdException w:name="List Table 7 Colorful Accent 6" w:uiPriority="52"/>
+    <w:lsdException w:name="Mention" w:semiHidden="1" w:unhideWhenUsed="1"/>
+    <w:lsdException w:name="Smart Hyperlink" w:semiHidden="1" w:unhideWhenUsed="1"/>
+    <w:lsdException w:name="Hashtag" w:semiHidden="1" w:unhideWhenUsed="1"/>
+    <w:lsdException w:name="Unresolved Mention" w:semiHidden="1" w:unhideWhenUsed="1"/>
+    <w:lsdException w:name="Smart Link" w:semiHidden="1" w:unhideWhenUsed="1"/>
   </w:latentStyles>
-  <w:style w:type="paragraph" w:default="1" w:styleId="1">
+  <w:style w:type="paragraph" w:default="1" w:styleId="a">
     <w:name w:val="Normal"/>
     <w:qFormat/>
-    <w:uiPriority w:val="0"/>
     <w:pPr>
       <w:widowControl w:val="0"/>
       <w:jc w:val="both"/>
     </w:pPr>
     <w:rPr>
-      <w:rFonts w:asciiTheme="minorHAnsi" w:hAnsiTheme="minorHAnsi" w:eastAsiaTheme="minorEastAsia" w:cstheme="minorBidi"/>
       <w:kern w:val="2"/>
       <w:sz w:val="21"/>
       <w:szCs w:val="22"/>
-      <w:lang w:val="en-US" w:eastAsia="zh-CN" w:bidi="ar-SA"/>
     </w:rPr>
   </w:style>
-  <w:style w:type="character" w:default="1" w:styleId="6">
+  <w:style w:type="character" w:default="1" w:styleId="a0">
     <w:name w:val="Default Paragraph Font"/>
+    <w:uiPriority w:val="1"/>
     <w:semiHidden/>
     <w:unhideWhenUsed/>
-    <w:qFormat/>
-    <w:uiPriority w:val="1"/>
   </w:style>
-  <w:style w:type="table" w:default="1" w:styleId="5">
+  <w:style w:type="table" w:default="1" w:styleId="a1">
     <w:name w:val="Normal Table"/>
+    <w:uiPriority w:val="99"/>
     <w:semiHidden/>
     <w:unhideWhenUsed/>
-    <w:qFormat/>
-    <w:uiPriority w:val="99"/>
     <w:tblPr>
+      <w:tblInd w:w="0" w:type="dxa"/>
       <w:tblCellMar>
         <w:top w:w="0" w:type="dxa"/>
         <w:left w:w="108" w:type="dxa"/>
@@ -2686,12 +3425,18 @@
       </w:tblCellMar>
     </w:tblPr>
   </w:style>
-  <w:style w:type="paragraph" w:styleId="2">
+  <w:style w:type="numbering" w:default="1" w:styleId="a2">
+    <w:name w:val="No List"/>
+    <w:uiPriority w:val="99"/>
+    <w:semiHidden/>
+    <w:unhideWhenUsed/>
+  </w:style>
+  <w:style w:type="paragraph" w:styleId="a3">
     <w:name w:val="footer"/>
-    <w:basedOn w:val="1"/>
-    <w:link w:val="12"/>
+    <w:basedOn w:val="a"/>
+    <w:link w:val="a4"/>
+    <w:uiPriority w:val="99"/>
     <w:unhideWhenUsed/>
-    <w:uiPriority w:val="99"/>
     <w:pPr>
       <w:tabs>
         <w:tab w:val="center" w:pos="4153"/>
@@ -2705,16 +3450,16 @@
       <w:szCs w:val="18"/>
     </w:rPr>
   </w:style>
-  <w:style w:type="paragraph" w:styleId="3">
+  <w:style w:type="paragraph" w:styleId="a5">
     <w:name w:val="header"/>
-    <w:basedOn w:val="1"/>
-    <w:link w:val="11"/>
+    <w:basedOn w:val="a"/>
+    <w:link w:val="a6"/>
+    <w:uiPriority w:val="99"/>
     <w:unhideWhenUsed/>
     <w:qFormat/>
-    <w:uiPriority w:val="99"/>
     <w:pPr>
       <w:pBdr>
-        <w:bottom w:val="single" w:color="auto" w:sz="6" w:space="1"/>
+        <w:bottom w:val="single" w:sz="6" w:space="1" w:color="auto"/>
       </w:pBdr>
       <w:tabs>
         <w:tab w:val="center" w:pos="4153"/>
@@ -2728,14 +3473,14 @@
       <w:szCs w:val="18"/>
     </w:rPr>
   </w:style>
-  <w:style w:type="paragraph" w:styleId="4">
+  <w:style w:type="paragraph" w:styleId="HTML">
     <w:name w:val="HTML Preformatted"/>
-    <w:basedOn w:val="1"/>
-    <w:link w:val="9"/>
+    <w:basedOn w:val="a"/>
+    <w:link w:val="HTML0"/>
+    <w:uiPriority w:val="99"/>
     <w:semiHidden/>
     <w:unhideWhenUsed/>
     <w:qFormat/>
-    <w:uiPriority w:val="99"/>
     <w:pPr>
       <w:widowControl/>
       <w:tabs>
@@ -2759,70 +3504,65 @@
       <w:jc w:val="left"/>
     </w:pPr>
     <w:rPr>
-      <w:rFonts w:ascii="宋体" w:hAnsi="宋体" w:eastAsia="宋体" w:cs="宋体"/>
+      <w:rFonts w:ascii="宋体" w:eastAsia="宋体" w:hAnsi="宋体" w:cs="宋体"/>
       <w:kern w:val="0"/>
       <w:sz w:val="24"/>
       <w:szCs w:val="24"/>
     </w:rPr>
   </w:style>
-  <w:style w:type="character" w:styleId="7">
+  <w:style w:type="character" w:styleId="a7">
     <w:name w:val="Hyperlink"/>
-    <w:basedOn w:val="6"/>
+    <w:basedOn w:val="a0"/>
+    <w:uiPriority w:val="99"/>
     <w:unhideWhenUsed/>
     <w:qFormat/>
-    <w:uiPriority w:val="99"/>
     <w:rPr>
       <w:color w:val="0563C1" w:themeColor="hyperlink"/>
       <w:u w:val="single"/>
-      <w14:textFill>
-        <w14:solidFill>
-          <w14:schemeClr w14:val="hlink"/>
-        </w14:solidFill>
-      </w14:textFill>
     </w:rPr>
   </w:style>
-  <w:style w:type="character" w:styleId="8">
+  <w:style w:type="character" w:styleId="HTML1">
     <w:name w:val="HTML Code"/>
-    <w:basedOn w:val="6"/>
+    <w:basedOn w:val="a0"/>
+    <w:uiPriority w:val="99"/>
     <w:semiHidden/>
     <w:unhideWhenUsed/>
     <w:qFormat/>
-    <w:uiPriority w:val="99"/>
     <w:rPr>
-      <w:rFonts w:ascii="宋体" w:hAnsi="宋体" w:eastAsia="宋体" w:cs="宋体"/>
+      <w:rFonts w:ascii="宋体" w:eastAsia="宋体" w:hAnsi="宋体" w:cs="宋体"/>
       <w:sz w:val="24"/>
       <w:szCs w:val="24"/>
     </w:rPr>
   </w:style>
-  <w:style w:type="character" w:customStyle="1" w:styleId="9">
+  <w:style w:type="character" w:customStyle="1" w:styleId="HTML0">
     <w:name w:val="HTML 预设格式 字符"/>
-    <w:basedOn w:val="6"/>
-    <w:link w:val="4"/>
+    <w:basedOn w:val="a0"/>
+    <w:link w:val="HTML"/>
+    <w:uiPriority w:val="99"/>
     <w:semiHidden/>
-    <w:uiPriority w:val="99"/>
     <w:rPr>
-      <w:rFonts w:ascii="宋体" w:hAnsi="宋体" w:eastAsia="宋体" w:cs="宋体"/>
+      <w:rFonts w:ascii="宋体" w:eastAsia="宋体" w:hAnsi="宋体" w:cs="宋体"/>
       <w:kern w:val="0"/>
       <w:sz w:val="24"/>
       <w:szCs w:val="24"/>
     </w:rPr>
   </w:style>
-  <w:style w:type="character" w:customStyle="1" w:styleId="10">
+  <w:style w:type="character" w:customStyle="1" w:styleId="1">
     <w:name w:val="未处理的提及1"/>
-    <w:basedOn w:val="6"/>
+    <w:basedOn w:val="a0"/>
+    <w:uiPriority w:val="99"/>
     <w:semiHidden/>
     <w:unhideWhenUsed/>
     <w:qFormat/>
-    <w:uiPriority w:val="99"/>
     <w:rPr>
       <w:color w:val="605E5C"/>
       <w:shd w:val="clear" w:color="auto" w:fill="E1DFDD"/>
     </w:rPr>
   </w:style>
-  <w:style w:type="character" w:customStyle="1" w:styleId="11">
+  <w:style w:type="character" w:customStyle="1" w:styleId="a6">
     <w:name w:val="页眉 字符"/>
-    <w:basedOn w:val="6"/>
-    <w:link w:val="3"/>
+    <w:basedOn w:val="a0"/>
+    <w:link w:val="a5"/>
     <w:uiPriority w:val="99"/>
     <w:rPr>
       <w:kern w:val="2"/>
@@ -2830,33 +3570,33 @@
       <w:szCs w:val="18"/>
     </w:rPr>
   </w:style>
-  <w:style w:type="character" w:customStyle="1" w:styleId="12">
+  <w:style w:type="character" w:customStyle="1" w:styleId="a4">
     <w:name w:val="页脚 字符"/>
-    <w:basedOn w:val="6"/>
-    <w:link w:val="2"/>
+    <w:basedOn w:val="a0"/>
+    <w:link w:val="a3"/>
+    <w:uiPriority w:val="99"/>
     <w:qFormat/>
-    <w:uiPriority w:val="99"/>
     <w:rPr>
       <w:kern w:val="2"/>
       <w:sz w:val="18"/>
       <w:szCs w:val="18"/>
     </w:rPr>
   </w:style>
-  <w:style w:type="paragraph" w:styleId="13">
+  <w:style w:type="paragraph" w:styleId="a8">
     <w:name w:val="List Paragraph"/>
-    <w:basedOn w:val="1"/>
+    <w:basedOn w:val="a"/>
     <w:uiPriority w:val="99"/>
     <w:pPr>
-      <w:ind w:firstLine="420" w:firstLineChars="200"/>
+      <w:ind w:firstLineChars="200" w:firstLine="420"/>
     </w:pPr>
   </w:style>
-  <w:style w:type="character" w:customStyle="1" w:styleId="14">
-    <w:name w:val="Unresolved Mention"/>
-    <w:basedOn w:val="6"/>
+  <w:style w:type="character" w:customStyle="1" w:styleId="2">
+    <w:name w:val="未处理的提及2"/>
+    <w:basedOn w:val="a0"/>
+    <w:uiPriority w:val="99"/>
     <w:semiHidden/>
     <w:unhideWhenUsed/>
     <w:qFormat/>
-    <w:uiPriority w:val="99"/>
     <w:rPr>
       <w:color w:val="605E5C"/>
       <w:shd w:val="clear" w:color="auto" w:fill="E1DFDD"/>
@@ -3117,5 +3857,6 @@
     </a:fmtScheme>
   </a:themeElements>
   <a:objectDefaults/>
+  <a:extraClrSchemeLst/>
 </a:theme>
 </file>
--- a/docs/assigns/win10_Anaconda_pytorch_cpu_setup.docx
+++ b/docs/assigns/win10_Anaconda_pytorch_cpu_setup.docx
@@ -154,13 +154,8 @@
         <w:t>、</w:t>
       </w:r>
       <w:r>
-        <w:t>安装</w:t>
-      </w:r>
-      <w:proofErr w:type="spellStart"/>
-      <w:r>
-        <w:t>pytorch</w:t>
-      </w:r>
-      <w:proofErr w:type="spellEnd"/>
+        <w:t>安装pytorch</w:t>
+      </w:r>
     </w:p>
     <w:p>
       <w:r>
@@ -454,7 +449,6 @@
         </w:rPr>
         <w:t>）</w:t>
       </w:r>
-      <w:proofErr w:type="spellStart"/>
       <w:r>
         <w:rPr>
           <w:rFonts w:ascii="Consolas" w:eastAsia="宋体" w:hAnsi="Consolas" w:cs="宋体"/>
@@ -465,7 +459,6 @@
         </w:rPr>
         <w:t>Pytorch</w:t>
       </w:r>
-      <w:proofErr w:type="spellEnd"/>
       <w:r>
         <w:rPr>
           <w:rFonts w:ascii="Consolas" w:eastAsia="宋体" w:hAnsi="Consolas" w:cs="宋体"/>
@@ -509,27 +502,15 @@
           <w:szCs w:val="18"/>
         </w:rPr>
       </w:pPr>
-      <w:proofErr w:type="spellStart"/>
-      <w:r>
-        <w:rPr>
-          <w:rFonts w:ascii="Consolas" w:eastAsia="宋体" w:hAnsi="Consolas" w:cs="宋体"/>
-          <w:color w:val="212529"/>
-          <w:kern w:val="0"/>
-          <w:sz w:val="18"/>
-          <w:szCs w:val="18"/>
-        </w:rPr>
-        <w:t>conda</w:t>
-      </w:r>
-      <w:proofErr w:type="spellEnd"/>
-      <w:r>
-        <w:rPr>
-          <w:rFonts w:ascii="Consolas" w:eastAsia="宋体" w:hAnsi="Consolas" w:cs="宋体"/>
-          <w:color w:val="212529"/>
-          <w:kern w:val="0"/>
-          <w:sz w:val="18"/>
-          <w:szCs w:val="18"/>
-        </w:rPr>
-        <w:t xml:space="preserve"> create --name python3.8_torch1.7</w:t>
+      <w:r>
+        <w:rPr>
+          <w:rFonts w:ascii="Consolas" w:eastAsia="宋体" w:hAnsi="Consolas" w:cs="宋体"/>
+          <w:color w:val="212529"/>
+          <w:kern w:val="0"/>
+          <w:sz w:val="18"/>
+          <w:szCs w:val="18"/>
+        </w:rPr>
+        <w:t>conda create --name python3.8_torch1.7</w:t>
       </w:r>
       <w:r>
         <w:rPr>
@@ -584,27 +565,15 @@
           <w:szCs w:val="18"/>
         </w:rPr>
       </w:pPr>
-      <w:proofErr w:type="spellStart"/>
-      <w:r>
-        <w:rPr>
-          <w:rFonts w:ascii="Consolas" w:eastAsia="宋体" w:hAnsi="Consolas" w:cs="宋体"/>
-          <w:color w:val="212529"/>
-          <w:kern w:val="0"/>
-          <w:sz w:val="18"/>
-          <w:szCs w:val="18"/>
-        </w:rPr>
-        <w:t>conda</w:t>
-      </w:r>
-      <w:proofErr w:type="spellEnd"/>
-      <w:r>
-        <w:rPr>
-          <w:rFonts w:ascii="Consolas" w:eastAsia="宋体" w:hAnsi="Consolas" w:cs="宋体"/>
-          <w:color w:val="212529"/>
-          <w:kern w:val="0"/>
-          <w:sz w:val="18"/>
-          <w:szCs w:val="18"/>
-        </w:rPr>
-        <w:t xml:space="preserve"> activate python3.8_torch1.7_cpu</w:t>
+      <w:r>
+        <w:rPr>
+          <w:rFonts w:ascii="Consolas" w:eastAsia="宋体" w:hAnsi="Consolas" w:cs="宋体"/>
+          <w:color w:val="212529"/>
+          <w:kern w:val="0"/>
+          <w:sz w:val="18"/>
+          <w:szCs w:val="18"/>
+        </w:rPr>
+        <w:t>conda activate python3.8_torch1.7_cpu</w:t>
       </w:r>
     </w:p>
     <w:p>
@@ -639,128 +608,16 @@
           <w:szCs w:val="18"/>
         </w:rPr>
       </w:pPr>
-      <w:proofErr w:type="spellStart"/>
-      <w:r>
-        <w:rPr>
-          <w:rFonts w:ascii="Consolas" w:eastAsia="宋体" w:hAnsi="Consolas" w:cs="宋体"/>
-          <w:color w:val="212529"/>
-          <w:kern w:val="0"/>
-          <w:sz w:val="18"/>
-          <w:szCs w:val="18"/>
-        </w:rPr>
-        <w:t>conda</w:t>
-      </w:r>
-      <w:proofErr w:type="spellEnd"/>
-      <w:r>
-        <w:rPr>
-          <w:rFonts w:ascii="Consolas" w:eastAsia="宋体" w:hAnsi="Consolas" w:cs="宋体"/>
-          <w:color w:val="212529"/>
-          <w:kern w:val="0"/>
-          <w:sz w:val="18"/>
-          <w:szCs w:val="18"/>
-        </w:rPr>
-        <w:t xml:space="preserve"> install </w:t>
-      </w:r>
-      <w:proofErr w:type="spellStart"/>
-      <w:r>
-        <w:rPr>
-          <w:rFonts w:ascii="Consolas" w:eastAsia="宋体" w:hAnsi="Consolas" w:cs="宋体"/>
-          <w:color w:val="212529"/>
-          <w:kern w:val="0"/>
-          <w:sz w:val="18"/>
-          <w:szCs w:val="18"/>
-        </w:rPr>
-        <w:t>pytorch</w:t>
-      </w:r>
-      <w:proofErr w:type="spellEnd"/>
-      <w:r>
-        <w:rPr>
-          <w:rFonts w:ascii="Consolas" w:eastAsia="宋体" w:hAnsi="Consolas" w:cs="宋体"/>
-          <w:color w:val="212529"/>
-          <w:kern w:val="0"/>
-          <w:sz w:val="18"/>
-          <w:szCs w:val="18"/>
-        </w:rPr>
-        <w:t xml:space="preserve">==1.7.1 </w:t>
-      </w:r>
-      <w:proofErr w:type="spellStart"/>
-      <w:r>
-        <w:rPr>
-          <w:rFonts w:ascii="Consolas" w:eastAsia="宋体" w:hAnsi="Consolas" w:cs="宋体"/>
-          <w:color w:val="212529"/>
-          <w:kern w:val="0"/>
-          <w:sz w:val="18"/>
-          <w:szCs w:val="18"/>
-        </w:rPr>
-        <w:t>torchvision</w:t>
-      </w:r>
-      <w:proofErr w:type="spellEnd"/>
-      <w:r>
-        <w:rPr>
-          <w:rFonts w:ascii="Consolas" w:eastAsia="宋体" w:hAnsi="Consolas" w:cs="宋体"/>
-          <w:color w:val="212529"/>
-          <w:kern w:val="0"/>
-          <w:sz w:val="18"/>
-          <w:szCs w:val="18"/>
-        </w:rPr>
-        <w:t xml:space="preserve">==0.8.2 </w:t>
-      </w:r>
-      <w:proofErr w:type="spellStart"/>
-      <w:r>
-        <w:rPr>
-          <w:rFonts w:ascii="Consolas" w:eastAsia="宋体" w:hAnsi="Consolas" w:cs="宋体"/>
-          <w:color w:val="212529"/>
-          <w:kern w:val="0"/>
-          <w:sz w:val="18"/>
-          <w:szCs w:val="18"/>
-        </w:rPr>
-        <w:t>torchaudio</w:t>
-      </w:r>
-      <w:proofErr w:type="spellEnd"/>
-      <w:r>
-        <w:rPr>
-          <w:rFonts w:ascii="Consolas" w:eastAsia="宋体" w:hAnsi="Consolas" w:cs="宋体"/>
-          <w:color w:val="212529"/>
-          <w:kern w:val="0"/>
-          <w:sz w:val="18"/>
-          <w:szCs w:val="18"/>
-        </w:rPr>
-        <w:t xml:space="preserve">==0.7.2 </w:t>
-      </w:r>
-      <w:proofErr w:type="spellStart"/>
-      <w:r>
-        <w:rPr>
-          <w:rFonts w:ascii="Consolas" w:eastAsia="宋体" w:hAnsi="Consolas" w:cs="宋体"/>
-          <w:color w:val="212529"/>
-          <w:kern w:val="0"/>
-          <w:sz w:val="18"/>
-          <w:szCs w:val="18"/>
-        </w:rPr>
-        <w:t>cpuonly</w:t>
-      </w:r>
-      <w:proofErr w:type="spellEnd"/>
-      <w:r>
-        <w:rPr>
-          <w:rFonts w:ascii="Consolas" w:eastAsia="宋体" w:hAnsi="Consolas" w:cs="宋体"/>
-          <w:color w:val="212529"/>
-          <w:kern w:val="0"/>
-          <w:sz w:val="18"/>
-          <w:szCs w:val="18"/>
-        </w:rPr>
-        <w:t xml:space="preserve"> -c </w:t>
-      </w:r>
-      <w:proofErr w:type="spellStart"/>
-      <w:r>
-        <w:rPr>
-          <w:rFonts w:ascii="Consolas" w:eastAsia="宋体" w:hAnsi="Consolas" w:cs="宋体"/>
-          <w:color w:val="212529"/>
-          <w:kern w:val="0"/>
-          <w:sz w:val="18"/>
-          <w:szCs w:val="18"/>
-        </w:rPr>
-        <w:t>pytorch</w:t>
-      </w:r>
-      <w:proofErr w:type="spellEnd"/>
+      <w:r>
+        <w:rPr>
+          <w:rFonts w:ascii="Consolas" w:eastAsia="宋体" w:hAnsi="Consolas" w:cs="宋体"/>
+          <w:color w:val="212529"/>
+          <w:kern w:val="0"/>
+          <w:sz w:val="18"/>
+          <w:szCs w:val="18"/>
+        </w:rPr>
+        <w:t>conda install pytorch==1.7.1 torchvision==0.8.2 torchaudio==0.7.2 cpuonly -c pytorch</w:t>
+      </w:r>
     </w:p>
     <w:p>
       <w:pPr>
@@ -870,6 +727,26 @@
           <w:szCs w:val="18"/>
         </w:rPr>
       </w:pPr>
+      <w:r>
+        <w:rPr>
+          <w:rFonts w:ascii="Consolas" w:eastAsia="宋体" w:hAnsi="Consolas" w:cs="宋体"/>
+          <w:color w:val="212529"/>
+          <w:kern w:val="0"/>
+          <w:sz w:val="18"/>
+          <w:szCs w:val="18"/>
+        </w:rPr>
+        <w:t>&gt;&gt;</w:t>
+      </w:r>
+      <w:r>
+        <w:rPr>
+          <w:rFonts w:ascii="Consolas" w:eastAsia="宋体" w:hAnsi="Consolas" w:cs="宋体"/>
+          <w:color w:val="212529"/>
+          <w:kern w:val="0"/>
+          <w:sz w:val="18"/>
+          <w:szCs w:val="18"/>
+        </w:rPr>
+        <w:t>python</w:t>
+      </w:r>
     </w:p>
     <w:p>
       <w:pPr>
@@ -905,23 +782,13 @@
       </w:pPr>
       <w:r>
         <w:rPr>
-          <w:rFonts w:ascii="Consolas" w:eastAsia="宋体" w:hAnsi="Consolas" w:cs="宋体" w:hint="eastAsia"/>
-          <w:color w:val="212529"/>
-          <w:kern w:val="0"/>
-          <w:sz w:val="18"/>
-          <w:szCs w:val="18"/>
-        </w:rPr>
-        <w:t>2</w:t>
-      </w:r>
-      <w:r>
-        <w:rPr>
-          <w:rFonts w:ascii="Consolas" w:eastAsia="宋体" w:hAnsi="Consolas" w:cs="宋体" w:hint="eastAsia"/>
-          <w:color w:val="212529"/>
-          <w:kern w:val="0"/>
-          <w:sz w:val="18"/>
-          <w:szCs w:val="18"/>
-        </w:rPr>
-        <w:t>）安装包</w:t>
+          <w:rFonts w:ascii="Consolas" w:eastAsia="宋体" w:hAnsi="Consolas" w:cs="宋体"/>
+          <w:color w:val="212529"/>
+          <w:kern w:val="0"/>
+          <w:sz w:val="18"/>
+          <w:szCs w:val="18"/>
+        </w:rPr>
+        <w:t>import torch</w:t>
       </w:r>
     </w:p>
     <w:p>
@@ -949,111 +816,13 @@
         <w:wordWrap w:val="0"/>
         <w:jc w:val="left"/>
         <w:rPr>
-          <w:rFonts w:ascii="Consolas" w:eastAsia="宋体" w:hAnsi="Consolas" w:cs="宋体"/>
-          <w:color w:val="212529"/>
-          <w:kern w:val="0"/>
-          <w:sz w:val="18"/>
-          <w:szCs w:val="18"/>
-        </w:rPr>
-      </w:pPr>
-      <w:proofErr w:type="spellStart"/>
-      <w:r>
-        <w:rPr>
-          <w:rFonts w:ascii="Consolas" w:eastAsia="宋体" w:hAnsi="Consolas" w:cs="宋体"/>
-          <w:color w:val="212529"/>
-          <w:kern w:val="0"/>
-          <w:sz w:val="18"/>
-          <w:szCs w:val="18"/>
-        </w:rPr>
-        <w:t>conda</w:t>
-      </w:r>
-      <w:proofErr w:type="spellEnd"/>
-      <w:r>
-        <w:rPr>
-          <w:rFonts w:ascii="Consolas" w:eastAsia="宋体" w:hAnsi="Consolas" w:cs="宋体"/>
-          <w:color w:val="212529"/>
-          <w:kern w:val="0"/>
-          <w:sz w:val="18"/>
-          <w:szCs w:val="18"/>
-        </w:rPr>
-        <w:t xml:space="preserve"> install </w:t>
-      </w:r>
-      <w:proofErr w:type="spellStart"/>
-      <w:r>
-        <w:rPr>
-          <w:rFonts w:ascii="Consolas" w:eastAsia="宋体" w:hAnsi="Consolas" w:cs="宋体"/>
-          <w:color w:val="212529"/>
-          <w:kern w:val="0"/>
-          <w:sz w:val="18"/>
-          <w:szCs w:val="18"/>
-        </w:rPr>
-        <w:t>cmake</w:t>
-      </w:r>
-      <w:proofErr w:type="spellEnd"/>
-      <w:r>
-        <w:rPr>
-          <w:rFonts w:ascii="Consolas" w:eastAsia="宋体" w:hAnsi="Consolas" w:cs="宋体"/>
-          <w:color w:val="212529"/>
-          <w:kern w:val="0"/>
-          <w:sz w:val="18"/>
-          <w:szCs w:val="18"/>
-        </w:rPr>
-        <w:t xml:space="preserve"> </w:t>
-      </w:r>
-      <w:proofErr w:type="spellStart"/>
-      <w:r>
-        <w:rPr>
-          <w:rFonts w:ascii="Consolas" w:eastAsia="宋体" w:hAnsi="Consolas" w:cs="宋体"/>
-          <w:color w:val="212529"/>
-          <w:kern w:val="0"/>
-          <w:sz w:val="18"/>
-          <w:szCs w:val="18"/>
-        </w:rPr>
-        <w:t>pyyaml</w:t>
-      </w:r>
-      <w:proofErr w:type="spellEnd"/>
-      <w:r>
-        <w:rPr>
-          <w:rFonts w:ascii="Consolas" w:eastAsia="宋体" w:hAnsi="Consolas" w:cs="宋体"/>
-          <w:color w:val="212529"/>
-          <w:kern w:val="0"/>
-          <w:sz w:val="18"/>
-          <w:szCs w:val="18"/>
-        </w:rPr>
-        <w:t xml:space="preserve"> typing scikit-image matplotlib pandas</w:t>
-      </w:r>
-      <w:r>
-        <w:rPr>
-          <w:rFonts w:ascii="Consolas" w:eastAsia="宋体" w:hAnsi="Consolas" w:cs="宋体" w:hint="eastAsia"/>
-          <w:color w:val="212529"/>
-          <w:kern w:val="0"/>
-          <w:sz w:val="18"/>
-          <w:szCs w:val="18"/>
-        </w:rPr>
-        <w:t xml:space="preserve"> pillow</w:t>
-      </w:r>
-      <w:r>
-        <w:rPr>
-          <w:rFonts w:ascii="Consolas" w:eastAsia="宋体" w:hAnsi="Consolas" w:cs="宋体"/>
-          <w:color w:val="212529"/>
-          <w:kern w:val="0"/>
-          <w:sz w:val="18"/>
-          <w:szCs w:val="18"/>
-        </w:rPr>
-        <w:t xml:space="preserve"> </w:t>
-      </w:r>
-      <w:proofErr w:type="spellStart"/>
-      <w:r>
-        <w:rPr>
-          <w:rFonts w:ascii="Consolas" w:eastAsia="宋体" w:hAnsi="Consolas" w:cs="宋体"/>
-          <w:color w:val="212529"/>
-          <w:kern w:val="0"/>
-          <w:sz w:val="18"/>
-          <w:szCs w:val="18"/>
-        </w:rPr>
-        <w:t>tqdm</w:t>
-      </w:r>
-      <w:proofErr w:type="spellEnd"/>
+          <w:rFonts w:ascii="Consolas" w:eastAsia="宋体" w:hAnsi="Consolas" w:cs="宋体" w:hint="eastAsia"/>
+          <w:color w:val="212529"/>
+          <w:kern w:val="0"/>
+          <w:sz w:val="18"/>
+          <w:szCs w:val="18"/>
+        </w:rPr>
+      </w:pPr>
     </w:p>
     <w:p>
       <w:pPr>
@@ -1081,141 +850,32 @@
         <w:jc w:val="left"/>
         <w:rPr>
           <w:rFonts w:ascii="Consolas" w:eastAsia="宋体" w:hAnsi="Consolas" w:cs="宋体"/>
-          <w:color w:val="000000"/>
-          <w:kern w:val="0"/>
-          <w:szCs w:val="21"/>
-        </w:rPr>
-      </w:pPr>
-      <w:r>
-        <w:rPr>
-          <w:rFonts w:ascii="Consolas" w:eastAsia="宋体" w:hAnsi="Consolas" w:cs="宋体" w:hint="eastAsia"/>
-          <w:color w:val="212529"/>
-          <w:kern w:val="0"/>
-          <w:sz w:val="18"/>
-          <w:szCs w:val="18"/>
-        </w:rPr>
-        <w:t>pip</w:t>
-      </w:r>
-      <w:r>
-        <w:rPr>
-          <w:rFonts w:ascii="Consolas" w:eastAsia="宋体" w:hAnsi="Consolas" w:cs="宋体"/>
-          <w:color w:val="212529"/>
-          <w:kern w:val="0"/>
-          <w:sz w:val="18"/>
-          <w:szCs w:val="18"/>
-        </w:rPr>
-        <w:t xml:space="preserve"> install </w:t>
-      </w:r>
-      <w:proofErr w:type="spellStart"/>
-      <w:r>
-        <w:rPr>
-          <w:rFonts w:ascii="Consolas" w:eastAsia="宋体" w:hAnsi="Consolas" w:cs="宋体"/>
-          <w:color w:val="212529"/>
-          <w:kern w:val="0"/>
-          <w:sz w:val="18"/>
-          <w:szCs w:val="18"/>
-        </w:rPr>
-        <w:t>torchsummary</w:t>
-      </w:r>
-      <w:proofErr w:type="spellEnd"/>
-      <w:r>
-        <w:rPr>
-          <w:rFonts w:ascii="Consolas" w:eastAsia="宋体" w:hAnsi="Consolas" w:cs="宋体"/>
-          <w:color w:val="212529"/>
-          <w:kern w:val="0"/>
-          <w:sz w:val="18"/>
-          <w:szCs w:val="18"/>
-        </w:rPr>
-        <w:t xml:space="preserve"> </w:t>
-      </w:r>
-      <w:proofErr w:type="spellStart"/>
-      <w:r>
-        <w:rPr>
-          <w:rFonts w:ascii="Consolas" w:eastAsia="宋体" w:hAnsi="Consolas" w:cs="宋体"/>
-          <w:color w:val="212529"/>
-          <w:kern w:val="0"/>
-          <w:sz w:val="18"/>
-          <w:szCs w:val="18"/>
-        </w:rPr>
-        <w:t>attrdict</w:t>
-      </w:r>
-      <w:proofErr w:type="spellEnd"/>
-      <w:r>
-        <w:rPr>
-          <w:rFonts w:ascii="Consolas" w:eastAsia="宋体" w:hAnsi="Consolas" w:cs="宋体"/>
-          <w:color w:val="212529"/>
-          <w:kern w:val="0"/>
-          <w:sz w:val="18"/>
-          <w:szCs w:val="18"/>
-        </w:rPr>
-        <w:t xml:space="preserve"> keyring </w:t>
-      </w:r>
-      <w:proofErr w:type="spellStart"/>
-      <w:r>
-        <w:rPr>
-          <w:rFonts w:ascii="Consolas" w:eastAsia="宋体" w:hAnsi="Consolas" w:cs="宋体" w:hint="eastAsia"/>
-          <w:color w:val="212529"/>
-          <w:kern w:val="0"/>
-          <w:sz w:val="18"/>
-          <w:szCs w:val="18"/>
-        </w:rPr>
-        <w:t>opencv</w:t>
-      </w:r>
-      <w:proofErr w:type="spellEnd"/>
-      <w:r>
-        <w:rPr>
-          <w:rFonts w:ascii="Consolas" w:eastAsia="宋体" w:hAnsi="Consolas" w:cs="宋体" w:hint="eastAsia"/>
-          <w:color w:val="212529"/>
-          <w:kern w:val="0"/>
-          <w:sz w:val="18"/>
-          <w:szCs w:val="18"/>
-        </w:rPr>
-        <w:t>-python</w:t>
-      </w:r>
-      <w:r>
-        <w:rPr>
-          <w:rFonts w:ascii="Consolas" w:eastAsia="宋体" w:hAnsi="Consolas" w:cs="宋体"/>
-          <w:color w:val="212529"/>
-          <w:kern w:val="0"/>
-          <w:sz w:val="18"/>
-          <w:szCs w:val="18"/>
-        </w:rPr>
-        <w:t xml:space="preserve"> </w:t>
-      </w:r>
-      <w:proofErr w:type="spellStart"/>
-      <w:r>
-        <w:rPr>
-          <w:rFonts w:ascii="Consolas" w:eastAsia="宋体" w:hAnsi="Consolas" w:cs="宋体"/>
-          <w:color w:val="212529"/>
-          <w:kern w:val="0"/>
-          <w:sz w:val="18"/>
-          <w:szCs w:val="18"/>
-        </w:rPr>
-        <w:t>IPython</w:t>
-      </w:r>
-      <w:proofErr w:type="spellEnd"/>
-      <w:r>
-        <w:rPr>
-          <w:rFonts w:ascii="Consolas" w:eastAsia="宋体" w:hAnsi="Consolas" w:cs="宋体"/>
-          <w:color w:val="212529"/>
-          <w:kern w:val="0"/>
-          <w:sz w:val="18"/>
-          <w:szCs w:val="18"/>
-        </w:rPr>
-        <w:t xml:space="preserve"> scikit-learn </w:t>
-      </w:r>
-      <w:proofErr w:type="spellStart"/>
-      <w:r>
-        <w:rPr>
-          <w:rFonts w:ascii="Consolas" w:eastAsia="宋体" w:hAnsi="Consolas" w:cs="宋体"/>
-          <w:color w:val="212529"/>
-          <w:kern w:val="0"/>
-          <w:sz w:val="18"/>
-          <w:szCs w:val="18"/>
-        </w:rPr>
-        <w:t>wandb</w:t>
-      </w:r>
-      <w:proofErr w:type="spellEnd"/>
+          <w:color w:val="212529"/>
+          <w:kern w:val="0"/>
+          <w:sz w:val="18"/>
+          <w:szCs w:val="18"/>
+        </w:rPr>
+      </w:pPr>
+      <w:r>
+        <w:rPr>
+          <w:rFonts w:ascii="Consolas" w:eastAsia="宋体" w:hAnsi="Consolas" w:cs="宋体" w:hint="eastAsia"/>
+          <w:color w:val="212529"/>
+          <w:kern w:val="0"/>
+          <w:sz w:val="18"/>
+          <w:szCs w:val="18"/>
+        </w:rPr>
+        <w:t>2</w:t>
+      </w:r>
+      <w:r>
+        <w:rPr>
+          <w:rFonts w:ascii="Consolas" w:eastAsia="宋体" w:hAnsi="Consolas" w:cs="宋体" w:hint="eastAsia"/>
+          <w:color w:val="212529"/>
+          <w:kern w:val="0"/>
+          <w:sz w:val="18"/>
+          <w:szCs w:val="18"/>
+        </w:rPr>
+        <w:t>）安装包</w:t>
+      </w:r>
     </w:p>
     <w:p>
       <w:pPr>
@@ -1249,6 +909,36 @@
           <w:szCs w:val="18"/>
         </w:rPr>
       </w:pPr>
+      <w:r>
+        <w:rPr>
+          <w:rFonts w:ascii="Consolas" w:eastAsia="宋体" w:hAnsi="Consolas" w:cs="宋体"/>
+          <w:color w:val="212529"/>
+          <w:kern w:val="0"/>
+          <w:sz w:val="18"/>
+          <w:szCs w:val="18"/>
+        </w:rPr>
+        <w:t>conda install cmake pyyaml typing scikit-image matplotlib pandas</w:t>
+      </w:r>
+      <w:r>
+        <w:rPr>
+          <w:rFonts w:ascii="Consolas" w:eastAsia="宋体" w:hAnsi="Consolas" w:cs="宋体" w:hint="eastAsia"/>
+          <w:color w:val="212529"/>
+          <w:kern w:val="0"/>
+          <w:sz w:val="18"/>
+          <w:szCs w:val="18"/>
+        </w:rPr>
+        <w:t xml:space="preserve"> pillow</w:t>
+      </w:r>
+      <w:r>
+        <w:rPr>
+          <w:rFonts w:ascii="Consolas" w:eastAsia="宋体" w:hAnsi="Consolas" w:cs="宋体"/>
+          <w:color w:val="212529"/>
+          <w:kern w:val="0"/>
+          <w:sz w:val="18"/>
+          <w:szCs w:val="18"/>
+        </w:rPr>
+        <w:t xml:space="preserve"> tqdm</w:t>
+      </w:r>
     </w:p>
     <w:p>
       <w:pPr>
@@ -1276,73 +966,50 @@
         <w:jc w:val="left"/>
         <w:rPr>
           <w:rFonts w:ascii="Consolas" w:eastAsia="宋体" w:hAnsi="Consolas" w:cs="宋体"/>
-          <w:color w:val="212529"/>
-          <w:kern w:val="0"/>
-          <w:sz w:val="18"/>
-          <w:szCs w:val="18"/>
-        </w:rPr>
-      </w:pPr>
-      <w:r>
-        <w:rPr>
-          <w:rFonts w:ascii="Consolas" w:eastAsia="宋体" w:hAnsi="Consolas" w:cs="宋体"/>
-          <w:color w:val="212529"/>
-          <w:kern w:val="0"/>
-          <w:sz w:val="18"/>
-          <w:szCs w:val="18"/>
-        </w:rPr>
-        <w:t>3</w:t>
-      </w:r>
-      <w:r>
-        <w:rPr>
-          <w:rFonts w:ascii="Consolas" w:eastAsia="宋体" w:hAnsi="Consolas" w:cs="宋体" w:hint="eastAsia"/>
-          <w:color w:val="212529"/>
-          <w:kern w:val="0"/>
-          <w:sz w:val="18"/>
-          <w:szCs w:val="18"/>
-        </w:rPr>
-        <w:t>）</w:t>
-      </w:r>
-      <w:proofErr w:type="spellStart"/>
-      <w:r>
-        <w:rPr>
-          <w:rFonts w:ascii="Consolas" w:eastAsia="宋体" w:hAnsi="Consolas" w:cs="宋体" w:hint="eastAsia"/>
-          <w:color w:val="212529"/>
-          <w:kern w:val="0"/>
-          <w:sz w:val="18"/>
-          <w:szCs w:val="18"/>
-        </w:rPr>
-        <w:t>ju</w:t>
-      </w:r>
-      <w:r>
-        <w:rPr>
-          <w:rFonts w:ascii="Consolas" w:eastAsia="宋体" w:hAnsi="Consolas" w:cs="宋体"/>
-          <w:color w:val="212529"/>
-          <w:kern w:val="0"/>
-          <w:sz w:val="18"/>
-          <w:szCs w:val="18"/>
-        </w:rPr>
-        <w:t>pyter</w:t>
-      </w:r>
-      <w:proofErr w:type="spellEnd"/>
-      <w:r>
-        <w:rPr>
-          <w:rFonts w:ascii="Consolas" w:eastAsia="宋体" w:hAnsi="Consolas" w:cs="宋体"/>
-          <w:color w:val="212529"/>
-          <w:kern w:val="0"/>
-          <w:sz w:val="18"/>
-          <w:szCs w:val="18"/>
-        </w:rPr>
-        <w:t xml:space="preserve"> lab</w:t>
-      </w:r>
-      <w:r>
-        <w:rPr>
-          <w:rFonts w:ascii="Consolas" w:eastAsia="宋体" w:hAnsi="Consolas" w:cs="宋体" w:hint="eastAsia"/>
-          <w:color w:val="212529"/>
-          <w:kern w:val="0"/>
-          <w:sz w:val="18"/>
-          <w:szCs w:val="18"/>
-        </w:rPr>
-        <w:t>安装</w:t>
+          <w:color w:val="000000"/>
+          <w:kern w:val="0"/>
+          <w:szCs w:val="21"/>
+        </w:rPr>
+      </w:pPr>
+      <w:r>
+        <w:rPr>
+          <w:rFonts w:ascii="Consolas" w:eastAsia="宋体" w:hAnsi="Consolas" w:cs="宋体" w:hint="eastAsia"/>
+          <w:color w:val="212529"/>
+          <w:kern w:val="0"/>
+          <w:sz w:val="18"/>
+          <w:szCs w:val="18"/>
+        </w:rPr>
+        <w:t>pip</w:t>
+      </w:r>
+      <w:r>
+        <w:rPr>
+          <w:rFonts w:ascii="Consolas" w:eastAsia="宋体" w:hAnsi="Consolas" w:cs="宋体"/>
+          <w:color w:val="212529"/>
+          <w:kern w:val="0"/>
+          <w:sz w:val="18"/>
+          <w:szCs w:val="18"/>
+        </w:rPr>
+        <w:t xml:space="preserve"> install torchsummary attrdict keyring </w:t>
+      </w:r>
+      <w:r>
+        <w:rPr>
+          <w:rFonts w:ascii="Consolas" w:eastAsia="宋体" w:hAnsi="Consolas" w:cs="宋体" w:hint="eastAsia"/>
+          <w:color w:val="212529"/>
+          <w:kern w:val="0"/>
+          <w:sz w:val="18"/>
+          <w:szCs w:val="18"/>
+        </w:rPr>
+        <w:t>opencv-python</w:t>
+      </w:r>
+      <w:r>
+        <w:rPr>
+          <w:rFonts w:ascii="Consolas" w:eastAsia="宋体" w:hAnsi="Consolas" w:cs="宋体"/>
+          <w:color w:val="212529"/>
+          <w:kern w:val="0"/>
+          <w:sz w:val="18"/>
+          <w:szCs w:val="18"/>
+        </w:rPr>
+        <w:t xml:space="preserve"> IPython scikit-learn wandb</w:t>
       </w:r>
     </w:p>
     <w:p>
@@ -1377,28 +1044,6 @@
           <w:szCs w:val="18"/>
         </w:rPr>
       </w:pPr>
-      <w:r>
-        <w:rPr>
-          <w:rFonts w:ascii="Consolas" w:eastAsia="宋体" w:hAnsi="Consolas" w:cs="宋体"/>
-          <w:color w:val="212529"/>
-          <w:kern w:val="0"/>
-          <w:sz w:val="18"/>
-          <w:szCs w:val="18"/>
-        </w:rPr>
-        <w:t xml:space="preserve">pip install </w:t>
-      </w:r>
-      <w:proofErr w:type="spellStart"/>
-      <w:r>
-        <w:rPr>
-          <w:rFonts w:ascii="Consolas" w:eastAsia="宋体" w:hAnsi="Consolas" w:cs="宋体"/>
-          <w:color w:val="212529"/>
-          <w:kern w:val="0"/>
-          <w:sz w:val="18"/>
-          <w:szCs w:val="18"/>
-        </w:rPr>
-        <w:t>jupyterlab</w:t>
-      </w:r>
-      <w:proofErr w:type="spellEnd"/>
     </w:p>
     <w:p>
       <w:pPr>
@@ -1434,36 +1079,54 @@
       </w:pPr>
       <w:r>
         <w:rPr>
-          <w:rFonts w:ascii="Consolas" w:eastAsia="宋体" w:hAnsi="Consolas" w:cs="宋体" w:hint="eastAsia"/>
-          <w:color w:val="212529"/>
-          <w:kern w:val="0"/>
-          <w:sz w:val="18"/>
-          <w:szCs w:val="18"/>
-        </w:rPr>
-        <w:t>p</w:t>
-      </w:r>
-      <w:r>
-        <w:rPr>
-          <w:rFonts w:ascii="Consolas" w:eastAsia="宋体" w:hAnsi="Consolas" w:cs="宋体"/>
-          <w:color w:val="212529"/>
-          <w:kern w:val="0"/>
-          <w:sz w:val="18"/>
-          <w:szCs w:val="18"/>
-        </w:rPr>
-        <w:t xml:space="preserve">ip install </w:t>
-      </w:r>
-      <w:proofErr w:type="spellStart"/>
-      <w:r>
-        <w:rPr>
-          <w:rFonts w:ascii="Consolas" w:eastAsia="宋体" w:hAnsi="Consolas" w:cs="宋体"/>
-          <w:color w:val="212529"/>
-          <w:kern w:val="0"/>
-          <w:sz w:val="18"/>
-          <w:szCs w:val="18"/>
-        </w:rPr>
-        <w:t>ipykernel</w:t>
-      </w:r>
-      <w:proofErr w:type="spellEnd"/>
+          <w:rFonts w:ascii="Consolas" w:eastAsia="宋体" w:hAnsi="Consolas" w:cs="宋体"/>
+          <w:color w:val="212529"/>
+          <w:kern w:val="0"/>
+          <w:sz w:val="18"/>
+          <w:szCs w:val="18"/>
+        </w:rPr>
+        <w:t>3</w:t>
+      </w:r>
+      <w:r>
+        <w:rPr>
+          <w:rFonts w:ascii="Consolas" w:eastAsia="宋体" w:hAnsi="Consolas" w:cs="宋体" w:hint="eastAsia"/>
+          <w:color w:val="212529"/>
+          <w:kern w:val="0"/>
+          <w:sz w:val="18"/>
+          <w:szCs w:val="18"/>
+        </w:rPr>
+        <w:t>）</w:t>
+      </w:r>
+      <w:r>
+        <w:rPr>
+          <w:rFonts w:ascii="Consolas" w:eastAsia="宋体" w:hAnsi="Consolas" w:cs="宋体" w:hint="eastAsia"/>
+          <w:color w:val="212529"/>
+          <w:kern w:val="0"/>
+          <w:sz w:val="18"/>
+          <w:szCs w:val="18"/>
+        </w:rPr>
+        <w:t>ju</w:t>
+      </w:r>
+      <w:r>
+        <w:rPr>
+          <w:rFonts w:ascii="Consolas" w:eastAsia="宋体" w:hAnsi="Consolas" w:cs="宋体"/>
+          <w:color w:val="212529"/>
+          <w:kern w:val="0"/>
+          <w:sz w:val="18"/>
+          <w:szCs w:val="18"/>
+        </w:rPr>
+        <w:t>pyter lab</w:t>
+      </w:r>
+      <w:r>
+        <w:rPr>
+          <w:rFonts w:ascii="Consolas" w:eastAsia="宋体" w:hAnsi="Consolas" w:cs="宋体" w:hint="eastAsia"/>
+          <w:color w:val="212529"/>
+          <w:kern w:val="0"/>
+          <w:sz w:val="18"/>
+          <w:szCs w:val="18"/>
+        </w:rPr>
+        <w:t>安装</w:t>
+      </w:r>
     </w:p>
     <w:p>
       <w:pPr>
@@ -1505,102 +1168,8 @@
           <w:sz w:val="18"/>
           <w:szCs w:val="18"/>
         </w:rPr>
-        <w:t xml:space="preserve">python -m </w:t>
-      </w:r>
-      <w:proofErr w:type="spellStart"/>
-      <w:r>
-        <w:rPr>
-          <w:rFonts w:ascii="Consolas" w:eastAsia="宋体" w:hAnsi="Consolas" w:cs="宋体"/>
-          <w:color w:val="212529"/>
-          <w:kern w:val="0"/>
-          <w:sz w:val="18"/>
-          <w:szCs w:val="18"/>
-        </w:rPr>
-        <w:t>ipykernel</w:t>
-      </w:r>
-      <w:proofErr w:type="spellEnd"/>
-      <w:r>
-        <w:rPr>
-          <w:rFonts w:ascii="Consolas" w:eastAsia="宋体" w:hAnsi="Consolas" w:cs="宋体"/>
-          <w:color w:val="212529"/>
-          <w:kern w:val="0"/>
-          <w:sz w:val="18"/>
-          <w:szCs w:val="18"/>
-        </w:rPr>
-        <w:t xml:space="preserve"> install </w:t>
-      </w:r>
-      <w:r>
-        <w:rPr>
-          <w:rFonts w:ascii="Consolas" w:eastAsia="宋体" w:hAnsi="Consolas" w:cs="宋体" w:hint="eastAsia"/>
-          <w:color w:val="212529"/>
-          <w:kern w:val="0"/>
-          <w:sz w:val="18"/>
-          <w:szCs w:val="18"/>
-        </w:rPr>
-        <w:t>--</w:t>
-      </w:r>
-      <w:r>
-        <w:rPr>
-          <w:rFonts w:ascii="Consolas" w:eastAsia="宋体" w:hAnsi="Consolas" w:cs="宋体"/>
-          <w:color w:val="212529"/>
-          <w:kern w:val="0"/>
-          <w:sz w:val="18"/>
-          <w:szCs w:val="18"/>
-        </w:rPr>
-        <w:t xml:space="preserve">user </w:t>
-      </w:r>
-      <w:r>
-        <w:rPr>
-          <w:rFonts w:ascii="Consolas" w:eastAsia="宋体" w:hAnsi="Consolas" w:cs="宋体" w:hint="eastAsia"/>
-          <w:color w:val="212529"/>
-          <w:kern w:val="0"/>
-          <w:sz w:val="18"/>
-          <w:szCs w:val="18"/>
-        </w:rPr>
-        <w:t>--</w:t>
-      </w:r>
-      <w:r>
-        <w:rPr>
-          <w:rFonts w:ascii="Consolas" w:eastAsia="宋体" w:hAnsi="Consolas" w:cs="宋体"/>
-          <w:color w:val="212529"/>
-          <w:kern w:val="0"/>
-          <w:sz w:val="18"/>
-          <w:szCs w:val="18"/>
-        </w:rPr>
-        <w:t xml:space="preserve">name python3.8_torch1.7_cpu # </w:t>
-      </w:r>
-      <w:r>
-        <w:rPr>
-          <w:rFonts w:ascii="Consolas" w:eastAsia="宋体" w:hAnsi="Consolas" w:cs="宋体" w:hint="eastAsia"/>
-          <w:color w:val="212529"/>
-          <w:kern w:val="0"/>
-          <w:sz w:val="18"/>
-          <w:szCs w:val="18"/>
-        </w:rPr>
-        <w:t>将此环境加到</w:t>
-      </w:r>
-      <w:proofErr w:type="spellStart"/>
-      <w:r>
-        <w:rPr>
-          <w:rFonts w:ascii="Consolas" w:eastAsia="宋体" w:hAnsi="Consolas" w:cs="宋体" w:hint="eastAsia"/>
-          <w:color w:val="212529"/>
-          <w:kern w:val="0"/>
-          <w:sz w:val="18"/>
-          <w:szCs w:val="18"/>
-        </w:rPr>
-        <w:t>j</w:t>
-      </w:r>
-      <w:r>
-        <w:rPr>
-          <w:rFonts w:ascii="Consolas" w:eastAsia="宋体" w:hAnsi="Consolas" w:cs="宋体"/>
-          <w:color w:val="212529"/>
-          <w:kern w:val="0"/>
-          <w:sz w:val="18"/>
-          <w:szCs w:val="18"/>
-        </w:rPr>
-        <w:t>upyter</w:t>
-      </w:r>
-      <w:proofErr w:type="spellEnd"/>
+        <w:t>pip install jupyterlab</w:t>
+      </w:r>
     </w:p>
     <w:p>
       <w:pPr>
@@ -1634,6 +1203,26 @@
           <w:szCs w:val="18"/>
         </w:rPr>
       </w:pPr>
+      <w:r>
+        <w:rPr>
+          <w:rFonts w:ascii="Consolas" w:eastAsia="宋体" w:hAnsi="Consolas" w:cs="宋体" w:hint="eastAsia"/>
+          <w:color w:val="212529"/>
+          <w:kern w:val="0"/>
+          <w:sz w:val="18"/>
+          <w:szCs w:val="18"/>
+        </w:rPr>
+        <w:t>p</w:t>
+      </w:r>
+      <w:r>
+        <w:rPr>
+          <w:rFonts w:ascii="Consolas" w:eastAsia="宋体" w:hAnsi="Consolas" w:cs="宋体"/>
+          <w:color w:val="212529"/>
+          <w:kern w:val="0"/>
+          <w:sz w:val="18"/>
+          <w:szCs w:val="18"/>
+        </w:rPr>
+        <w:t>ip install ipykernel</w:t>
+      </w:r>
     </w:p>
     <w:p>
       <w:pPr>
@@ -1667,7 +1256,66 @@
           <w:szCs w:val="18"/>
         </w:rPr>
       </w:pPr>
-      <w:proofErr w:type="spellStart"/>
+      <w:r>
+        <w:rPr>
+          <w:rFonts w:ascii="Consolas" w:eastAsia="宋体" w:hAnsi="Consolas" w:cs="宋体"/>
+          <w:color w:val="212529"/>
+          <w:kern w:val="0"/>
+          <w:sz w:val="18"/>
+          <w:szCs w:val="18"/>
+        </w:rPr>
+        <w:t xml:space="preserve">python -m ipykernel install </w:t>
+      </w:r>
+      <w:r>
+        <w:rPr>
+          <w:rFonts w:ascii="Consolas" w:eastAsia="宋体" w:hAnsi="Consolas" w:cs="宋体" w:hint="eastAsia"/>
+          <w:color w:val="212529"/>
+          <w:kern w:val="0"/>
+          <w:sz w:val="18"/>
+          <w:szCs w:val="18"/>
+        </w:rPr>
+        <w:t>--</w:t>
+      </w:r>
+      <w:r>
+        <w:rPr>
+          <w:rFonts w:ascii="Consolas" w:eastAsia="宋体" w:hAnsi="Consolas" w:cs="宋体"/>
+          <w:color w:val="212529"/>
+          <w:kern w:val="0"/>
+          <w:sz w:val="18"/>
+          <w:szCs w:val="18"/>
+        </w:rPr>
+        <w:t xml:space="preserve">user </w:t>
+      </w:r>
+      <w:r>
+        <w:rPr>
+          <w:rFonts w:ascii="Consolas" w:eastAsia="宋体" w:hAnsi="Consolas" w:cs="宋体" w:hint="eastAsia"/>
+          <w:color w:val="212529"/>
+          <w:kern w:val="0"/>
+          <w:sz w:val="18"/>
+          <w:szCs w:val="18"/>
+        </w:rPr>
+        <w:t>--</w:t>
+      </w:r>
+      <w:r>
+        <w:rPr>
+          <w:rFonts w:ascii="Consolas" w:eastAsia="宋体" w:hAnsi="Consolas" w:cs="宋体"/>
+          <w:color w:val="212529"/>
+          <w:kern w:val="0"/>
+          <w:sz w:val="18"/>
+          <w:szCs w:val="18"/>
+        </w:rPr>
+        <w:t xml:space="preserve">name python3.8_torch1.7_cpu # </w:t>
+      </w:r>
+      <w:r>
+        <w:rPr>
+          <w:rFonts w:ascii="Consolas" w:eastAsia="宋体" w:hAnsi="Consolas" w:cs="宋体" w:hint="eastAsia"/>
+          <w:color w:val="212529"/>
+          <w:kern w:val="0"/>
+          <w:sz w:val="18"/>
+          <w:szCs w:val="18"/>
+        </w:rPr>
+        <w:t>将此环境加到</w:t>
+      </w:r>
       <w:r>
         <w:rPr>
           <w:rFonts w:ascii="Consolas" w:eastAsia="宋体" w:hAnsi="Consolas" w:cs="宋体" w:hint="eastAsia"/>
@@ -1687,37 +1335,6 @@
           <w:szCs w:val="18"/>
         </w:rPr>
         <w:t>upyter</w:t>
-      </w:r>
-      <w:proofErr w:type="spellEnd"/>
-      <w:r>
-        <w:rPr>
-          <w:rFonts w:ascii="Consolas" w:eastAsia="宋体" w:hAnsi="Consolas" w:cs="宋体"/>
-          <w:color w:val="212529"/>
-          <w:kern w:val="0"/>
-          <w:sz w:val="18"/>
-          <w:szCs w:val="18"/>
-        </w:rPr>
-        <w:t xml:space="preserve"> lab </w:t>
-      </w:r>
-      <w:r>
-        <w:rPr>
-          <w:rFonts w:ascii="Consolas" w:eastAsia="宋体" w:hAnsi="Consolas" w:cs="宋体"/>
-          <w:color w:val="212529"/>
-          <w:kern w:val="0"/>
-          <w:sz w:val="18"/>
-          <w:szCs w:val="18"/>
-        </w:rPr>
-        <w:t>--</w:t>
-      </w:r>
-      <w:r>
-        <w:rPr>
-          <w:rFonts w:ascii="Consolas" w:eastAsia="宋体" w:hAnsi="Consolas" w:cs="宋体"/>
-          <w:color w:val="212529"/>
-          <w:kern w:val="0"/>
-          <w:sz w:val="18"/>
-          <w:szCs w:val="18"/>
-        </w:rPr>
-        <w:t>generate-config</w:t>
       </w:r>
     </w:p>
     <w:p>
@@ -1752,38 +1369,6 @@
           <w:szCs w:val="18"/>
         </w:rPr>
       </w:pPr>
-      <w:proofErr w:type="spellStart"/>
-      <w:r>
-        <w:rPr>
-          <w:rFonts w:ascii="Consolas" w:eastAsia="宋体" w:hAnsi="Consolas" w:cs="宋体" w:hint="eastAsia"/>
-          <w:color w:val="212529"/>
-          <w:kern w:val="0"/>
-          <w:sz w:val="18"/>
-          <w:szCs w:val="18"/>
-        </w:rPr>
-        <w:t>j</w:t>
-      </w:r>
-      <w:r>
-        <w:rPr>
-          <w:rFonts w:ascii="Consolas" w:eastAsia="宋体" w:hAnsi="Consolas" w:cs="宋体"/>
-          <w:color w:val="212529"/>
-          <w:kern w:val="0"/>
-          <w:sz w:val="18"/>
-          <w:szCs w:val="18"/>
-        </w:rPr>
-        <w:t>upyter</w:t>
-      </w:r>
-      <w:proofErr w:type="spellEnd"/>
-      <w:r>
-        <w:rPr>
-          <w:rFonts w:ascii="Consolas" w:eastAsia="宋体" w:hAnsi="Consolas" w:cs="宋体"/>
-          <w:color w:val="212529"/>
-          <w:kern w:val="0"/>
-          <w:sz w:val="18"/>
-          <w:szCs w:val="18"/>
-        </w:rPr>
-        <w:t xml:space="preserve"> lab password</w:t>
-      </w:r>
     </w:p>
     <w:p>
       <w:pPr>
@@ -1825,282 +1410,37 @@
           <w:sz w:val="18"/>
           <w:szCs w:val="18"/>
         </w:rPr>
-        <w:t>编辑文件</w:t>
-      </w:r>
-      <w:r>
-        <w:rPr>
-          <w:rFonts w:ascii="Consolas" w:eastAsia="宋体" w:hAnsi="Consolas" w:cs="宋体"/>
-          <w:color w:val="212529"/>
-          <w:kern w:val="0"/>
-          <w:sz w:val="18"/>
-          <w:szCs w:val="18"/>
-        </w:rPr>
-        <w:t>C:\Users\Lenovo\.jupyter\jupyter_lab_config.py</w:t>
-      </w:r>
-      <w:r>
-        <w:rPr>
-          <w:rFonts w:ascii="Consolas" w:eastAsia="宋体" w:hAnsi="Consolas" w:cs="宋体" w:hint="eastAsia"/>
-          <w:color w:val="212529"/>
-          <w:kern w:val="0"/>
-          <w:sz w:val="18"/>
-          <w:szCs w:val="18"/>
-        </w:rPr>
-        <w:t>，添加以下内容</w:t>
-      </w:r>
-    </w:p>
-    <w:p>
-      <w:pPr>
-        <w:widowControl/>
-        <w:shd w:val="clear" w:color="auto" w:fill="FFFFFF"/>
-        <w:spacing w:line="285" w:lineRule="atLeast"/>
-        <w:jc w:val="left"/>
-        <w:rPr>
-          <w:rFonts w:ascii="Consolas" w:eastAsia="宋体" w:hAnsi="Consolas" w:cs="宋体"/>
-          <w:color w:val="000000"/>
-          <w:kern w:val="0"/>
-          <w:szCs w:val="21"/>
-        </w:rPr>
-      </w:pPr>
-      <w:proofErr w:type="spellStart"/>
-      <w:r>
-        <w:rPr>
-          <w:rFonts w:ascii="Consolas" w:eastAsia="宋体" w:hAnsi="Consolas" w:cs="宋体"/>
-          <w:color w:val="001080"/>
-          <w:kern w:val="0"/>
-          <w:szCs w:val="21"/>
-        </w:rPr>
-        <w:t>c</w:t>
-      </w:r>
-      <w:r>
-        <w:rPr>
-          <w:rFonts w:ascii="Consolas" w:eastAsia="宋体" w:hAnsi="Consolas" w:cs="宋体"/>
-          <w:color w:val="000000"/>
-          <w:kern w:val="0"/>
-          <w:szCs w:val="21"/>
-        </w:rPr>
-        <w:t>.NotebookApp.ip</w:t>
-      </w:r>
-      <w:proofErr w:type="spellEnd"/>
-      <w:r>
-        <w:rPr>
-          <w:rFonts w:ascii="Consolas" w:eastAsia="宋体" w:hAnsi="Consolas" w:cs="宋体"/>
-          <w:color w:val="000000"/>
-          <w:kern w:val="0"/>
-          <w:szCs w:val="21"/>
-        </w:rPr>
-        <w:t>=</w:t>
-      </w:r>
-      <w:r>
-        <w:rPr>
-          <w:rFonts w:ascii="Consolas" w:eastAsia="宋体" w:hAnsi="Consolas" w:cs="宋体"/>
-          <w:color w:val="A31515"/>
-          <w:kern w:val="0"/>
-          <w:szCs w:val="21"/>
-        </w:rPr>
-        <w:t>'*'</w:t>
-      </w:r>
-      <w:r>
-        <w:rPr>
-          <w:rFonts w:ascii="Consolas" w:eastAsia="宋体" w:hAnsi="Consolas" w:cs="宋体"/>
-          <w:color w:val="000000"/>
-          <w:kern w:val="0"/>
-          <w:szCs w:val="21"/>
-        </w:rPr>
-        <w:t xml:space="preserve"> </w:t>
-      </w:r>
-      <w:r>
-        <w:rPr>
-          <w:rFonts w:ascii="Consolas" w:eastAsia="宋体" w:hAnsi="Consolas" w:cs="宋体"/>
-          <w:color w:val="008000"/>
-          <w:kern w:val="0"/>
-          <w:szCs w:val="21"/>
-        </w:rPr>
-        <w:t>#</w:t>
-      </w:r>
-      <w:r>
-        <w:rPr>
-          <w:rFonts w:ascii="Consolas" w:eastAsia="宋体" w:hAnsi="Consolas" w:cs="宋体"/>
-          <w:color w:val="008000"/>
-          <w:kern w:val="0"/>
-          <w:szCs w:val="21"/>
-        </w:rPr>
-        <w:t>允许任何</w:t>
-      </w:r>
-      <w:r>
-        <w:rPr>
-          <w:rFonts w:ascii="Consolas" w:eastAsia="宋体" w:hAnsi="Consolas" w:cs="宋体"/>
-          <w:color w:val="008000"/>
-          <w:kern w:val="0"/>
-          <w:szCs w:val="21"/>
-        </w:rPr>
-        <w:t>IP</w:t>
-      </w:r>
-      <w:r>
-        <w:rPr>
-          <w:rFonts w:ascii="Consolas" w:eastAsia="宋体" w:hAnsi="Consolas" w:cs="宋体"/>
-          <w:color w:val="008000"/>
-          <w:kern w:val="0"/>
-          <w:szCs w:val="21"/>
-        </w:rPr>
-        <w:t>链接</w:t>
-      </w:r>
-    </w:p>
-    <w:p>
-      <w:pPr>
-        <w:widowControl/>
-        <w:shd w:val="clear" w:color="auto" w:fill="FFFFFF"/>
-        <w:spacing w:line="285" w:lineRule="atLeast"/>
-        <w:jc w:val="left"/>
-        <w:rPr>
-          <w:rFonts w:ascii="Consolas" w:eastAsia="宋体" w:hAnsi="Consolas" w:cs="宋体"/>
-          <w:color w:val="000000"/>
-          <w:kern w:val="0"/>
-          <w:szCs w:val="21"/>
-        </w:rPr>
-      </w:pPr>
-      <w:proofErr w:type="spellStart"/>
-      <w:r>
-        <w:rPr>
-          <w:rFonts w:ascii="Consolas" w:eastAsia="宋体" w:hAnsi="Consolas" w:cs="宋体"/>
-          <w:color w:val="001080"/>
-          <w:kern w:val="0"/>
-          <w:szCs w:val="21"/>
-        </w:rPr>
-        <w:t>c</w:t>
-      </w:r>
-      <w:r>
-        <w:rPr>
-          <w:rFonts w:ascii="Consolas" w:eastAsia="宋体" w:hAnsi="Consolas" w:cs="宋体"/>
-          <w:color w:val="000000"/>
-          <w:kern w:val="0"/>
-          <w:szCs w:val="21"/>
-        </w:rPr>
-        <w:t>.NotebookApp.open_browser</w:t>
-      </w:r>
-      <w:proofErr w:type="spellEnd"/>
-      <w:r>
-        <w:rPr>
-          <w:rFonts w:ascii="Consolas" w:eastAsia="宋体" w:hAnsi="Consolas" w:cs="宋体"/>
-          <w:color w:val="000000"/>
-          <w:kern w:val="0"/>
-          <w:szCs w:val="21"/>
-        </w:rPr>
-        <w:t>=</w:t>
-      </w:r>
-      <w:r>
-        <w:rPr>
-          <w:rFonts w:ascii="Consolas" w:eastAsia="宋体" w:hAnsi="Consolas" w:cs="宋体"/>
-          <w:color w:val="0000FF"/>
-          <w:kern w:val="0"/>
-          <w:szCs w:val="21"/>
-        </w:rPr>
-        <w:t>False</w:t>
-      </w:r>
-      <w:r>
-        <w:rPr>
-          <w:rFonts w:ascii="Consolas" w:eastAsia="宋体" w:hAnsi="Consolas" w:cs="宋体"/>
-          <w:color w:val="000000"/>
-          <w:kern w:val="0"/>
-          <w:szCs w:val="21"/>
-        </w:rPr>
-        <w:t xml:space="preserve"> </w:t>
-      </w:r>
-      <w:r>
-        <w:rPr>
-          <w:rFonts w:ascii="Consolas" w:eastAsia="宋体" w:hAnsi="Consolas" w:cs="宋体"/>
-          <w:color w:val="008000"/>
-          <w:kern w:val="0"/>
-          <w:szCs w:val="21"/>
-        </w:rPr>
-        <w:t>#</w:t>
-      </w:r>
-      <w:r>
-        <w:rPr>
-          <w:rFonts w:ascii="Consolas" w:eastAsia="宋体" w:hAnsi="Consolas" w:cs="宋体"/>
-          <w:color w:val="008000"/>
-          <w:kern w:val="0"/>
-          <w:szCs w:val="21"/>
-        </w:rPr>
-        <w:t>不打开图形界面</w:t>
-      </w:r>
-    </w:p>
-    <w:p>
-      <w:pPr>
-        <w:widowControl/>
-        <w:shd w:val="clear" w:color="auto" w:fill="FFFFFF"/>
-        <w:spacing w:line="285" w:lineRule="atLeast"/>
-        <w:jc w:val="left"/>
-        <w:rPr>
-          <w:rFonts w:ascii="Consolas" w:eastAsia="宋体" w:hAnsi="Consolas" w:cs="宋体"/>
-          <w:color w:val="000000"/>
-          <w:kern w:val="0"/>
-          <w:szCs w:val="21"/>
-        </w:rPr>
-      </w:pPr>
-      <w:proofErr w:type="spellStart"/>
-      <w:r>
-        <w:rPr>
-          <w:rFonts w:ascii="Consolas" w:eastAsia="宋体" w:hAnsi="Consolas" w:cs="宋体"/>
-          <w:color w:val="001080"/>
-          <w:kern w:val="0"/>
-          <w:szCs w:val="21"/>
-        </w:rPr>
-        <w:t>c</w:t>
-      </w:r>
-      <w:r>
-        <w:rPr>
-          <w:rFonts w:ascii="Consolas" w:eastAsia="宋体" w:hAnsi="Consolas" w:cs="宋体"/>
-          <w:color w:val="000000"/>
-          <w:kern w:val="0"/>
-          <w:szCs w:val="21"/>
-        </w:rPr>
-        <w:t>.NotebookApp.port</w:t>
-      </w:r>
-      <w:proofErr w:type="spellEnd"/>
-      <w:r>
-        <w:rPr>
-          <w:rFonts w:ascii="Consolas" w:eastAsia="宋体" w:hAnsi="Consolas" w:cs="宋体"/>
-          <w:color w:val="000000"/>
-          <w:kern w:val="0"/>
-          <w:szCs w:val="21"/>
-        </w:rPr>
-        <w:t>=</w:t>
-      </w:r>
-      <w:r>
-        <w:rPr>
-          <w:rFonts w:ascii="Consolas" w:eastAsia="宋体" w:hAnsi="Consolas" w:cs="宋体"/>
-          <w:color w:val="098658"/>
-          <w:kern w:val="0"/>
-          <w:szCs w:val="21"/>
-        </w:rPr>
-        <w:t>8888</w:t>
-      </w:r>
-      <w:r>
-        <w:rPr>
-          <w:rFonts w:ascii="Consolas" w:eastAsia="宋体" w:hAnsi="Consolas" w:cs="宋体"/>
-          <w:color w:val="000000"/>
-          <w:kern w:val="0"/>
-          <w:szCs w:val="21"/>
-        </w:rPr>
-        <w:t xml:space="preserve"> </w:t>
-      </w:r>
-      <w:r>
-        <w:rPr>
-          <w:rFonts w:ascii="Consolas" w:eastAsia="宋体" w:hAnsi="Consolas" w:cs="宋体"/>
-          <w:color w:val="008000"/>
-          <w:kern w:val="0"/>
-          <w:szCs w:val="21"/>
-        </w:rPr>
-        <w:t>#</w:t>
-      </w:r>
-      <w:r>
-        <w:rPr>
-          <w:rFonts w:ascii="Consolas" w:eastAsia="宋体" w:hAnsi="Consolas" w:cs="宋体"/>
-          <w:color w:val="008000"/>
-          <w:kern w:val="0"/>
-          <w:szCs w:val="21"/>
-        </w:rPr>
-        <w:t>初始端口，冲突自行替换</w:t>
+        <w:t>j</w:t>
+      </w:r>
+      <w:r>
+        <w:rPr>
+          <w:rFonts w:ascii="Consolas" w:eastAsia="宋体" w:hAnsi="Consolas" w:cs="宋体"/>
+          <w:color w:val="212529"/>
+          <w:kern w:val="0"/>
+          <w:sz w:val="18"/>
+          <w:szCs w:val="18"/>
+        </w:rPr>
+        <w:t xml:space="preserve">upyter lab </w:t>
+      </w:r>
+      <w:r>
+        <w:rPr>
+          <w:rFonts w:ascii="Consolas" w:eastAsia="宋体" w:hAnsi="Consolas" w:cs="宋体"/>
+          <w:color w:val="212529"/>
+          <w:kern w:val="0"/>
+          <w:sz w:val="18"/>
+          <w:szCs w:val="18"/>
+        </w:rPr>
+        <w:t>--</w:t>
+      </w:r>
+      <w:r>
+        <w:rPr>
+          <w:rFonts w:ascii="Consolas" w:eastAsia="宋体" w:hAnsi="Consolas" w:cs="宋体"/>
+          <w:color w:val="212529"/>
+          <w:kern w:val="0"/>
+          <w:sz w:val="18"/>
+          <w:szCs w:val="18"/>
+        </w:rPr>
+        <w:t>generate-config</w:t>
       </w:r>
     </w:p>
     <w:p>
@@ -2135,6 +1475,26 @@
           <w:szCs w:val="18"/>
         </w:rPr>
       </w:pPr>
+      <w:r>
+        <w:rPr>
+          <w:rFonts w:ascii="Consolas" w:eastAsia="宋体" w:hAnsi="Consolas" w:cs="宋体" w:hint="eastAsia"/>
+          <w:color w:val="212529"/>
+          <w:kern w:val="0"/>
+          <w:sz w:val="18"/>
+          <w:szCs w:val="18"/>
+        </w:rPr>
+        <w:t>j</w:t>
+      </w:r>
+      <w:r>
+        <w:rPr>
+          <w:rFonts w:ascii="Consolas" w:eastAsia="宋体" w:hAnsi="Consolas" w:cs="宋体"/>
+          <w:color w:val="212529"/>
+          <w:kern w:val="0"/>
+          <w:sz w:val="18"/>
+          <w:szCs w:val="18"/>
+        </w:rPr>
+        <w:t>upyter lab password</w:t>
+      </w:r>
     </w:p>
     <w:p>
       <w:pPr>
@@ -2176,59 +1536,249 @@
           <w:sz w:val="18"/>
           <w:szCs w:val="18"/>
         </w:rPr>
-        <w:t>4</w:t>
-      </w:r>
-      <w:r>
-        <w:rPr>
-          <w:rFonts w:ascii="Consolas" w:eastAsia="宋体" w:hAnsi="Consolas" w:cs="宋体" w:hint="eastAsia"/>
-          <w:color w:val="212529"/>
-          <w:kern w:val="0"/>
-          <w:sz w:val="18"/>
-          <w:szCs w:val="18"/>
-        </w:rPr>
-        <w:t>）</w:t>
-      </w:r>
-      <w:proofErr w:type="spellStart"/>
-      <w:r>
-        <w:rPr>
-          <w:rFonts w:ascii="Consolas" w:eastAsia="宋体" w:hAnsi="Consolas" w:cs="宋体" w:hint="eastAsia"/>
-          <w:color w:val="212529"/>
-          <w:kern w:val="0"/>
-          <w:sz w:val="18"/>
-          <w:szCs w:val="18"/>
-        </w:rPr>
-        <w:t>ju</w:t>
-      </w:r>
-      <w:r>
-        <w:rPr>
-          <w:rFonts w:ascii="Consolas" w:eastAsia="宋体" w:hAnsi="Consolas" w:cs="宋体"/>
-          <w:color w:val="212529"/>
-          <w:kern w:val="0"/>
-          <w:sz w:val="18"/>
-          <w:szCs w:val="18"/>
-        </w:rPr>
-        <w:t>pyter</w:t>
-      </w:r>
-      <w:proofErr w:type="spellEnd"/>
-      <w:r>
-        <w:rPr>
-          <w:rFonts w:ascii="Consolas" w:eastAsia="宋体" w:hAnsi="Consolas" w:cs="宋体"/>
-          <w:color w:val="212529"/>
-          <w:kern w:val="0"/>
-          <w:sz w:val="18"/>
-          <w:szCs w:val="18"/>
-        </w:rPr>
-        <w:t xml:space="preserve"> lab</w:t>
-      </w:r>
-      <w:r>
-        <w:rPr>
-          <w:rFonts w:ascii="Consolas" w:eastAsia="宋体" w:hAnsi="Consolas" w:cs="宋体" w:hint="eastAsia"/>
-          <w:color w:val="212529"/>
-          <w:kern w:val="0"/>
-          <w:sz w:val="18"/>
-          <w:szCs w:val="18"/>
-        </w:rPr>
-        <w:t>的使用</w:t>
+        <w:t>编辑文件</w:t>
+      </w:r>
+      <w:r>
+        <w:rPr>
+          <w:rFonts w:ascii="Consolas" w:eastAsia="宋体" w:hAnsi="Consolas" w:cs="宋体"/>
+          <w:color w:val="212529"/>
+          <w:kern w:val="0"/>
+          <w:sz w:val="18"/>
+          <w:szCs w:val="18"/>
+        </w:rPr>
+        <w:t>C:\Users\Lenovo\.jupyter\jupyter_lab_config.py</w:t>
+      </w:r>
+      <w:r>
+        <w:rPr>
+          <w:rFonts w:ascii="Consolas" w:eastAsia="宋体" w:hAnsi="Consolas" w:cs="宋体" w:hint="eastAsia"/>
+          <w:color w:val="212529"/>
+          <w:kern w:val="0"/>
+          <w:sz w:val="18"/>
+          <w:szCs w:val="18"/>
+        </w:rPr>
+        <w:t>，添加以下内容</w:t>
+      </w:r>
+    </w:p>
+    <w:p>
+      <w:pPr>
+        <w:widowControl/>
+        <w:shd w:val="clear" w:color="auto" w:fill="FFFFFF"/>
+        <w:spacing w:line="285" w:lineRule="atLeast"/>
+        <w:jc w:val="left"/>
+        <w:rPr>
+          <w:rFonts w:ascii="Consolas" w:eastAsia="宋体" w:hAnsi="Consolas" w:cs="宋体"/>
+          <w:color w:val="000000"/>
+          <w:kern w:val="0"/>
+          <w:szCs w:val="21"/>
+        </w:rPr>
+      </w:pPr>
+      <w:r>
+        <w:rPr>
+          <w:rFonts w:ascii="Consolas" w:eastAsia="宋体" w:hAnsi="Consolas" w:cs="宋体"/>
+          <w:color w:val="001080"/>
+          <w:kern w:val="0"/>
+          <w:szCs w:val="21"/>
+        </w:rPr>
+        <w:t>c</w:t>
+      </w:r>
+      <w:r>
+        <w:rPr>
+          <w:rFonts w:ascii="Consolas" w:eastAsia="宋体" w:hAnsi="Consolas" w:cs="宋体"/>
+          <w:color w:val="000000"/>
+          <w:kern w:val="0"/>
+          <w:szCs w:val="21"/>
+        </w:rPr>
+        <w:t>.NotebookApp.ip=</w:t>
+      </w:r>
+      <w:r>
+        <w:rPr>
+          <w:rFonts w:ascii="Consolas" w:eastAsia="宋体" w:hAnsi="Consolas" w:cs="宋体"/>
+          <w:color w:val="A31515"/>
+          <w:kern w:val="0"/>
+          <w:szCs w:val="21"/>
+        </w:rPr>
+        <w:t>'*'</w:t>
+      </w:r>
+      <w:r>
+        <w:rPr>
+          <w:rFonts w:ascii="Consolas" w:eastAsia="宋体" w:hAnsi="Consolas" w:cs="宋体"/>
+          <w:color w:val="000000"/>
+          <w:kern w:val="0"/>
+          <w:szCs w:val="21"/>
+        </w:rPr>
+        <w:t xml:space="preserve"> </w:t>
+      </w:r>
+      <w:r>
+        <w:rPr>
+          <w:rFonts w:ascii="Consolas" w:eastAsia="宋体" w:hAnsi="Consolas" w:cs="宋体"/>
+          <w:color w:val="008000"/>
+          <w:kern w:val="0"/>
+          <w:szCs w:val="21"/>
+        </w:rPr>
+        <w:t>#</w:t>
+      </w:r>
+      <w:r>
+        <w:rPr>
+          <w:rFonts w:ascii="Consolas" w:eastAsia="宋体" w:hAnsi="Consolas" w:cs="宋体"/>
+          <w:color w:val="008000"/>
+          <w:kern w:val="0"/>
+          <w:szCs w:val="21"/>
+        </w:rPr>
+        <w:t>允许任何</w:t>
+      </w:r>
+      <w:r>
+        <w:rPr>
+          <w:rFonts w:ascii="Consolas" w:eastAsia="宋体" w:hAnsi="Consolas" w:cs="宋体"/>
+          <w:color w:val="008000"/>
+          <w:kern w:val="0"/>
+          <w:szCs w:val="21"/>
+        </w:rPr>
+        <w:t>IP</w:t>
+      </w:r>
+      <w:r>
+        <w:rPr>
+          <w:rFonts w:ascii="Consolas" w:eastAsia="宋体" w:hAnsi="Consolas" w:cs="宋体"/>
+          <w:color w:val="008000"/>
+          <w:kern w:val="0"/>
+          <w:szCs w:val="21"/>
+        </w:rPr>
+        <w:t>链接</w:t>
+      </w:r>
+    </w:p>
+    <w:p>
+      <w:pPr>
+        <w:widowControl/>
+        <w:shd w:val="clear" w:color="auto" w:fill="FFFFFF"/>
+        <w:spacing w:line="285" w:lineRule="atLeast"/>
+        <w:jc w:val="left"/>
+        <w:rPr>
+          <w:rFonts w:ascii="Consolas" w:eastAsia="宋体" w:hAnsi="Consolas" w:cs="宋体"/>
+          <w:color w:val="000000"/>
+          <w:kern w:val="0"/>
+          <w:szCs w:val="21"/>
+        </w:rPr>
+      </w:pPr>
+      <w:r>
+        <w:rPr>
+          <w:rFonts w:ascii="Consolas" w:eastAsia="宋体" w:hAnsi="Consolas" w:cs="宋体"/>
+          <w:color w:val="001080"/>
+          <w:kern w:val="0"/>
+          <w:szCs w:val="21"/>
+        </w:rPr>
+        <w:t>c</w:t>
+      </w:r>
+      <w:r>
+        <w:rPr>
+          <w:rFonts w:ascii="Consolas" w:eastAsia="宋体" w:hAnsi="Consolas" w:cs="宋体"/>
+          <w:color w:val="000000"/>
+          <w:kern w:val="0"/>
+          <w:szCs w:val="21"/>
+        </w:rPr>
+        <w:t>.NotebookApp.open_browser=</w:t>
+      </w:r>
+      <w:r>
+        <w:rPr>
+          <w:rFonts w:ascii="Consolas" w:eastAsia="宋体" w:hAnsi="Consolas" w:cs="宋体"/>
+          <w:color w:val="0000FF"/>
+          <w:kern w:val="0"/>
+          <w:szCs w:val="21"/>
+        </w:rPr>
+        <w:t>False</w:t>
+      </w:r>
+      <w:r>
+        <w:rPr>
+          <w:rFonts w:ascii="Consolas" w:eastAsia="宋体" w:hAnsi="Consolas" w:cs="宋体"/>
+          <w:color w:val="000000"/>
+          <w:kern w:val="0"/>
+          <w:szCs w:val="21"/>
+        </w:rPr>
+        <w:t xml:space="preserve"> </w:t>
+      </w:r>
+      <w:r>
+        <w:rPr>
+          <w:rFonts w:ascii="Consolas" w:eastAsia="宋体" w:hAnsi="Consolas" w:cs="宋体"/>
+          <w:color w:val="008000"/>
+          <w:kern w:val="0"/>
+          <w:szCs w:val="21"/>
+        </w:rPr>
+        <w:t>#</w:t>
+      </w:r>
+      <w:r>
+        <w:rPr>
+          <w:rFonts w:ascii="Consolas" w:eastAsia="宋体" w:hAnsi="Consolas" w:cs="宋体"/>
+          <w:color w:val="008000"/>
+          <w:kern w:val="0"/>
+          <w:szCs w:val="21"/>
+        </w:rPr>
+        <w:t>不打开图形界面</w:t>
+      </w:r>
+    </w:p>
+    <w:p>
+      <w:pPr>
+        <w:widowControl/>
+        <w:shd w:val="clear" w:color="auto" w:fill="FFFFFF"/>
+        <w:spacing w:line="285" w:lineRule="atLeast"/>
+        <w:jc w:val="left"/>
+        <w:rPr>
+          <w:rFonts w:ascii="Consolas" w:eastAsia="宋体" w:hAnsi="Consolas" w:cs="宋体"/>
+          <w:color w:val="000000"/>
+          <w:kern w:val="0"/>
+          <w:szCs w:val="21"/>
+        </w:rPr>
+      </w:pPr>
+      <w:r>
+        <w:rPr>
+          <w:rFonts w:ascii="Consolas" w:eastAsia="宋体" w:hAnsi="Consolas" w:cs="宋体"/>
+          <w:color w:val="001080"/>
+          <w:kern w:val="0"/>
+          <w:szCs w:val="21"/>
+        </w:rPr>
+        <w:t>c</w:t>
+      </w:r>
+      <w:r>
+        <w:rPr>
+          <w:rFonts w:ascii="Consolas" w:eastAsia="宋体" w:hAnsi="Consolas" w:cs="宋体"/>
+          <w:color w:val="000000"/>
+          <w:kern w:val="0"/>
+          <w:szCs w:val="21"/>
+        </w:rPr>
+        <w:t>.NotebookApp.port=</w:t>
+      </w:r>
+      <w:r>
+        <w:rPr>
+          <w:rFonts w:ascii="Consolas" w:eastAsia="宋体" w:hAnsi="Consolas" w:cs="宋体"/>
+          <w:color w:val="098658"/>
+          <w:kern w:val="0"/>
+          <w:szCs w:val="21"/>
+        </w:rPr>
+        <w:t>8888</w:t>
+      </w:r>
+      <w:r>
+        <w:rPr>
+          <w:rFonts w:ascii="Consolas" w:eastAsia="宋体" w:hAnsi="Consolas" w:cs="宋体"/>
+          <w:color w:val="000000"/>
+          <w:kern w:val="0"/>
+          <w:szCs w:val="21"/>
+        </w:rPr>
+        <w:t xml:space="preserve"> </w:t>
+      </w:r>
+      <w:r>
+        <w:rPr>
+          <w:rFonts w:ascii="Consolas" w:eastAsia="宋体" w:hAnsi="Consolas" w:cs="宋体"/>
+          <w:color w:val="008000"/>
+          <w:kern w:val="0"/>
+          <w:szCs w:val="21"/>
+        </w:rPr>
+        <w:t>#</w:t>
+      </w:r>
+      <w:r>
+        <w:rPr>
+          <w:rFonts w:ascii="Consolas" w:eastAsia="宋体" w:hAnsi="Consolas" w:cs="宋体"/>
+          <w:color w:val="008000"/>
+          <w:kern w:val="0"/>
+          <w:szCs w:val="21"/>
+        </w:rPr>
+        <w:t>初始端口，冲突自行替换</w:t>
       </w:r>
     </w:p>
     <w:p>
@@ -2263,38 +1813,6 @@
           <w:szCs w:val="18"/>
         </w:rPr>
       </w:pPr>
-      <w:proofErr w:type="spellStart"/>
-      <w:r>
-        <w:rPr>
-          <w:rFonts w:ascii="Consolas" w:eastAsia="宋体" w:hAnsi="Consolas" w:cs="宋体"/>
-          <w:color w:val="212529"/>
-          <w:kern w:val="0"/>
-          <w:sz w:val="18"/>
-          <w:szCs w:val="18"/>
-        </w:rPr>
-        <w:t>jupyter</w:t>
-      </w:r>
-      <w:proofErr w:type="spellEnd"/>
-      <w:r>
-        <w:rPr>
-          <w:rFonts w:ascii="Consolas" w:eastAsia="宋体" w:hAnsi="Consolas" w:cs="宋体"/>
-          <w:color w:val="212529"/>
-          <w:kern w:val="0"/>
-          <w:sz w:val="18"/>
-          <w:szCs w:val="18"/>
-        </w:rPr>
-        <w:t xml:space="preserve"> lab --no-browser  # </w:t>
-      </w:r>
-      <w:r>
-        <w:rPr>
-          <w:rFonts w:ascii="Consolas" w:eastAsia="宋体" w:hAnsi="Consolas" w:cs="宋体" w:hint="eastAsia"/>
-          <w:color w:val="212529"/>
-          <w:kern w:val="0"/>
-          <w:sz w:val="18"/>
-          <w:szCs w:val="18"/>
-        </w:rPr>
-        <w:t>可以不打开浏览器。</w:t>
-      </w:r>
     </w:p>
     <w:p>
       <w:pPr>
@@ -2328,6 +1846,56 @@
           <w:szCs w:val="18"/>
         </w:rPr>
       </w:pPr>
+      <w:r>
+        <w:rPr>
+          <w:rFonts w:ascii="Consolas" w:eastAsia="宋体" w:hAnsi="Consolas" w:cs="宋体" w:hint="eastAsia"/>
+          <w:color w:val="212529"/>
+          <w:kern w:val="0"/>
+          <w:sz w:val="18"/>
+          <w:szCs w:val="18"/>
+        </w:rPr>
+        <w:t>4</w:t>
+      </w:r>
+      <w:r>
+        <w:rPr>
+          <w:rFonts w:ascii="Consolas" w:eastAsia="宋体" w:hAnsi="Consolas" w:cs="宋体" w:hint="eastAsia"/>
+          <w:color w:val="212529"/>
+          <w:kern w:val="0"/>
+          <w:sz w:val="18"/>
+          <w:szCs w:val="18"/>
+        </w:rPr>
+        <w:t>）</w:t>
+      </w:r>
+      <w:r>
+        <w:rPr>
+          <w:rFonts w:ascii="Consolas" w:eastAsia="宋体" w:hAnsi="Consolas" w:cs="宋体" w:hint="eastAsia"/>
+          <w:color w:val="212529"/>
+          <w:kern w:val="0"/>
+          <w:sz w:val="18"/>
+          <w:szCs w:val="18"/>
+        </w:rPr>
+        <w:t>ju</w:t>
+      </w:r>
+      <w:r>
+        <w:rPr>
+          <w:rFonts w:ascii="Consolas" w:eastAsia="宋体" w:hAnsi="Consolas" w:cs="宋体"/>
+          <w:color w:val="212529"/>
+          <w:kern w:val="0"/>
+          <w:sz w:val="18"/>
+          <w:szCs w:val="18"/>
+        </w:rPr>
+        <w:t>pyter lab</w:t>
+      </w:r>
+      <w:r>
+        <w:rPr>
+          <w:rFonts w:ascii="Consolas" w:eastAsia="宋体" w:hAnsi="Consolas" w:cs="宋体" w:hint="eastAsia"/>
+          <w:color w:val="212529"/>
+          <w:kern w:val="0"/>
+          <w:sz w:val="18"/>
+          <w:szCs w:val="18"/>
+        </w:rPr>
+        <w:t>的使用</w:t>
+      </w:r>
     </w:p>
     <w:p>
       <w:pPr>
@@ -2363,6 +1931,92 @@
       </w:pPr>
       <w:r>
         <w:rPr>
+          <w:rFonts w:ascii="Consolas" w:eastAsia="宋体" w:hAnsi="Consolas" w:cs="宋体"/>
+          <w:color w:val="212529"/>
+          <w:kern w:val="0"/>
+          <w:sz w:val="18"/>
+          <w:szCs w:val="18"/>
+        </w:rPr>
+        <w:t xml:space="preserve">jupyter lab --no-browser  # </w:t>
+      </w:r>
+      <w:r>
+        <w:rPr>
+          <w:rFonts w:ascii="Consolas" w:eastAsia="宋体" w:hAnsi="Consolas" w:cs="宋体" w:hint="eastAsia"/>
+          <w:color w:val="212529"/>
+          <w:kern w:val="0"/>
+          <w:sz w:val="18"/>
+          <w:szCs w:val="18"/>
+        </w:rPr>
+        <w:t>可以不打开浏览器。</w:t>
+      </w:r>
+    </w:p>
+    <w:p>
+      <w:pPr>
+        <w:widowControl/>
+        <w:shd w:val="clear" w:color="auto" w:fill="F3F4F7"/>
+        <w:tabs>
+          <w:tab w:val="left" w:pos="916"/>
+          <w:tab w:val="left" w:pos="1832"/>
+          <w:tab w:val="left" w:pos="2748"/>
+          <w:tab w:val="left" w:pos="3664"/>
+          <w:tab w:val="left" w:pos="4580"/>
+          <w:tab w:val="left" w:pos="5496"/>
+          <w:tab w:val="left" w:pos="6412"/>
+          <w:tab w:val="left" w:pos="7328"/>
+          <w:tab w:val="left" w:pos="8244"/>
+          <w:tab w:val="left" w:pos="9160"/>
+          <w:tab w:val="left" w:pos="10076"/>
+          <w:tab w:val="left" w:pos="10992"/>
+          <w:tab w:val="left" w:pos="11908"/>
+          <w:tab w:val="left" w:pos="12824"/>
+          <w:tab w:val="left" w:pos="13740"/>
+          <w:tab w:val="left" w:pos="14656"/>
+        </w:tabs>
+        <w:wordWrap w:val="0"/>
+        <w:jc w:val="left"/>
+        <w:rPr>
+          <w:rFonts w:ascii="Consolas" w:eastAsia="宋体" w:hAnsi="Consolas" w:cs="宋体"/>
+          <w:color w:val="212529"/>
+          <w:kern w:val="0"/>
+          <w:sz w:val="18"/>
+          <w:szCs w:val="18"/>
+        </w:rPr>
+      </w:pPr>
+    </w:p>
+    <w:p>
+      <w:pPr>
+        <w:widowControl/>
+        <w:shd w:val="clear" w:color="auto" w:fill="F3F4F7"/>
+        <w:tabs>
+          <w:tab w:val="left" w:pos="916"/>
+          <w:tab w:val="left" w:pos="1832"/>
+          <w:tab w:val="left" w:pos="2748"/>
+          <w:tab w:val="left" w:pos="3664"/>
+          <w:tab w:val="left" w:pos="4580"/>
+          <w:tab w:val="left" w:pos="5496"/>
+          <w:tab w:val="left" w:pos="6412"/>
+          <w:tab w:val="left" w:pos="7328"/>
+          <w:tab w:val="left" w:pos="8244"/>
+          <w:tab w:val="left" w:pos="9160"/>
+          <w:tab w:val="left" w:pos="10076"/>
+          <w:tab w:val="left" w:pos="10992"/>
+          <w:tab w:val="left" w:pos="11908"/>
+          <w:tab w:val="left" w:pos="12824"/>
+          <w:tab w:val="left" w:pos="13740"/>
+          <w:tab w:val="left" w:pos="14656"/>
+        </w:tabs>
+        <w:wordWrap w:val="0"/>
+        <w:jc w:val="left"/>
+        <w:rPr>
+          <w:rFonts w:ascii="Consolas" w:eastAsia="宋体" w:hAnsi="Consolas" w:cs="宋体"/>
+          <w:color w:val="212529"/>
+          <w:kern w:val="0"/>
+          <w:sz w:val="18"/>
+          <w:szCs w:val="18"/>
+        </w:rPr>
+      </w:pPr>
+      <w:r>
+        <w:rPr>
           <w:rFonts w:ascii="Consolas" w:eastAsia="宋体" w:hAnsi="Consolas" w:cs="宋体" w:hint="eastAsia"/>
           <w:color w:val="212529"/>
           <w:kern w:val="0"/>
@@ -2391,7 +2045,6 @@
         </w:rPr>
         <w:t>添加</w:t>
       </w:r>
-      <w:proofErr w:type="spellStart"/>
       <w:r>
         <w:rPr>
           <w:rFonts w:ascii="Consolas" w:eastAsia="宋体" w:hAnsi="Consolas" w:cs="宋体"/>
@@ -2402,7 +2055,6 @@
         </w:rPr>
         <w:t>conda</w:t>
       </w:r>
-      <w:proofErr w:type="spellEnd"/>
       <w:r>
         <w:rPr>
           <w:rFonts w:ascii="Consolas" w:eastAsia="宋体" w:hAnsi="Consolas" w:cs="宋体"/>
@@ -2474,60 +2126,37 @@
           <w:szCs w:val="18"/>
         </w:rPr>
       </w:pPr>
-      <w:proofErr w:type="spellStart"/>
-      <w:r>
-        <w:rPr>
-          <w:rFonts w:ascii="Consolas" w:eastAsia="宋体" w:hAnsi="Consolas" w:cs="宋体"/>
-          <w:color w:val="212529"/>
-          <w:kern w:val="0"/>
-          <w:sz w:val="18"/>
-          <w:szCs w:val="18"/>
-        </w:rPr>
-        <w:t>conda</w:t>
-      </w:r>
-      <w:proofErr w:type="spellEnd"/>
-      <w:r>
-        <w:rPr>
-          <w:rFonts w:ascii="Consolas" w:eastAsia="宋体" w:hAnsi="Consolas" w:cs="宋体"/>
-          <w:color w:val="212529"/>
-          <w:kern w:val="0"/>
-          <w:sz w:val="18"/>
-          <w:szCs w:val="18"/>
-        </w:rPr>
-        <w:t xml:space="preserve"> config --add channels https://mirrors.tuna.tsinghua.edu.cn/anaconda/pkgs/free</w:t>
-      </w:r>
-    </w:p>
-    <w:p>
-      <w:pPr>
-        <w:rPr>
-          <w:rFonts w:ascii="Consolas" w:eastAsia="宋体" w:hAnsi="Consolas" w:cs="宋体"/>
-          <w:color w:val="212529"/>
-          <w:kern w:val="0"/>
-          <w:sz w:val="18"/>
-          <w:szCs w:val="18"/>
-        </w:rPr>
-      </w:pPr>
-      <w:proofErr w:type="spellStart"/>
-      <w:r>
-        <w:rPr>
-          <w:rFonts w:ascii="Consolas" w:eastAsia="宋体" w:hAnsi="Consolas" w:cs="宋体"/>
-          <w:color w:val="212529"/>
-          <w:kern w:val="0"/>
-          <w:sz w:val="18"/>
-          <w:szCs w:val="18"/>
-        </w:rPr>
-        <w:t>conda</w:t>
-      </w:r>
-      <w:proofErr w:type="spellEnd"/>
-      <w:r>
-        <w:rPr>
-          <w:rFonts w:ascii="Consolas" w:eastAsia="宋体" w:hAnsi="Consolas" w:cs="宋体"/>
-          <w:color w:val="212529"/>
-          <w:kern w:val="0"/>
-          <w:sz w:val="18"/>
-          <w:szCs w:val="18"/>
-        </w:rPr>
-        <w:t xml:space="preserve"> config --add channels </w:t>
+      <w:r>
+        <w:rPr>
+          <w:rFonts w:ascii="Consolas" w:eastAsia="宋体" w:hAnsi="Consolas" w:cs="宋体"/>
+          <w:color w:val="212529"/>
+          <w:kern w:val="0"/>
+          <w:sz w:val="18"/>
+          <w:szCs w:val="18"/>
+        </w:rPr>
+        <w:lastRenderedPageBreak/>
+        <w:t>conda config --add channels https://mirrors.tuna.tsinghua.edu.cn/anaconda/pkgs/free</w:t>
+      </w:r>
+    </w:p>
+    <w:p>
+      <w:pPr>
+        <w:rPr>
+          <w:rFonts w:ascii="Consolas" w:eastAsia="宋体" w:hAnsi="Consolas" w:cs="宋体"/>
+          <w:color w:val="212529"/>
+          <w:kern w:val="0"/>
+          <w:sz w:val="18"/>
+          <w:szCs w:val="18"/>
+        </w:rPr>
+      </w:pPr>
+      <w:r>
+        <w:rPr>
+          <w:rFonts w:ascii="Consolas" w:eastAsia="宋体" w:hAnsi="Consolas" w:cs="宋体"/>
+          <w:color w:val="212529"/>
+          <w:kern w:val="0"/>
+          <w:sz w:val="18"/>
+          <w:szCs w:val="18"/>
+        </w:rPr>
+        <w:t xml:space="preserve">conda config --add channels </w:t>
       </w:r>
       <w:hyperlink r:id="rId10" w:history="1">
         <w:r>
@@ -2552,28 +2181,15 @@
           <w:szCs w:val="18"/>
         </w:rPr>
       </w:pPr>
-      <w:proofErr w:type="spellStart"/>
-      <w:r>
-        <w:rPr>
-          <w:rFonts w:ascii="Consolas" w:eastAsia="宋体" w:hAnsi="Consolas" w:cs="宋体"/>
-          <w:color w:val="212529"/>
-          <w:kern w:val="0"/>
-          <w:sz w:val="18"/>
-          <w:szCs w:val="18"/>
-        </w:rPr>
-        <w:lastRenderedPageBreak/>
-        <w:t>conda</w:t>
-      </w:r>
-      <w:proofErr w:type="spellEnd"/>
-      <w:r>
-        <w:rPr>
-          <w:rFonts w:ascii="Consolas" w:eastAsia="宋体" w:hAnsi="Consolas" w:cs="宋体"/>
-          <w:color w:val="212529"/>
-          <w:kern w:val="0"/>
-          <w:sz w:val="18"/>
-          <w:szCs w:val="18"/>
-        </w:rPr>
-        <w:t xml:space="preserve"> config --add channels </w:t>
+      <w:r>
+        <w:rPr>
+          <w:rFonts w:ascii="Consolas" w:eastAsia="宋体" w:hAnsi="Consolas" w:cs="宋体"/>
+          <w:color w:val="212529"/>
+          <w:kern w:val="0"/>
+          <w:sz w:val="18"/>
+          <w:szCs w:val="18"/>
+        </w:rPr>
+        <w:t xml:space="preserve">conda config --add channels </w:t>
       </w:r>
       <w:hyperlink r:id="rId11" w:history="1">
         <w:r>
@@ -2629,7 +2245,6 @@
         </w:rPr>
         <w:t>删除</w:t>
       </w:r>
-      <w:proofErr w:type="spellStart"/>
       <w:r>
         <w:rPr>
           <w:rFonts w:ascii="Consolas" w:eastAsia="宋体" w:hAnsi="Consolas" w:cs="宋体"/>
@@ -2640,7 +2255,6 @@
         </w:rPr>
         <w:t>conda</w:t>
       </w:r>
-      <w:proofErr w:type="spellEnd"/>
       <w:r>
         <w:rPr>
           <w:rFonts w:ascii="Consolas" w:eastAsia="宋体" w:hAnsi="Consolas" w:cs="宋体"/>
@@ -2662,27 +2276,15 @@
           <w:szCs w:val="18"/>
         </w:rPr>
       </w:pPr>
-      <w:proofErr w:type="spellStart"/>
-      <w:r>
-        <w:rPr>
-          <w:rFonts w:ascii="Consolas" w:eastAsia="宋体" w:hAnsi="Consolas" w:cs="宋体"/>
-          <w:color w:val="212529"/>
-          <w:kern w:val="0"/>
-          <w:sz w:val="18"/>
-          <w:szCs w:val="18"/>
-        </w:rPr>
-        <w:t>conda</w:t>
-      </w:r>
-      <w:proofErr w:type="spellEnd"/>
-      <w:r>
-        <w:rPr>
-          <w:rFonts w:ascii="Consolas" w:eastAsia="宋体" w:hAnsi="Consolas" w:cs="宋体"/>
-          <w:color w:val="212529"/>
-          <w:kern w:val="0"/>
-          <w:sz w:val="18"/>
-          <w:szCs w:val="18"/>
-        </w:rPr>
-        <w:t xml:space="preserve"> config --</w:t>
+      <w:r>
+        <w:rPr>
+          <w:rFonts w:ascii="Consolas" w:eastAsia="宋体" w:hAnsi="Consolas" w:cs="宋体"/>
+          <w:color w:val="212529"/>
+          <w:kern w:val="0"/>
+          <w:sz w:val="18"/>
+          <w:szCs w:val="18"/>
+        </w:rPr>
+        <w:t>conda config --</w:t>
       </w:r>
       <w:r>
         <w:rPr>
@@ -2715,27 +2317,15 @@
           <w:szCs w:val="18"/>
         </w:rPr>
       </w:pPr>
-      <w:proofErr w:type="spellStart"/>
-      <w:r>
-        <w:rPr>
-          <w:rFonts w:ascii="Consolas" w:eastAsia="宋体" w:hAnsi="Consolas" w:cs="宋体"/>
-          <w:color w:val="212529"/>
-          <w:kern w:val="0"/>
-          <w:sz w:val="18"/>
-          <w:szCs w:val="18"/>
-        </w:rPr>
-        <w:t>conda</w:t>
-      </w:r>
-      <w:proofErr w:type="spellEnd"/>
-      <w:r>
-        <w:rPr>
-          <w:rFonts w:ascii="Consolas" w:eastAsia="宋体" w:hAnsi="Consolas" w:cs="宋体"/>
-          <w:color w:val="212529"/>
-          <w:kern w:val="0"/>
-          <w:sz w:val="18"/>
-          <w:szCs w:val="18"/>
-        </w:rPr>
-        <w:t xml:space="preserve"> config --</w:t>
+      <w:r>
+        <w:rPr>
+          <w:rFonts w:ascii="Consolas" w:eastAsia="宋体" w:hAnsi="Consolas" w:cs="宋体"/>
+          <w:color w:val="212529"/>
+          <w:kern w:val="0"/>
+          <w:sz w:val="18"/>
+          <w:szCs w:val="18"/>
+        </w:rPr>
+        <w:t>conda config --</w:t>
       </w:r>
       <w:r>
         <w:rPr>
@@ -2780,27 +2370,15 @@
           <w:szCs w:val="18"/>
         </w:rPr>
       </w:pPr>
-      <w:proofErr w:type="spellStart"/>
-      <w:r>
-        <w:rPr>
-          <w:rFonts w:ascii="Consolas" w:eastAsia="宋体" w:hAnsi="Consolas" w:cs="宋体"/>
-          <w:color w:val="212529"/>
-          <w:kern w:val="0"/>
-          <w:sz w:val="18"/>
-          <w:szCs w:val="18"/>
-        </w:rPr>
-        <w:t>conda</w:t>
-      </w:r>
-      <w:proofErr w:type="spellEnd"/>
-      <w:r>
-        <w:rPr>
-          <w:rFonts w:ascii="Consolas" w:eastAsia="宋体" w:hAnsi="Consolas" w:cs="宋体"/>
-          <w:color w:val="212529"/>
-          <w:kern w:val="0"/>
-          <w:sz w:val="18"/>
-          <w:szCs w:val="18"/>
-        </w:rPr>
-        <w:t xml:space="preserve"> config --</w:t>
+      <w:r>
+        <w:rPr>
+          <w:rFonts w:ascii="Consolas" w:eastAsia="宋体" w:hAnsi="Consolas" w:cs="宋体"/>
+          <w:color w:val="212529"/>
+          <w:kern w:val="0"/>
+          <w:sz w:val="18"/>
+          <w:szCs w:val="18"/>
+        </w:rPr>
+        <w:t>conda config --</w:t>
       </w:r>
       <w:r>
         <w:rPr>
@@ -2851,124 +2429,86 @@
         <w:rPr>
           <w:rFonts w:hint="eastAsia"/>
         </w:rPr>
-        <w:t>三、安装编辑器</w:t>
-      </w:r>
-      <w:proofErr w:type="spellStart"/>
+        <w:t>三、安装编辑器v</w:t>
+      </w:r>
+      <w:r>
+        <w:t>scode</w:t>
+      </w:r>
+    </w:p>
+    <w:p>
       <w:r>
         <w:rPr>
           <w:rFonts w:hint="eastAsia"/>
         </w:rPr>
-        <w:t>v</w:t>
-      </w:r>
-      <w:r>
-        <w:t>scode</w:t>
-      </w:r>
-      <w:proofErr w:type="spellEnd"/>
-    </w:p>
-    <w:p>
+        <w:t>在应用商店中选择插件(</w:t>
+      </w:r>
+      <w:r>
+        <w:t>plugin)</w:t>
+      </w:r>
       <w:r>
         <w:rPr>
           <w:rFonts w:hint="eastAsia"/>
         </w:rPr>
-        <w:t>在应用商店中选择插件(</w:t>
-      </w:r>
-      <w:r>
-        <w:t>plugin)</w:t>
+        <w:t>安装</w:t>
       </w:r>
       <w:r>
         <w:rPr>
           <w:rFonts w:hint="eastAsia"/>
         </w:rPr>
-        <w:t>安装</w:t>
-      </w:r>
+        <w:t>：</w:t>
+      </w:r>
+    </w:p>
+    <w:p/>
+    <w:p>
       <w:r>
         <w:rPr>
           <w:rFonts w:hint="eastAsia"/>
         </w:rPr>
-        <w:t>：</w:t>
-      </w:r>
-    </w:p>
-    <w:p>
-      <w:pPr>
+        <w:t>1</w:t>
+      </w:r>
+      <w:r>
+        <w:t>.</w:t>
+      </w:r>
+      <w:r>
         <w:rPr>
           <w:rFonts w:hint="eastAsia"/>
         </w:rPr>
-      </w:pPr>
-    </w:p>
-    <w:p>
+        <w:t>简体中文-&gt;汉化界面</w:t>
+      </w:r>
+    </w:p>
+    <w:p>
+      <w:r>
+        <w:t>2.</w:t>
+      </w:r>
       <w:r>
         <w:rPr>
           <w:rFonts w:hint="eastAsia"/>
         </w:rPr>
-        <w:t>简体中文-&gt;汉化界面</w:t>
-      </w:r>
-    </w:p>
-    <w:p>
+        <w:t>Py</w:t>
+      </w:r>
+      <w:r>
+        <w:t>thon -&gt;</w:t>
+      </w:r>
       <w:r>
         <w:rPr>
           <w:rFonts w:hint="eastAsia"/>
         </w:rPr>
-        <w:t>Py</w:t>
-      </w:r>
-      <w:r>
-        <w:t>thon -&gt;</w:t>
+        <w:t>管理切换p</w:t>
+      </w:r>
+      <w:r>
+        <w:t>ython</w:t>
       </w:r>
       <w:r>
         <w:rPr>
           <w:rFonts w:hint="eastAsia"/>
         </w:rPr>
-        <w:t>管理切换p</w:t>
-      </w:r>
-      <w:r>
-        <w:t>ython</w:t>
-      </w:r>
-      <w:r>
-        <w:rPr>
-          <w:rFonts w:hint="eastAsia"/>
-        </w:rPr>
         <w:t>环境</w:t>
       </w:r>
     </w:p>
     <w:p>
-      <w:proofErr w:type="spellStart"/>
-      <w:r>
-        <w:t>jupyter</w:t>
-      </w:r>
-      <w:proofErr w:type="spellEnd"/>
-      <w:r>
-        <w:rPr>
-          <w:rFonts w:hint="eastAsia"/>
-        </w:rPr>
-        <w:t>插件-</w:t>
-      </w:r>
-      <w:r>
-        <w:t>&gt;</w:t>
-      </w:r>
-      <w:r>
-        <w:rPr>
-          <w:rFonts w:hint="eastAsia"/>
-        </w:rPr>
-        <w:t>管理切换</w:t>
-      </w:r>
-      <w:proofErr w:type="spellStart"/>
-      <w:r>
-        <w:rPr>
-          <w:rFonts w:hint="eastAsia"/>
-        </w:rPr>
-        <w:t>j</w:t>
-      </w:r>
-      <w:r>
-        <w:t>upyter</w:t>
-      </w:r>
-      <w:proofErr w:type="spellEnd"/>
-      <w:r>
-        <w:rPr>
-          <w:rFonts w:hint="eastAsia"/>
-        </w:rPr>
-        <w:t>环境</w:t>
-      </w:r>
-    </w:p>
-    <w:p>
+      <w:r>
+        <w:t>3.</w:t>
+      </w:r>
       <w:r>
         <w:rPr>
           <w:rFonts w:hint="eastAsia"/>
